--- a/source/chapter7.docx
+++ b/source/chapter7.docx
@@ -2109,6 +2109,7 @@
           <w:kern w:val="0"/>
           <w:szCs w:val="21"/>
         </w:rPr>
+        <w:lastRenderedPageBreak/>
         <w:t>    ;</w:t>
       </w:r>
     </w:p>
@@ -2132,7 +2133,6 @@
           <w:kern w:val="0"/>
           <w:szCs w:val="21"/>
         </w:rPr>
-        <w:lastRenderedPageBreak/>
         <w:t>  </w:t>
       </w:r>
       <w:r>
@@ -3699,6 +3699,7 @@
           <w:kern w:val="0"/>
           <w:szCs w:val="21"/>
         </w:rPr>
+        <w:lastRenderedPageBreak/>
         <w:t>  </w:t>
       </w:r>
       <w:r>
@@ -3778,7 +3779,6 @@
           <w:kern w:val="0"/>
           <w:szCs w:val="21"/>
         </w:rPr>
-        <w:lastRenderedPageBreak/>
         <w:t>  </w:t>
       </w:r>
       <w:r>
@@ -6610,7 +6610,14 @@
         <w:rPr>
           <w:rFonts w:hint="eastAsia"/>
         </w:rPr>
-        <w:t>。如果父进程比子进程先退出，父进程就把子进程交给</w:t>
+        <w:t>。</w:t>
+      </w:r>
+      <w:r>
+        <w:rPr>
+          <w:rFonts w:hint="eastAsia"/>
+        </w:rPr>
+        <w:lastRenderedPageBreak/>
+        <w:t>如果父进程比子进程先退出，父进程就把子进程交给</w:t>
       </w:r>
       <w:proofErr w:type="spellStart"/>
       <w:r>
@@ -6626,11 +6633,7 @@
       </w:r>
       <w:proofErr w:type="spellEnd"/>
       <w:r>
-        <w:t>进程则持久的调用</w:t>
-      </w:r>
-      <w:r>
-        <w:lastRenderedPageBreak/>
-        <w:t>wait；这样每个子进程都有一个“父进程”来清理。主要的实现挑战是父进程和子进程的wait和exit，以及exit和exit之间可能出现竞争和死锁的情况</w:t>
+        <w:t>进程则持久的调用wait；这样每个子进程都有一个“父进程”来清理。主要的实现挑战是父进程和子进程的wait和exit，以及exit和exit之间可能出现竞争和死锁的情况</w:t>
       </w:r>
       <w:r>
         <w:rPr>
@@ -6810,7 +6813,11 @@
         <w:t>一些</w:t>
       </w:r>
       <w:r>
-        <w:t>xv6 sleep循环没有检查p-&gt;killed，因为代码处于多步骤系统调用的中间，而这个调用应该是原子的。</w:t>
+        <w:t>xv6 sleep循环没有检查p-&gt;killed，因为代码处于多步骤系统调用的中间，而这个</w:t>
+      </w:r>
+      <w:r>
+        <w:lastRenderedPageBreak/>
+        <w:t>调用应该是原子的。</w:t>
       </w:r>
       <w:proofErr w:type="spellStart"/>
       <w:r>
@@ -6818,11 +6825,7 @@
       </w:r>
       <w:proofErr w:type="spellEnd"/>
       <w:r>
-        <w:t>驱动(kernel/virtio_disk.c:242)就是一个例子：它没有检查p-&gt;killed，</w:t>
-      </w:r>
-      <w:r>
-        <w:lastRenderedPageBreak/>
-        <w:t>因为磁盘操作可能是一系列写操作中的一个，而这些写操作都是为了让文件系统处于一个正确的状态而需要的。一个在等待磁盘I/O时被杀死的进程不会退出，直到它完成当前的系统调用和</w:t>
+        <w:t>驱动(kernel/virtio_disk.c:242)就是一个例子：它没有检查p-&gt;killed，因为磁盘操作可能是一系列写操作中的一个，而这些写操作都是为了让文件系统处于一个正确的状态而需要的。一个在等待磁盘I/O时被杀死的进程不会退出，直到它完成当前的系统调用和</w:t>
       </w:r>
       <w:proofErr w:type="spellStart"/>
       <w:r>
@@ -7027,11 +7030,11 @@
       </w:r>
       <w:proofErr w:type="spellEnd"/>
       <w:r>
-        <w:t>。此外，还有其他一些事件可以导致一个sleep的进程被唤醒，即使它正在等待的事件还没有发生。例如，当一个Unix进程处于睡眠状态时，另一个进程可能会向它发送一个信号。在这种情况下，该进程将从中</w:t>
+        <w:t>。此外，还有其他一些事件可以导致一个sleep的进程被唤醒，即使它正在等待的事件还没有发生。例如，当一个Unix</w:t>
       </w:r>
       <w:r>
         <w:lastRenderedPageBreak/>
-        <w:t>断的系统调用中返回，值为-1，错误代码设置为EINTR。应用程序可以检查这些值并决定做什</w:t>
+        <w:t>进程处于睡眠状态时，另一个进程可能会向它发送一个信号。在这种情况下，该进程将从中断的系统调用中返回，值为-1，错误代码设置为EINTR。应用程序可以检查这些值并决定做什</w:t>
       </w:r>
       <w:r>
         <w:rPr>
@@ -7149,6 +7152,7 @@
       </w:r>
     </w:p>
     <w:sectPr>
+      <w:footerReference w:type="default" r:id="rId8"/>
       <w:pgSz w:w="11906" w:h="16838"/>
       <w:pgMar w:top="1440" w:right="1800" w:bottom="1440" w:left="1800" w:header="851" w:footer="992" w:gutter="0"/>
       <w:cols w:space="425"/>
@@ -7175,6 +7179,51 @@
     </w:p>
   </w:endnote>
 </w:endnotes>
+</file>
+
+<file path=word/footer1.xml><?xml version="1.0" encoding="utf-8"?>
+<w:ftr xmlns:wpc="http://schemas.microsoft.com/office/word/2010/wordprocessingCanvas" xmlns:cx="http://schemas.microsoft.com/office/drawing/2014/chartex" xmlns:cx1="http://schemas.microsoft.com/office/drawing/2015/9/8/chartex" xmlns:cx2="http://schemas.microsoft.com/office/drawing/2015/10/21/chartex" xmlns:cx3="http://schemas.microsoft.com/office/drawing/2016/5/9/chartex" xmlns:cx4="http://schemas.microsoft.com/office/drawing/2016/5/10/chartex" xmlns:cx5="http://schemas.microsoft.com/office/drawing/2016/5/11/chartex" xmlns:cx6="http://schemas.microsoft.com/office/drawing/2016/5/12/chartex" xmlns:cx7="http://schemas.microsoft.com/office/drawing/2016/5/13/chartex" xmlns:cx8="http://schemas.microsoft.com/office/drawing/2016/5/14/chartex" xmlns:mc="http://schemas.openxmlformats.org/markup-compatibility/2006" xmlns:aink="http://schemas.microsoft.com/office/drawing/2016/ink" xmlns:am3d="http://schemas.microsoft.com/office/drawing/2017/model3d" xmlns:o="urn:schemas-microsoft-com:office:office" xmlns:r="http://schemas.openxmlformats.org/officeDocument/2006/relationships" xmlns:m="http://schemas.openxmlformats.org/officeDocument/2006/math" xmlns:v="urn:schemas-microsoft-com:vml" xmlns:wp14="http://schemas.microsoft.com/office/word/2010/wordprocessingDrawing" xmlns:wp="http://schemas.openxmlformats.org/drawingml/2006/wordprocessingDrawing" xmlns:w10="urn:schemas-microsoft-com:office:word" xmlns:w="http://schemas.openxmlformats.org/wordprocessingml/2006/main" xmlns:w14="http://schemas.microsoft.com/office/word/2010/wordml" xmlns:w15="http://schemas.microsoft.com/office/word/2012/wordml" xmlns:w16cex="http://schemas.microsoft.com/office/word/2018/wordml/cex" xmlns:w16cid="http://schemas.microsoft.com/office/word/2016/wordml/cid" xmlns:w16="http://schemas.microsoft.com/office/word/2018/wordml" xmlns:w16se="http://schemas.microsoft.com/office/word/2015/wordml/symex" xmlns:wpg="http://schemas.microsoft.com/office/word/2010/wordprocessingGroup" xmlns:wpi="http://schemas.microsoft.com/office/word/2010/wordprocessingInk" xmlns:wne="http://schemas.microsoft.com/office/word/2006/wordml" xmlns:wps="http://schemas.microsoft.com/office/word/2010/wordprocessingShape" mc:Ignorable="w14 w15 w16se w16cid w16 w16cex wp14">
+  <w:sdt>
+    <w:sdtPr>
+      <w:id w:val="1453821708"/>
+      <w:docPartObj>
+        <w:docPartGallery w:val="Page Numbers (Bottom of Page)"/>
+        <w:docPartUnique/>
+      </w:docPartObj>
+    </w:sdtPr>
+    <w:sdtContent>
+      <w:p>
+        <w:pPr>
+          <w:pStyle w:val="a5"/>
+          <w:jc w:val="center"/>
+        </w:pPr>
+        <w:r>
+          <w:fldChar w:fldCharType="begin"/>
+        </w:r>
+        <w:r>
+          <w:instrText>PAGE   \* MERGEFORMAT</w:instrText>
+        </w:r>
+        <w:r>
+          <w:fldChar w:fldCharType="separate"/>
+        </w:r>
+        <w:r>
+          <w:rPr>
+            <w:lang w:val="zh-CN"/>
+          </w:rPr>
+          <w:t>2</w:t>
+        </w:r>
+        <w:r>
+          <w:fldChar w:fldCharType="end"/>
+        </w:r>
+      </w:p>
+    </w:sdtContent>
+  </w:sdt>
+  <w:p>
+    <w:pPr>
+      <w:pStyle w:val="a5"/>
+    </w:pPr>
+  </w:p>
+</w:ftr>
 </file>
 
 <file path=word/footnotes.xml><?xml version="1.0" encoding="utf-8"?>

--- a/source/chapter7.docx
+++ b/source/chapter7.docx
@@ -76,19 +76,73 @@
         <w:t>x</w:t>
       </w:r>
       <w:r>
-        <w:t>v6通过在两种情况下将每个CPU从一个进程切换到另一个进程来实现复用。首先，xv6的sleep和wakeup机制在进程等待设备或管道I/O，或等待子进程退出，或在sleep系统调用中等待时进行切换。其次，xv6周期性地强制切换，以应对长时间的计算进程。这种复用造成了每个进程都有自己的CPU的假象，就像xv6使用内存分配器和硬件页表造成每个进程都有自己的内存的假象一样。</w:t>
+        <w:t>v6通过在两种情况下将CPU从一个进程切换到另一个进程来实现复用。首先，xv6的</w:t>
+      </w:r>
+      <w:r>
+        <w:rPr>
+          <w:b/>
+          <w:bCs/>
+        </w:rPr>
+        <w:t>sleep</w:t>
+      </w:r>
+      <w:r>
+        <w:t>和</w:t>
+      </w:r>
+      <w:r>
+        <w:rPr>
+          <w:b/>
+          <w:bCs/>
+        </w:rPr>
+        <w:t>wakeup</w:t>
+      </w:r>
+      <w:r>
+        <w:t>机制</w:t>
+      </w:r>
+      <w:r>
+        <w:rPr>
+          <w:rFonts w:hint="eastAsia"/>
+        </w:rPr>
+        <w:t>会进行切换，这会发生</w:t>
+      </w:r>
+      <w:r>
+        <w:t>在进程等待设备或管道I/O，或等待子进程退出，或在</w:t>
+      </w:r>
+      <w:r>
+        <w:rPr>
+          <w:b/>
+          <w:bCs/>
+        </w:rPr>
+        <w:t>sleep</w:t>
+      </w:r>
+      <w:r>
+        <w:t>系统调用中等待。其次，xv6周期性地强制切换，以应对长时间的计算进程。这种复用造成了每个进程都有自己的CPU的假象，就像xv6使用内存分配器和硬件页表造成每个进程都有自己的内存的假象一样。</w:t>
       </w:r>
     </w:p>
     <w:p>
       <w:pPr>
         <w:spacing w:beforeLines="50" w:before="156"/>
         <w:ind w:firstLine="420"/>
-      </w:pPr>
-      <w:r>
-        <w:rPr>
-          <w:rFonts w:hint="eastAsia"/>
-        </w:rPr>
-        <w:t>实现复用会带来一些挑战。首先，如何从一个进程切换到另一个进程？虽然上下文切换的想法很简单，但实现起来却很难。第二，如何对用户进程透明的强制切换？</w:t>
+        <w:rPr>
+          <w:rFonts w:hint="eastAsia"/>
+        </w:rPr>
+      </w:pPr>
+      <w:r>
+        <w:rPr>
+          <w:rFonts w:hint="eastAsia"/>
+        </w:rPr>
+        <w:t>实现复用会</w:t>
+      </w:r>
+      <w:r>
+        <w:rPr>
+          <w:rFonts w:hint="eastAsia"/>
+        </w:rPr>
+        <w:t>有一些</w:t>
+      </w:r>
+      <w:r>
+        <w:rPr>
+          <w:rFonts w:hint="eastAsia"/>
+        </w:rPr>
+        <w:t>挑战。首先，如何从一个进程切换到另一个进程？虽然上下文切换的想法很简单，但实现起来却很难。第二，如何对用户进程透明的强制切换？</w:t>
       </w:r>
       <w:r>
         <w:t>xv6采用一般的方式，用定时器中断来驱动上下文切换。第三，许多CPU可能会在进程间并发切换，需要设计一个锁来避免竞争。第四，当进程退出时，必须释放进程的内存和其他资源，但它自己不能做到这一切，因为它不能释放自己的内核</w:t>
@@ -107,7 +161,27 @@
       </w:r>
       <w:proofErr w:type="gramEnd"/>
       <w:r>
-        <w:t>。第五，多核机器的每个内核必须记住它正在执行的进程，这样系统调用就会修改相应进程的内核状态。最后，sleep和wakeup允许一个</w:t>
+        <w:t>。第五，多核机器的每个内核必须记住它正在执行的进程，这样系统调用就会修改相应进程的内核状态。最后，</w:t>
+      </w:r>
+      <w:r>
+        <w:rPr>
+          <w:b/>
+          <w:bCs/>
+        </w:rPr>
+        <w:t>sleep</w:t>
+      </w:r>
+      <w:r>
+        <w:t>和</w:t>
+      </w:r>
+      <w:r>
+        <w:rPr>
+          <w:b/>
+          <w:bCs/>
+        </w:rPr>
+        <w:t>wakeup</w:t>
+      </w:r>
+      <w:r>
+        <w:t>允许一个</w:t>
       </w:r>
       <w:r>
         <w:rPr>
@@ -116,20 +190,57 @@
         <w:t>进程放弃</w:t>
       </w:r>
       <w:r>
-        <w:t>CPU和睡眠等待事件，并允许另一个进程唤醒第一个进程。需要注意避免会导致唤醒通知丢失的竞争。Xv6试图尽可能简单地解决这些问题，但尽管如此，写出来代码还是很棘手。</w:t>
-      </w:r>
-    </w:p>
-    <w:p>
-      <w:pPr>
+        <w:t>CPU</w:t>
+      </w:r>
+      <w:r>
+        <w:rPr>
+          <w:rFonts w:hint="eastAsia"/>
+        </w:rPr>
+        <w:t>，并睡眠</w:t>
+      </w:r>
+      <w:r>
+        <w:t>等待事件，并允许另一个进程唤醒第一个进程。需要注意</w:t>
+      </w:r>
+      <w:r>
+        <w:rPr>
+          <w:rFonts w:hint="eastAsia"/>
+        </w:rPr>
+        <w:t>一些</w:t>
+      </w:r>
+      <w:r>
+        <w:t>竞争</w:t>
+      </w:r>
+      <w:r>
+        <w:rPr>
+          <w:rFonts w:hint="eastAsia"/>
+        </w:rPr>
+        <w:t>可能会使唤醒丢失</w:t>
+      </w:r>
+      <w:r>
+        <w:t>。Xv6试图尽可能简单地解决这些问题，但尽管如此，写出来代码还是很棘手。</w:t>
+      </w:r>
+    </w:p>
+    <w:p>
+      <w:pPr>
+        <w:pStyle w:val="3"/>
         <w:spacing w:beforeLines="50" w:before="156"/>
-        <w:ind w:firstLine="420"/>
+      </w:pPr>
+      <w:r>
+        <w:t>7.2 Code: Context switching</w:t>
+      </w:r>
+    </w:p>
+    <w:p>
+      <w:pPr>
+        <w:rPr>
+          <w:rFonts w:hint="eastAsia"/>
+        </w:rPr>
       </w:pPr>
       <w:r>
         <w:rPr>
           <w:noProof/>
         </w:rPr>
         <w:drawing>
-          <wp:inline distT="0" distB="0" distL="0" distR="0" wp14:anchorId="43F202B4" wp14:editId="024D8FBD">
+          <wp:inline distT="0" distB="0" distL="0" distR="0" wp14:anchorId="35AF391E" wp14:editId="753C5A77">
             <wp:extent cx="5274310" cy="2349500"/>
             <wp:effectExtent l="0" t="0" r="2540" b="0"/>
             <wp:docPr id="1" name="图片 1"/>
@@ -170,6 +281,772 @@
         <w:spacing w:beforeLines="50" w:before="156"/>
         <w:ind w:firstLine="420"/>
       </w:pPr>
+      <w:r>
+        <w:rPr>
+          <w:rFonts w:hint="eastAsia"/>
+        </w:rPr>
+        <w:t>图</w:t>
+      </w:r>
+      <w:r>
+        <w:t>7.1概述了从一个用户进程切换到另一个用户进程所涉及的步骤：用户内核转换（系统调用或中断）到</w:t>
+      </w:r>
+      <w:proofErr w:type="gramStart"/>
+      <w:r>
+        <w:t>旧进程</w:t>
+      </w:r>
+      <w:proofErr w:type="gramEnd"/>
+      <w:r>
+        <w:t>的内核线程，context切换到当前CPU的</w:t>
+      </w:r>
+      <w:proofErr w:type="gramStart"/>
+      <w:r>
+        <w:t>调度器</w:t>
+      </w:r>
+      <w:proofErr w:type="gramEnd"/>
+      <w:r>
+        <w:t>线程，context切换到新进程的内核线程，以及trap返回到用户级进程。xv6</w:t>
+      </w:r>
+      <w:proofErr w:type="gramStart"/>
+      <w:r>
+        <w:t>调度器</w:t>
+      </w:r>
+      <w:proofErr w:type="gramEnd"/>
+      <w:r>
+        <w:t>在每个CPU上有一个专</w:t>
+      </w:r>
+      <w:r>
+        <w:lastRenderedPageBreak/>
+        <w:t>门的线程(保存的寄存器和</w:t>
+      </w:r>
+      <w:proofErr w:type="gramStart"/>
+      <w:r>
+        <w:t>栈</w:t>
+      </w:r>
+      <w:proofErr w:type="gramEnd"/>
+      <w:r>
+        <w:t>)，因为</w:t>
+      </w:r>
+      <w:proofErr w:type="gramStart"/>
+      <w:r>
+        <w:t>调度器在旧进程</w:t>
+      </w:r>
+      <w:proofErr w:type="gramEnd"/>
+      <w:r>
+        <w:t>的内核</w:t>
+      </w:r>
+      <w:proofErr w:type="gramStart"/>
+      <w:r>
+        <w:t>栈</w:t>
+      </w:r>
+      <w:proofErr w:type="gramEnd"/>
+      <w:r>
+        <w:t>上执行是不安全的：其他核心可能会唤醒进程并运行它，而且在两个不同的核心上使用相同的</w:t>
+      </w:r>
+      <w:proofErr w:type="gramStart"/>
+      <w:r>
+        <w:t>栈</w:t>
+      </w:r>
+      <w:proofErr w:type="gramEnd"/>
+      <w:r>
+        <w:t>将是一场灾难。在本节中，我们将研究在内核线程和调度线程之间切换的机制。</w:t>
+      </w:r>
+    </w:p>
+    <w:p>
+      <w:pPr>
+        <w:spacing w:beforeLines="50" w:before="156"/>
+        <w:ind w:firstLine="420"/>
+      </w:pPr>
+      <w:r>
+        <w:rPr>
+          <w:rFonts w:hint="eastAsia"/>
+        </w:rPr>
+        <w:t>从一个线程切换到另一个线程，需要保存旧线程的</w:t>
+      </w:r>
+      <w:r>
+        <w:t>CPU寄存器，并恢复新线程之前保存的寄存器；</w:t>
+      </w:r>
+      <w:r>
+        <w:rPr>
+          <w:rFonts w:hint="eastAsia"/>
+        </w:rPr>
+        <w:t>栈</w:t>
+      </w:r>
+      <w:r>
+        <w:t>指针和pc被保存和恢复，意味着CPU将切换</w:t>
+      </w:r>
+      <w:proofErr w:type="gramStart"/>
+      <w:r>
+        <w:rPr>
+          <w:rFonts w:hint="eastAsia"/>
+        </w:rPr>
+        <w:t>栈</w:t>
+      </w:r>
+      <w:proofErr w:type="gramEnd"/>
+      <w:r>
+        <w:t>和正在执行的代码。</w:t>
+      </w:r>
+    </w:p>
+    <w:p>
+      <w:pPr>
+        <w:spacing w:beforeLines="50" w:before="156"/>
+        <w:ind w:firstLine="420"/>
+      </w:pPr>
+      <w:r>
+        <w:rPr>
+          <w:rFonts w:hint="eastAsia"/>
+        </w:rPr>
+        <w:t>函数</w:t>
+      </w:r>
+      <w:proofErr w:type="spellStart"/>
+      <w:r>
+        <w:rPr>
+          <w:b/>
+          <w:bCs/>
+        </w:rPr>
+        <w:t>swtch</w:t>
+      </w:r>
+      <w:proofErr w:type="spellEnd"/>
+      <w:r>
+        <w:t>执行内核线程切换的保存和恢复。</w:t>
+      </w:r>
+      <w:proofErr w:type="spellStart"/>
+      <w:r>
+        <w:rPr>
+          <w:b/>
+          <w:bCs/>
+        </w:rPr>
+        <w:t>swtch</w:t>
+      </w:r>
+      <w:proofErr w:type="spellEnd"/>
+      <w:r>
+        <w:t>并不直接知道线程，它只是保存和恢复寄存器</w:t>
+      </w:r>
+      <w:r>
+        <w:rPr>
+          <w:rFonts w:hint="eastAsia"/>
+        </w:rPr>
+        <w:t>组</w:t>
+      </w:r>
+      <w:r>
+        <w:t>，称为</w:t>
+      </w:r>
+      <w:r>
+        <w:rPr>
+          <w:rFonts w:hint="eastAsia"/>
+          <w:b/>
+          <w:bCs/>
+          <w:i/>
+          <w:iCs/>
+        </w:rPr>
+        <w:t>上下文</w:t>
+      </w:r>
+      <w:r>
+        <w:rPr>
+          <w:rFonts w:hint="eastAsia"/>
+          <w:b/>
+          <w:bCs/>
+          <w:i/>
+          <w:iCs/>
+        </w:rPr>
+        <w:t>(</w:t>
+      </w:r>
+      <w:r>
+        <w:rPr>
+          <w:b/>
+          <w:bCs/>
+          <w:i/>
+          <w:iCs/>
+        </w:rPr>
+        <w:t>context</w:t>
+      </w:r>
+      <w:r>
+        <w:rPr>
+          <w:b/>
+          <w:bCs/>
+          <w:i/>
+          <w:iCs/>
+        </w:rPr>
+        <w:t>)</w:t>
+      </w:r>
+      <w:r>
+        <w:t>。当一个进程要放弃CPU的时候，进程的内核线程会调用</w:t>
+      </w:r>
+      <w:proofErr w:type="spellStart"/>
+      <w:r>
+        <w:rPr>
+          <w:b/>
+          <w:bCs/>
+        </w:rPr>
+        <w:t>swtch</w:t>
+      </w:r>
+      <w:proofErr w:type="spellEnd"/>
+      <w:r>
+        <w:t>保存自己的</w:t>
+      </w:r>
+      <w:r>
+        <w:rPr>
+          <w:rFonts w:hint="eastAsia"/>
+        </w:rPr>
+        <w:t>上下文</w:t>
+      </w:r>
+      <w:r>
+        <w:t>并返回到</w:t>
+      </w:r>
+      <w:proofErr w:type="gramStart"/>
+      <w:r>
+        <w:t>调度器</w:t>
+      </w:r>
+      <w:proofErr w:type="gramEnd"/>
+      <w:r>
+        <w:rPr>
+          <w:rFonts w:hint="eastAsia"/>
+        </w:rPr>
+        <w:t>上下文</w:t>
+      </w:r>
+      <w:r>
+        <w:t>。每个</w:t>
+      </w:r>
+      <w:r>
+        <w:rPr>
+          <w:rFonts w:hint="eastAsia"/>
+        </w:rPr>
+        <w:t>上下文</w:t>
+      </w:r>
+      <w:r>
+        <w:t>都包含在一个</w:t>
+      </w:r>
+      <w:r>
+        <w:rPr>
+          <w:rFonts w:hint="eastAsia"/>
+        </w:rPr>
+        <w:t>结构体</w:t>
+      </w:r>
+      <w:r>
+        <w:t xml:space="preserve"> </w:t>
+      </w:r>
+      <w:r>
+        <w:rPr>
+          <w:b/>
+          <w:bCs/>
+        </w:rPr>
+        <w:t>context(kernel/proc.h:2)</w:t>
+      </w:r>
+      <w:r>
+        <w:t>中，它本身包含在进程的</w:t>
+      </w:r>
+      <w:r>
+        <w:rPr>
+          <w:rFonts w:hint="eastAsia"/>
+        </w:rPr>
+        <w:t>结构体</w:t>
+      </w:r>
+      <w:r>
+        <w:rPr>
+          <w:b/>
+          <w:bCs/>
+        </w:rPr>
+        <w:t>proc</w:t>
+      </w:r>
+      <w:r>
+        <w:t>或CPU的</w:t>
+      </w:r>
+      <w:r>
+        <w:rPr>
+          <w:rFonts w:hint="eastAsia"/>
+        </w:rPr>
+        <w:t>结构体</w:t>
+      </w:r>
+      <w:proofErr w:type="spellStart"/>
+      <w:r>
+        <w:rPr>
+          <w:b/>
+          <w:bCs/>
+        </w:rPr>
+        <w:t>cpu</w:t>
+      </w:r>
+      <w:proofErr w:type="spellEnd"/>
+      <w:r>
+        <w:t>中。</w:t>
+      </w:r>
+      <w:proofErr w:type="spellStart"/>
+      <w:r>
+        <w:rPr>
+          <w:b/>
+          <w:bCs/>
+        </w:rPr>
+        <w:t>Swtch</w:t>
+      </w:r>
+      <w:proofErr w:type="spellEnd"/>
+      <w:r>
+        <w:rPr>
+          <w:rFonts w:hint="eastAsia"/>
+        </w:rPr>
+        <w:t>有</w:t>
+      </w:r>
+      <w:r>
+        <w:t>两个参数：</w:t>
+      </w:r>
+      <w:r>
+        <w:rPr>
+          <w:b/>
+          <w:bCs/>
+        </w:rPr>
+        <w:t>struct context *old</w:t>
+      </w:r>
+      <w:r>
+        <w:t>和</w:t>
+      </w:r>
+      <w:r>
+        <w:rPr>
+          <w:b/>
+          <w:bCs/>
+        </w:rPr>
+        <w:t>struct context *new</w:t>
+      </w:r>
+      <w:r>
+        <w:t>。它将</w:t>
+      </w:r>
+      <w:r>
+        <w:rPr>
+          <w:rFonts w:hint="eastAsia"/>
+        </w:rPr>
+        <w:t>当前的寄存器保存在</w:t>
+      </w:r>
+      <w:r>
+        <w:t>old中，从new中加载寄存器，然后返回。</w:t>
+      </w:r>
+    </w:p>
+    <w:p>
+      <w:pPr>
+        <w:spacing w:beforeLines="50" w:before="156"/>
+        <w:ind w:firstLine="420"/>
+      </w:pPr>
+      <w:r>
+        <w:rPr>
+          <w:rFonts w:hint="eastAsia"/>
+        </w:rPr>
+        <w:t>让我们跟随一个进程通过</w:t>
+      </w:r>
+      <w:proofErr w:type="spellStart"/>
+      <w:r>
+        <w:rPr>
+          <w:b/>
+          <w:bCs/>
+        </w:rPr>
+        <w:t>swtch</w:t>
+      </w:r>
+      <w:proofErr w:type="spellEnd"/>
+      <w:r>
+        <w:t>进入</w:t>
+      </w:r>
+      <w:r>
+        <w:rPr>
+          <w:b/>
+          <w:bCs/>
+        </w:rPr>
+        <w:t>scheduler</w:t>
+      </w:r>
+      <w:r>
+        <w:t>。我们在第4章看到，在中断结束时，有一种情况是</w:t>
+      </w:r>
+      <w:proofErr w:type="spellStart"/>
+      <w:r>
+        <w:rPr>
+          <w:b/>
+          <w:bCs/>
+        </w:rPr>
+        <w:t>usertrap</w:t>
+      </w:r>
+      <w:proofErr w:type="spellEnd"/>
+      <w:r>
+        <w:t>调用</w:t>
+      </w:r>
+      <w:r>
+        <w:rPr>
+          <w:b/>
+          <w:bCs/>
+        </w:rPr>
+        <w:t>yield</w:t>
+      </w:r>
+      <w:r>
+        <w:t>。</w:t>
+      </w:r>
+      <w:r>
+        <w:rPr>
+          <w:b/>
+          <w:bCs/>
+        </w:rPr>
+        <w:t>yield</w:t>
+      </w:r>
+      <w:r>
+        <w:t>又调用</w:t>
+      </w:r>
+      <w:r>
+        <w:rPr>
+          <w:b/>
+          <w:bCs/>
+        </w:rPr>
+        <w:t>sched</w:t>
+      </w:r>
+      <w:r>
+        <w:t>，</w:t>
+      </w:r>
+      <w:r>
+        <w:rPr>
+          <w:b/>
+          <w:bCs/>
+        </w:rPr>
+        <w:t>sched</w:t>
+      </w:r>
+      <w:r>
+        <w:t>调用</w:t>
+      </w:r>
+      <w:proofErr w:type="spellStart"/>
+      <w:r>
+        <w:rPr>
+          <w:b/>
+          <w:bCs/>
+        </w:rPr>
+        <w:t>swtch</w:t>
+      </w:r>
+      <w:proofErr w:type="spellEnd"/>
+      <w:r>
+        <w:t>将当前上下文保存在</w:t>
+      </w:r>
+      <w:r>
+        <w:rPr>
+          <w:b/>
+          <w:bCs/>
+        </w:rPr>
+        <w:t>p-&gt;context</w:t>
+      </w:r>
+      <w:r>
+        <w:t>中，并切换到之前保存在</w:t>
+      </w:r>
+      <w:proofErr w:type="spellStart"/>
+      <w:r>
+        <w:rPr>
+          <w:b/>
+          <w:bCs/>
+        </w:rPr>
+        <w:t>cpu</w:t>
+      </w:r>
+      <w:proofErr w:type="spellEnd"/>
+      <w:r>
+        <w:rPr>
+          <w:b/>
+          <w:bCs/>
+        </w:rPr>
+        <w:t>-&gt;scheduler</w:t>
+      </w:r>
+      <w:r>
+        <w:t>中的</w:t>
+      </w:r>
+      <w:proofErr w:type="gramStart"/>
+      <w:r>
+        <w:t>调度器</w:t>
+      </w:r>
+      <w:proofErr w:type="gramEnd"/>
+      <w:r>
+        <w:t>上下文（kernel/proc.c:509）。</w:t>
+      </w:r>
+    </w:p>
+    <w:p>
+      <w:pPr>
+        <w:spacing w:beforeLines="50" w:before="156"/>
+        <w:ind w:firstLine="420"/>
+      </w:pPr>
+      <w:proofErr w:type="spellStart"/>
+      <w:r>
+        <w:rPr>
+          <w:b/>
+          <w:bCs/>
+        </w:rPr>
+        <w:t>Swtch</w:t>
+      </w:r>
+      <w:proofErr w:type="spellEnd"/>
+      <w:r>
+        <w:rPr>
+          <w:b/>
+          <w:bCs/>
+        </w:rPr>
+        <w:t>(kernel/swtch.S:3)</w:t>
+      </w:r>
+      <w:r>
+        <w:t>只保存callee-saved寄存器，caller-saved寄存器由调用的C代码保存在堆栈上(如果需要)。</w:t>
+      </w:r>
+      <w:proofErr w:type="spellStart"/>
+      <w:r>
+        <w:rPr>
+          <w:b/>
+          <w:bCs/>
+        </w:rPr>
+        <w:t>Swtch</w:t>
+      </w:r>
+      <w:proofErr w:type="spellEnd"/>
+      <w:r>
+        <w:t>知道</w:t>
+      </w:r>
+      <w:r>
+        <w:rPr>
+          <w:b/>
+          <w:bCs/>
+        </w:rPr>
+        <w:t>struct context</w:t>
+      </w:r>
+      <w:r>
+        <w:t>中每个寄存器字段的偏移量。它不保存pc。相反，</w:t>
+      </w:r>
+      <w:proofErr w:type="spellStart"/>
+      <w:r>
+        <w:rPr>
+          <w:b/>
+          <w:bCs/>
+        </w:rPr>
+        <w:t>swtch</w:t>
+      </w:r>
+      <w:proofErr w:type="spellEnd"/>
+      <w:r>
+        <w:t>保存了ra寄存器</w:t>
+      </w:r>
+      <w:r>
+        <w:rPr>
+          <w:rStyle w:val="a9"/>
+        </w:rPr>
+        <w:footnoteReference w:id="1"/>
+      </w:r>
+      <w:r>
+        <w:t>，它保存了</w:t>
+      </w:r>
+      <w:proofErr w:type="spellStart"/>
+      <w:r>
+        <w:rPr>
+          <w:b/>
+          <w:bCs/>
+        </w:rPr>
+        <w:t>swtch</w:t>
+      </w:r>
+      <w:proofErr w:type="spellEnd"/>
+      <w:r>
+        <w:rPr>
+          <w:rFonts w:hint="eastAsia"/>
+        </w:rPr>
+        <w:t>应该返回的地址</w:t>
+      </w:r>
+      <w:r>
+        <w:t>。现在，</w:t>
+      </w:r>
+      <w:proofErr w:type="spellStart"/>
+      <w:r>
+        <w:rPr>
+          <w:b/>
+          <w:bCs/>
+        </w:rPr>
+        <w:t>swtch</w:t>
+      </w:r>
+      <w:proofErr w:type="spellEnd"/>
+      <w:r>
+        <w:t>从新的</w:t>
+      </w:r>
+      <w:r>
+        <w:rPr>
+          <w:rFonts w:hint="eastAsia"/>
+        </w:rPr>
+        <w:t>上下文</w:t>
+      </w:r>
+      <w:r>
+        <w:t>中恢复寄存器，新的</w:t>
+      </w:r>
+      <w:r>
+        <w:rPr>
+          <w:rFonts w:hint="eastAsia"/>
+        </w:rPr>
+        <w:t>上下文</w:t>
+      </w:r>
+      <w:r>
+        <w:t>中保存着前一次</w:t>
+      </w:r>
+      <w:proofErr w:type="spellStart"/>
+      <w:r>
+        <w:rPr>
+          <w:b/>
+          <w:bCs/>
+        </w:rPr>
+        <w:t>swtch</w:t>
+      </w:r>
+      <w:proofErr w:type="spellEnd"/>
+      <w:r>
+        <w:t>所保存的寄存器值。当</w:t>
+      </w:r>
+      <w:proofErr w:type="spellStart"/>
+      <w:r>
+        <w:rPr>
+          <w:b/>
+          <w:bCs/>
+        </w:rPr>
+        <w:t>swtch</w:t>
+      </w:r>
+      <w:proofErr w:type="spellEnd"/>
+      <w:r>
+        <w:t>返回时，它返回到被恢复的ra寄存器所指向的指令，也就是新线程之前调用</w:t>
+      </w:r>
+      <w:proofErr w:type="spellStart"/>
+      <w:r>
+        <w:rPr>
+          <w:b/>
+          <w:bCs/>
+        </w:rPr>
+        <w:t>swtch</w:t>
+      </w:r>
+      <w:proofErr w:type="spellEnd"/>
+      <w:r>
+        <w:t>的指令</w:t>
+      </w:r>
+      <w:r>
+        <w:rPr>
+          <w:rFonts w:hint="eastAsia"/>
+        </w:rPr>
+        <w:t>。此外，它还会在新线程的</w:t>
+      </w:r>
+      <w:proofErr w:type="gramStart"/>
+      <w:r>
+        <w:rPr>
+          <w:rFonts w:hint="eastAsia"/>
+        </w:rPr>
+        <w:t>栈</w:t>
+      </w:r>
+      <w:proofErr w:type="gramEnd"/>
+      <w:r>
+        <w:rPr>
+          <w:rFonts w:hint="eastAsia"/>
+        </w:rPr>
+        <w:t>上返回。</w:t>
+      </w:r>
+    </w:p>
+    <w:p>
+      <w:pPr>
+        <w:spacing w:beforeLines="50" w:before="156"/>
+        <w:ind w:firstLine="420"/>
+        <w:rPr>
+          <w:rFonts w:hint="eastAsia"/>
+        </w:rPr>
+      </w:pPr>
+      <w:r>
+        <w:rPr>
+          <w:rFonts w:hint="eastAsia"/>
+        </w:rPr>
+        <w:t>在我们的例子中，</w:t>
+      </w:r>
+      <w:r>
+        <w:rPr>
+          <w:b/>
+          <w:bCs/>
+        </w:rPr>
+        <w:t>sched</w:t>
+      </w:r>
+      <w:r>
+        <w:t>调用</w:t>
+      </w:r>
+      <w:proofErr w:type="spellStart"/>
+      <w:r>
+        <w:rPr>
+          <w:b/>
+          <w:bCs/>
+        </w:rPr>
+        <w:t>swtch</w:t>
+      </w:r>
+      <w:proofErr w:type="spellEnd"/>
+      <w:r>
+        <w:t>切换到</w:t>
+      </w:r>
+      <w:proofErr w:type="spellStart"/>
+      <w:r>
+        <w:rPr>
+          <w:b/>
+          <w:bCs/>
+        </w:rPr>
+        <w:t>cpu</w:t>
+      </w:r>
+      <w:proofErr w:type="spellEnd"/>
+      <w:r>
+        <w:rPr>
+          <w:b/>
+          <w:bCs/>
+        </w:rPr>
+        <w:t>-&gt;</w:t>
+      </w:r>
+      <w:bookmarkStart w:id="0" w:name="OLE_LINK3"/>
+      <w:r>
+        <w:rPr>
+          <w:b/>
+          <w:bCs/>
+        </w:rPr>
+        <w:t>scheduler</w:t>
+      </w:r>
+      <w:bookmarkEnd w:id="0"/>
+      <w:r>
+        <w:t>，即CPU的调度上下文。这个上下文已经被</w:t>
+      </w:r>
+      <w:proofErr w:type="gramStart"/>
+      <w:r>
+        <w:t>调度器</w:t>
+      </w:r>
+      <w:proofErr w:type="gramEnd"/>
+      <w:r>
+        <w:t>对</w:t>
+      </w:r>
+      <w:proofErr w:type="spellStart"/>
+      <w:r>
+        <w:rPr>
+          <w:b/>
+          <w:bCs/>
+        </w:rPr>
+        <w:t>swtch</w:t>
+      </w:r>
+      <w:proofErr w:type="spellEnd"/>
+      <w:r>
+        <w:t>的调用所保存(kernel/proc.c:475)。当我们跟踪的</w:t>
+      </w:r>
+      <w:proofErr w:type="spellStart"/>
+      <w:r>
+        <w:rPr>
+          <w:b/>
+          <w:bCs/>
+        </w:rPr>
+        <w:t>swtch</w:t>
+      </w:r>
+      <w:proofErr w:type="spellEnd"/>
+      <w:r>
+        <w:t>返回时，它不是返回到</w:t>
+      </w:r>
+      <w:r>
+        <w:rPr>
+          <w:b/>
+          <w:bCs/>
+        </w:rPr>
+        <w:t>sched</w:t>
+      </w:r>
+      <w:r>
+        <w:t>而是返回到</w:t>
+      </w:r>
+      <w:r>
+        <w:rPr>
+          <w:b/>
+          <w:bCs/>
+        </w:rPr>
+        <w:t>scheduler</w:t>
+      </w:r>
+      <w:r>
+        <w:t>，它的栈指针指向当前CPU的调度器</w:t>
+      </w:r>
+      <w:proofErr w:type="gramStart"/>
+      <w:r>
+        <w:t>栈</w:t>
+      </w:r>
+      <w:proofErr w:type="gramEnd"/>
+      <w:r>
+        <w:t>。</w:t>
+      </w:r>
     </w:p>
     <w:p>
       <w:pPr>
@@ -177,7 +1054,7 @@
         <w:spacing w:beforeLines="50" w:before="156"/>
       </w:pPr>
       <w:r>
-        <w:t>7.2 Code: Context switching</w:t>
+        <w:t>7.3 Code: Scheduling</w:t>
       </w:r>
     </w:p>
     <w:p>
@@ -189,18 +1066,39 @@
         <w:rPr>
           <w:rFonts w:hint="eastAsia"/>
         </w:rPr>
-        <w:t>图</w:t>
-      </w:r>
-      <w:r>
-        <w:t>7.1概述了从一个用户进程切换到另一个用户进程所涉及的步骤：用户内核转换（系统调用或中断）到</w:t>
+        <w:t>上一节研究了</w:t>
+      </w:r>
+      <w:proofErr w:type="spellStart"/>
+      <w:r>
+        <w:rPr>
+          <w:b/>
+          <w:bCs/>
+        </w:rPr>
+        <w:t>swtch</w:t>
+      </w:r>
+      <w:proofErr w:type="spellEnd"/>
+      <w:r>
+        <w:t>的低级细节，现在我们把</w:t>
+      </w:r>
+      <w:proofErr w:type="spellStart"/>
+      <w:r>
+        <w:rPr>
+          <w:b/>
+          <w:bCs/>
+        </w:rPr>
+        <w:t>swtch</w:t>
+      </w:r>
+      <w:proofErr w:type="spellEnd"/>
+      <w:r>
+        <w:t>作为一个给定的条件，研究从一个进程的内核线程通过</w:t>
       </w:r>
       <w:proofErr w:type="gramStart"/>
       <w:r>
-        <w:t>旧进程</w:t>
+        <w:t>调度器</w:t>
       </w:r>
       <w:proofErr w:type="gramEnd"/>
       <w:r>
-        <w:t>的内核线程，context切换到当前CPU的</w:t>
+        <w:t>切换到另一个进程。</w:t>
       </w:r>
       <w:proofErr w:type="gramStart"/>
       <w:r>
@@ -208,51 +1106,189 @@
       </w:r>
       <w:proofErr w:type="gramEnd"/>
       <w:r>
-        <w:t>线程，context切</w:t>
-      </w:r>
-      <w:r>
-        <w:lastRenderedPageBreak/>
-        <w:t>换到新进程的内核线程，以及trap返回到用户级进程。xv6</w:t>
+        <w:t>以CPU特殊线程的形式存在，线程运行</w:t>
+      </w:r>
+      <w:r>
+        <w:rPr>
+          <w:b/>
+          <w:bCs/>
+        </w:rPr>
+        <w:t>scheduler</w:t>
+      </w:r>
+      <w:r>
+        <w:t>函数。这个函数负责选择下一步运行哪个进程。一个想要放弃CPU的进程，必须获取自己的进程锁</w:t>
+      </w:r>
+      <w:r>
+        <w:rPr>
+          <w:b/>
+          <w:bCs/>
+        </w:rPr>
+        <w:t>p-&gt;lock</w:t>
+      </w:r>
+      <w:r>
+        <w:t>，释放它所持有的其他锁，更新自己的状态（</w:t>
+      </w:r>
+      <w:r>
+        <w:rPr>
+          <w:b/>
+          <w:bCs/>
+        </w:rPr>
+        <w:t>p-&gt;state</w:t>
+      </w:r>
+      <w:r>
+        <w:t>），然后调用</w:t>
+      </w:r>
+      <w:r>
+        <w:rPr>
+          <w:b/>
+          <w:bCs/>
+        </w:rPr>
+        <w:t>sched</w:t>
+      </w:r>
+      <w:r>
+        <w:t>。</w:t>
+      </w:r>
+      <w:r>
+        <w:rPr>
+          <w:b/>
+          <w:bCs/>
+        </w:rPr>
+        <w:t>Yield</w:t>
+      </w:r>
+      <w:r>
+        <w:t xml:space="preserve"> (kernel/proc.c:515)</w:t>
+      </w:r>
+      <w:r>
+        <w:rPr>
+          <w:rFonts w:hint="eastAsia"/>
+        </w:rPr>
+        <w:t>做到了这些</w:t>
+      </w:r>
+      <w:r>
+        <w:t>，就像我们</w:t>
       </w:r>
       <w:proofErr w:type="gramStart"/>
       <w:r>
+        <w:t>稍后要</w:t>
+      </w:r>
+      <w:proofErr w:type="gramEnd"/>
+      <w:r>
+        <w:t>研究的</w:t>
+      </w:r>
+      <w:r>
+        <w:rPr>
+          <w:b/>
+          <w:bCs/>
+        </w:rPr>
+        <w:t>sleep</w:t>
+      </w:r>
+      <w:r>
+        <w:t>和</w:t>
+      </w:r>
+      <w:r>
+        <w:rPr>
+          <w:b/>
+          <w:bCs/>
+        </w:rPr>
+        <w:t>exit</w:t>
+      </w:r>
+      <w:r>
+        <w:t>一样。</w:t>
+      </w:r>
+      <w:r>
+        <w:rPr>
+          <w:b/>
+          <w:bCs/>
+        </w:rPr>
+        <w:t>Sched</w:t>
+      </w:r>
+      <w:r>
+        <w:t>对这些条件进行</w:t>
+      </w:r>
+      <w:r>
+        <w:rPr>
+          <w:rFonts w:hint="eastAsia"/>
+        </w:rPr>
+        <w:t>仔细</w:t>
+      </w:r>
+      <w:r>
+        <w:t>检查(kernel/proc.c:499-504)，</w:t>
+      </w:r>
+      <w:r>
+        <w:rPr>
+          <w:rFonts w:hint="eastAsia"/>
+        </w:rPr>
+        <w:t>这些条件表明</w:t>
+      </w:r>
+      <w:r>
+        <w:t>：因为锁被持有，所以中断应该被禁止。最后，</w:t>
+      </w:r>
+      <w:r>
+        <w:rPr>
+          <w:b/>
+          <w:bCs/>
+        </w:rPr>
+        <w:t>sched</w:t>
+      </w:r>
+      <w:r>
+        <w:t>调用</w:t>
+      </w:r>
+      <w:proofErr w:type="spellStart"/>
+      <w:r>
+        <w:rPr>
+          <w:b/>
+          <w:bCs/>
+        </w:rPr>
+        <w:t>swtch</w:t>
+      </w:r>
+      <w:proofErr w:type="spellEnd"/>
+      <w:r>
+        <w:t>保存</w:t>
+      </w:r>
+      <w:r>
+        <w:rPr>
+          <w:b/>
+          <w:bCs/>
+        </w:rPr>
+        <w:t>p-&gt;context</w:t>
+      </w:r>
+      <w:r>
+        <w:t>中的当前上下文，并在</w:t>
+      </w:r>
+      <w:proofErr w:type="spellStart"/>
+      <w:r>
+        <w:rPr>
+          <w:b/>
+          <w:bCs/>
+        </w:rPr>
+        <w:t>cpu</w:t>
+      </w:r>
+      <w:proofErr w:type="spellEnd"/>
+      <w:r>
+        <w:rPr>
+          <w:b/>
+          <w:bCs/>
+        </w:rPr>
+        <w:t>-&gt;scheduler</w:t>
+      </w:r>
+      <w:r>
+        <w:t>中切换到</w:t>
+      </w:r>
+      <w:proofErr w:type="gramStart"/>
+      <w:r>
         <w:t>调度器</w:t>
       </w:r>
       <w:proofErr w:type="gramEnd"/>
       <w:r>
-        <w:t>在每个CPU上有一个专门的线程(保存的寄存器和</w:t>
+        <w:t>上下文。</w:t>
       </w:r>
       <w:proofErr w:type="gramStart"/>
       <w:r>
-        <w:t>栈</w:t>
+        <w:t>调度器继续</w:t>
       </w:r>
       <w:proofErr w:type="gramEnd"/>
       <w:r>
-        <w:t>)，因为</w:t>
-      </w:r>
-      <w:proofErr w:type="gramStart"/>
-      <w:r>
-        <w:t>调度器在旧进程</w:t>
-      </w:r>
-      <w:proofErr w:type="gramEnd"/>
-      <w:r>
-        <w:t>的内核</w:t>
-      </w:r>
-      <w:proofErr w:type="gramStart"/>
-      <w:r>
-        <w:t>栈</w:t>
-      </w:r>
-      <w:proofErr w:type="gramEnd"/>
-      <w:r>
-        <w:t>上执行是不安全的：其他核心可能会唤醒进程并运行它，而且在两个不同的核心上使用相同的</w:t>
-      </w:r>
-      <w:proofErr w:type="gramStart"/>
-      <w:r>
-        <w:t>栈</w:t>
-      </w:r>
-      <w:proofErr w:type="gramEnd"/>
-      <w:r>
-        <w:t>将是一场灾难。在本节中，我们将研究在内核线程和调度线程之间切换的机制。</w:t>
+        <w:t>for循环，找到一个要运行的进程，切换到它，然后循环重复。</w:t>
       </w:r>
     </w:p>
     <w:p>
@@ -264,10 +1300,246 @@
         <w:rPr>
           <w:rFonts w:hint="eastAsia"/>
         </w:rPr>
-        <w:t>从一个线程切换到另一个线程，需要保存旧线程的</w:t>
-      </w:r>
-      <w:r>
-        <w:t>CPU寄存器，并恢复新线程之前保存的寄存器；stack指针和pc被保存和恢复，意味着CPU将切换stack和正在执行的代码。</w:t>
+        <w:t>我们刚刚看到</w:t>
+      </w:r>
+      <w:r>
+        <w:t>xv6在调用</w:t>
+      </w:r>
+      <w:proofErr w:type="spellStart"/>
+      <w:r>
+        <w:rPr>
+          <w:b/>
+          <w:bCs/>
+        </w:rPr>
+        <w:t>swtch</w:t>
+      </w:r>
+      <w:proofErr w:type="spellEnd"/>
+      <w:r>
+        <w:t>的过程中持有</w:t>
+      </w:r>
+      <w:r>
+        <w:rPr>
+          <w:b/>
+          <w:bCs/>
+        </w:rPr>
+        <w:t>p-&gt;lock</w:t>
+      </w:r>
+      <w:r>
+        <w:t>：</w:t>
+      </w:r>
+      <w:proofErr w:type="spellStart"/>
+      <w:r>
+        <w:rPr>
+          <w:b/>
+          <w:bCs/>
+        </w:rPr>
+        <w:t>swtch</w:t>
+      </w:r>
+      <w:proofErr w:type="spellEnd"/>
+      <w:r>
+        <w:t>的调用者必须已经持有锁，而锁的控制权则传递给切换到的代码。这种约定对于锁来说是</w:t>
+      </w:r>
+      <w:r>
+        <w:rPr>
+          <w:rFonts w:hint="eastAsia"/>
+        </w:rPr>
+        <w:t>不寻常的</w:t>
+      </w:r>
+      <w:r>
+        <w:rPr>
+          <w:rFonts w:hint="eastAsia"/>
+        </w:rPr>
+        <w:t>；</w:t>
+      </w:r>
+      <w:r>
+        <w:t>通常获得锁的</w:t>
+      </w:r>
+      <w:r>
+        <w:lastRenderedPageBreak/>
+        <w:t>线程也要负责释放锁。对于上下文切换来说，有必要打破这个约定，因为</w:t>
+      </w:r>
+      <w:r>
+        <w:rPr>
+          <w:b/>
+          <w:bCs/>
+        </w:rPr>
+        <w:t>p-&gt;lock</w:t>
+      </w:r>
+      <w:r>
+        <w:t>保护了进程的状态和</w:t>
+      </w:r>
+      <w:r>
+        <w:rPr>
+          <w:b/>
+          <w:bCs/>
+        </w:rPr>
+        <w:t>context</w:t>
+      </w:r>
+      <w:r>
+        <w:t>字段上的</w:t>
+      </w:r>
+      <w:bookmarkStart w:id="1" w:name="OLE_LINK4"/>
+      <w:r>
+        <w:rPr>
+          <w:rFonts w:hint="eastAsia"/>
+          <w:b/>
+          <w:bCs/>
+          <w:i/>
+          <w:iCs/>
+        </w:rPr>
+        <w:t>不变式</w:t>
+      </w:r>
+      <w:bookmarkEnd w:id="1"/>
+      <w:r>
+        <w:rPr>
+          <w:rFonts w:hint="eastAsia"/>
+          <w:b/>
+          <w:bCs/>
+          <w:i/>
+          <w:iCs/>
+        </w:rPr>
+        <w:t>(</w:t>
+      </w:r>
+      <w:r>
+        <w:rPr>
+          <w:b/>
+          <w:bCs/>
+          <w:i/>
+          <w:iCs/>
+        </w:rPr>
+        <w:t>invariant)</w:t>
+      </w:r>
+      <w:r>
+        <w:t>，而这些</w:t>
+      </w:r>
+      <w:r>
+        <w:rPr>
+          <w:rFonts w:hint="eastAsia"/>
+        </w:rPr>
+        <w:t>不变式</w:t>
+      </w:r>
+      <w:r>
+        <w:t>在</w:t>
+      </w:r>
+      <w:proofErr w:type="spellStart"/>
+      <w:r>
+        <w:rPr>
+          <w:b/>
+          <w:bCs/>
+        </w:rPr>
+        <w:t>swtch</w:t>
+      </w:r>
+      <w:proofErr w:type="spellEnd"/>
+      <w:r>
+        <w:t>中执行时</w:t>
+      </w:r>
+      <w:r>
+        <w:rPr>
+          <w:rFonts w:hint="eastAsia"/>
+        </w:rPr>
+        <w:t>为</w:t>
+      </w:r>
+      <w:r>
+        <w:rPr>
+          <w:rFonts w:hint="eastAsia"/>
+          <w:b/>
+          <w:bCs/>
+        </w:rPr>
+        <w:t>false</w:t>
+      </w:r>
+      <w:r>
+        <w:t>。如果</w:t>
+      </w:r>
+      <w:r>
+        <w:rPr>
+          <w:b/>
+          <w:bCs/>
+        </w:rPr>
+        <w:t>p-&gt;lock</w:t>
+      </w:r>
+      <w:r>
+        <w:t>在</w:t>
+      </w:r>
+      <w:proofErr w:type="spellStart"/>
+      <w:r>
+        <w:rPr>
+          <w:b/>
+          <w:bCs/>
+        </w:rPr>
+        <w:t>swtch</w:t>
+      </w:r>
+      <w:proofErr w:type="spellEnd"/>
+      <w:r>
+        <w:t>过程中不被持有，可能会出现问题的一个情况：在</w:t>
+      </w:r>
+      <w:r>
+        <w:rPr>
+          <w:b/>
+          <w:bCs/>
+        </w:rPr>
+        <w:t>yield</w:t>
+      </w:r>
+      <w:r>
+        <w:t>将其状态设置为</w:t>
+      </w:r>
+      <w:r>
+        <w:rPr>
+          <w:b/>
+          <w:bCs/>
+        </w:rPr>
+        <w:t>RUNNABLE</w:t>
+      </w:r>
+      <w:r>
+        <w:t>之后，但在</w:t>
+      </w:r>
+      <w:proofErr w:type="spellStart"/>
+      <w:r>
+        <w:rPr>
+          <w:b/>
+          <w:bCs/>
+        </w:rPr>
+        <w:t>swtch</w:t>
+      </w:r>
+      <w:proofErr w:type="spellEnd"/>
+      <w:r>
+        <w:rPr>
+          <w:rFonts w:hint="eastAsia"/>
+        </w:rPr>
+        <w:t>切换到新的</w:t>
+      </w:r>
+      <w:proofErr w:type="gramStart"/>
+      <w:r>
+        <w:rPr>
+          <w:rFonts w:hint="eastAsia"/>
+        </w:rPr>
+        <w:t>栈</w:t>
+      </w:r>
+      <w:proofErr w:type="gramEnd"/>
+      <w:r>
+        <w:rPr>
+          <w:rFonts w:hint="eastAsia"/>
+        </w:rPr>
+        <w:t>之前</w:t>
+      </w:r>
+      <w:r>
+        <w:t>，</w:t>
+      </w:r>
+      <w:r>
+        <w:rPr>
+          <w:rFonts w:hint="eastAsia"/>
+        </w:rPr>
+        <w:t>其他</w:t>
+      </w:r>
+      <w:r>
+        <w:t>CPU可能会运行这个进程。结果就是两个CPU运行在同一个</w:t>
+      </w:r>
+      <w:proofErr w:type="gramStart"/>
+      <w:r>
+        <w:t>栈</w:t>
+      </w:r>
+      <w:proofErr w:type="gramEnd"/>
+      <w:r>
+        <w:t>上，这是不正确的。</w:t>
       </w:r>
     </w:p>
     <w:p>
@@ -279,40 +1551,17 @@
         <w:rPr>
           <w:rFonts w:hint="eastAsia"/>
         </w:rPr>
-        <w:t>函数</w:t>
-      </w:r>
-      <w:proofErr w:type="spellStart"/>
-      <w:r>
-        <w:t>swtch</w:t>
-      </w:r>
-      <w:proofErr w:type="spellEnd"/>
-      <w:r>
-        <w:t>执行内核线程切换的保存和恢复。</w:t>
-      </w:r>
-      <w:proofErr w:type="spellStart"/>
-      <w:r>
-        <w:t>swtch</w:t>
-      </w:r>
-      <w:proofErr w:type="spellEnd"/>
-      <w:r>
-        <w:t>并不直接知道线程，它只是保存和恢复寄存器</w:t>
-      </w:r>
-      <w:r>
-        <w:rPr>
-          <w:rFonts w:hint="eastAsia"/>
-        </w:rPr>
-        <w:t>组</w:t>
-      </w:r>
-      <w:r>
-        <w:t>，称为contexts。当一个进程要放弃CPU的时候，进程的内核线程会调用</w:t>
-      </w:r>
-      <w:proofErr w:type="spellStart"/>
-      <w:r>
-        <w:t>swtch</w:t>
-      </w:r>
-      <w:proofErr w:type="spellEnd"/>
-      <w:r>
-        <w:t>保存自己的context并返回到</w:t>
+        <w:t>一个内核线程在</w:t>
+      </w:r>
+      <w:r>
+        <w:rPr>
+          <w:b/>
+          <w:bCs/>
+        </w:rPr>
+        <w:t>sched</w:t>
+      </w:r>
+      <w:r>
+        <w:t>中放弃它的CPU，并且总是切换到</w:t>
       </w:r>
       <w:proofErr w:type="gramStart"/>
       <w:r>
@@ -320,32 +1569,95 @@
       </w:r>
       <w:proofErr w:type="gramEnd"/>
       <w:r>
-        <w:t xml:space="preserve">context。每个context都包含在一个struct context(kernel/proc.h:2)中，它本身包含在进程的struct proc或CPU的struct </w:t>
-      </w:r>
-      <w:proofErr w:type="spellStart"/>
-      <w:r>
-        <w:t>cpu</w:t>
-      </w:r>
-      <w:proofErr w:type="spellEnd"/>
-      <w:r>
-        <w:t>中。</w:t>
-      </w:r>
-      <w:proofErr w:type="spellStart"/>
-      <w:r>
-        <w:t>Swtch</w:t>
-      </w:r>
-      <w:proofErr w:type="spellEnd"/>
-      <w:r>
-        <w:t>接受两个参数：struct context *old和struct context *new。它将</w:t>
-      </w:r>
-      <w:r>
-        <w:rPr>
-          <w:rFonts w:hint="eastAsia"/>
-        </w:rPr>
-        <w:t>当前的寄存器保存在</w:t>
-      </w:r>
-      <w:r>
-        <w:t>old中，从new中加载寄存器，然后返回。</w:t>
+        <w:t>的同一个位置，而调度器（几乎）总是切换到之前调用</w:t>
+      </w:r>
+      <w:r>
+        <w:rPr>
+          <w:b/>
+          <w:bCs/>
+        </w:rPr>
+        <w:t>sched</w:t>
+      </w:r>
+      <w:r>
+        <w:t>的某个内核线程。因此，如果把xv6切换线程的行号打印出来，就会观察到下面的结果：(kernel/proc.c:475)，(kernel/proc.c:509)，(kernel/proc.c:475)，(kernel/proc.c:509)，等等。在两个线程之间发生这种风格化切换的程序有时被</w:t>
+      </w:r>
+      <w:proofErr w:type="gramStart"/>
+      <w:r>
+        <w:t>称为</w:t>
+      </w:r>
+      <w:bookmarkStart w:id="2" w:name="OLE_LINK5"/>
+      <w:r>
+        <w:rPr>
+          <w:rFonts w:hint="eastAsia"/>
+          <w:b/>
+          <w:bCs/>
+          <w:i/>
+          <w:iCs/>
+        </w:rPr>
+        <w:t>协程</w:t>
+      </w:r>
+      <w:proofErr w:type="gramEnd"/>
+      <w:r>
+        <w:rPr>
+          <w:rFonts w:hint="eastAsia"/>
+          <w:b/>
+          <w:bCs/>
+          <w:i/>
+          <w:iCs/>
+        </w:rPr>
+        <w:t>(</w:t>
+      </w:r>
+      <w:r>
+        <w:rPr>
+          <w:b/>
+          <w:bCs/>
+          <w:i/>
+          <w:iCs/>
+        </w:rPr>
+        <w:t>coroutine</w:t>
+      </w:r>
+      <w:bookmarkEnd w:id="2"/>
+      <w:r>
+        <w:rPr>
+          <w:b/>
+          <w:bCs/>
+          <w:i/>
+          <w:iCs/>
+        </w:rPr>
+        <w:t>)</w:t>
+      </w:r>
+      <w:r>
+        <w:t>；在这个例子中，</w:t>
+      </w:r>
+      <w:r>
+        <w:rPr>
+          <w:b/>
+          <w:bCs/>
+        </w:rPr>
+        <w:t>sched</w:t>
+      </w:r>
+      <w:r>
+        <w:t>和</w:t>
+      </w:r>
+      <w:proofErr w:type="gramStart"/>
+      <w:r>
+        <w:t>调度器</w:t>
+      </w:r>
+      <w:proofErr w:type="gramEnd"/>
+      <w:r>
+        <w:t>是彼此的</w:t>
+      </w:r>
+      <w:r>
+        <w:rPr>
+          <w:b/>
+          <w:bCs/>
+          <w:i/>
+          <w:iCs/>
+        </w:rPr>
+        <w:t>coroutines</w:t>
+      </w:r>
+      <w:r>
+        <w:t>。</w:t>
       </w:r>
     </w:p>
     <w:p>
@@ -357,47 +1669,53 @@
         <w:rPr>
           <w:rFonts w:hint="eastAsia"/>
         </w:rPr>
-        <w:t>让我们跟随一个进程通过</w:t>
+        <w:t>当一个新的进程第一次被调度时，它开始于</w:t>
       </w:r>
       <w:proofErr w:type="spellStart"/>
       <w:r>
-        <w:t>swtch</w:t>
+        <w:rPr>
+          <w:b/>
+          <w:bCs/>
+        </w:rPr>
+        <w:t>forkret</w:t>
       </w:r>
       <w:proofErr w:type="spellEnd"/>
       <w:r>
-        <w:t>进入scheduler。我们在第4章看到，在中断结束时，有一种情况是</w:t>
+        <w:t xml:space="preserve"> (kernel/proc.c:527)。</w:t>
       </w:r>
       <w:proofErr w:type="spellStart"/>
       <w:r>
-        <w:t>usertrap</w:t>
+        <w:rPr>
+          <w:b/>
+          <w:bCs/>
+        </w:rPr>
+        <w:t>Forkret</w:t>
       </w:r>
       <w:proofErr w:type="spellEnd"/>
       <w:r>
-        <w:t>调用yield。yield又调用sched，sched调用</w:t>
+        <w:t>的存在是为了释放</w:t>
+      </w:r>
+      <w:r>
+        <w:rPr>
+          <w:b/>
+          <w:bCs/>
+        </w:rPr>
+        <w:t>p-&gt;lock</w:t>
+      </w:r>
+      <w:r>
+        <w:t>，否则，新进程需要从</w:t>
       </w:r>
       <w:proofErr w:type="spellStart"/>
       <w:r>
-        <w:t>swtch</w:t>
+        <w:rPr>
+          <w:b/>
+          <w:bCs/>
+        </w:rPr>
+        <w:t>usertrapret</w:t>
       </w:r>
       <w:proofErr w:type="spellEnd"/>
       <w:r>
-        <w:t>将当前上下文保存在p-&gt;context中，并切换到之前保存在</w:t>
-      </w:r>
-      <w:proofErr w:type="spellStart"/>
-      <w:r>
-        <w:t>cpu</w:t>
-      </w:r>
-      <w:proofErr w:type="spellEnd"/>
-      <w:r>
-        <w:t>-&gt;scheduler中的</w:t>
-      </w:r>
-      <w:proofErr w:type="gramStart"/>
-      <w:r>
-        <w:t>调度器</w:t>
-      </w:r>
-      <w:proofErr w:type="gramEnd"/>
-      <w:r>
-        <w:t>上下文（kernel/proc.c:509）。</w:t>
+        <w:t>开始执行。</w:t>
       </w:r>
     </w:p>
     <w:p>
@@ -405,98 +1723,562 @@
         <w:spacing w:beforeLines="50" w:before="156"/>
         <w:ind w:firstLine="420"/>
       </w:pPr>
+      <w:r>
+        <w:rPr>
+          <w:rFonts w:hint="eastAsia"/>
+          <w:b/>
+          <w:bCs/>
+        </w:rPr>
+        <w:t>s</w:t>
+      </w:r>
+      <w:r>
+        <w:rPr>
+          <w:b/>
+          <w:bCs/>
+        </w:rPr>
+        <w:t>cheduler</w:t>
+      </w:r>
+      <w:r>
+        <w:rPr>
+          <w:b/>
+          <w:bCs/>
+        </w:rPr>
+        <w:t>(kernel/proc.c:457)</w:t>
+      </w:r>
+      <w:r>
+        <w:t>运行了一个简单的循环：找到一个</w:t>
+      </w:r>
+      <w:r>
+        <w:rPr>
+          <w:rFonts w:hint="eastAsia"/>
+        </w:rPr>
+        <w:t>可以运行</w:t>
+      </w:r>
+      <w:r>
+        <w:t>进程，运行它，直到它</w:t>
+      </w:r>
+      <w:r>
+        <w:rPr>
+          <w:rFonts w:hint="eastAsia"/>
+        </w:rPr>
+        <w:t>让出CPU</w:t>
+      </w:r>
+      <w:r>
+        <w:t>，</w:t>
+      </w:r>
+      <w:r>
+        <w:rPr>
+          <w:rFonts w:hint="eastAsia"/>
+        </w:rPr>
+        <w:t>一直</w:t>
+      </w:r>
+      <w:r>
+        <w:t>重复。</w:t>
+      </w:r>
+      <w:proofErr w:type="gramStart"/>
+      <w:r>
+        <w:t>调度器</w:t>
+      </w:r>
+      <w:proofErr w:type="gramEnd"/>
+      <w:r>
+        <w:t>在进程表上循环寻找一个可运行的进程，</w:t>
+      </w:r>
+      <w:r>
+        <w:rPr>
+          <w:rFonts w:hint="eastAsia"/>
+        </w:rPr>
+        <w:t>即</w:t>
+      </w:r>
+      <w:r>
+        <w:t>p-&gt;state == RUNNABLE的进程。一旦找到</w:t>
+      </w:r>
+      <w:r>
+        <w:rPr>
+          <w:rFonts w:hint="eastAsia"/>
+        </w:rPr>
+        <w:t>这样的</w:t>
+      </w:r>
+      <w:r>
+        <w:t>进程，它就会设置CPU当前进程c-&gt;proc，将该进程标记为RUNNING，然后调用</w:t>
+      </w:r>
       <w:proofErr w:type="spellStart"/>
       <w:r>
-        <w:t>Swtch</w:t>
+        <w:rPr>
+          <w:b/>
+          <w:bCs/>
+        </w:rPr>
+        <w:t>swtch</w:t>
       </w:r>
       <w:proofErr w:type="spellEnd"/>
       <w:r>
-        <w:t>(kernel/swtch.S:3)只保存callee-saved寄存器，caller-saved寄存器由调用的C代码保存在堆栈上(如果需要)。</w:t>
+        <w:t>开始运行它(kernel/proc.c:470- 475)。</w:t>
+      </w:r>
+    </w:p>
+    <w:p>
+      <w:pPr>
+        <w:spacing w:beforeLines="50" w:before="156"/>
+        <w:ind w:firstLine="420"/>
+      </w:pPr>
+      <w:r>
+        <w:rPr>
+          <w:rFonts w:hint="eastAsia"/>
+        </w:rPr>
+        <w:t>你可以这样理解</w:t>
+      </w:r>
+      <w:r>
+        <w:rPr>
+          <w:rFonts w:hint="eastAsia"/>
+        </w:rPr>
+        <w:t>调度代码结构，它执行一组关于进程的</w:t>
+      </w:r>
+      <w:r>
+        <w:rPr>
+          <w:rFonts w:hint="eastAsia"/>
+        </w:rPr>
+        <w:t>不变式</w:t>
+      </w:r>
+      <w:r>
+        <w:t>，并且每当这些</w:t>
+      </w:r>
+      <w:r>
+        <w:rPr>
+          <w:rFonts w:hint="eastAsia"/>
+        </w:rPr>
+        <w:t>不变式为</w:t>
+      </w:r>
+      <w:r>
+        <w:rPr>
+          <w:rFonts w:hint="eastAsia"/>
+          <w:b/>
+          <w:bCs/>
+        </w:rPr>
+        <w:t>False</w:t>
+      </w:r>
+      <w:r>
+        <w:rPr>
+          <w:rFonts w:hint="eastAsia"/>
+        </w:rPr>
+        <w:t>时</w:t>
+      </w:r>
+      <w:r>
+        <w:t>，就持有</w:t>
+      </w:r>
+      <w:r>
+        <w:rPr>
+          <w:b/>
+          <w:bCs/>
+        </w:rPr>
+        <w:t>p-&gt;lock</w:t>
+      </w:r>
+      <w:r>
+        <w:t>。一个</w:t>
+      </w:r>
+      <w:r>
+        <w:rPr>
+          <w:rFonts w:hint="eastAsia"/>
+        </w:rPr>
+        <w:t>不变式</w:t>
+      </w:r>
+      <w:r>
+        <w:t>是，如果一个进程正在运行，定时器中断的</w:t>
+      </w:r>
+      <w:r>
+        <w:rPr>
+          <w:b/>
+          <w:bCs/>
+        </w:rPr>
+        <w:t>yield</w:t>
+      </w:r>
+      <w:r>
+        <w:t>必须能够安全地切换进程；这意味着CPU寄存器必须持有进程的寄存器值（即</w:t>
       </w:r>
       <w:proofErr w:type="spellStart"/>
       <w:r>
-        <w:t>Swtch</w:t>
+        <w:rPr>
+          <w:b/>
+          <w:bCs/>
+        </w:rPr>
+        <w:t>swtch</w:t>
       </w:r>
       <w:proofErr w:type="spellEnd"/>
       <w:r>
-        <w:t>知道struct context中每个寄存器字段的偏移量。它不保存pc。相反，</w:t>
+        <w:t>没有将它们移到上下文中），并且</w:t>
+      </w:r>
+      <w:r>
+        <w:rPr>
+          <w:b/>
+          <w:bCs/>
+        </w:rPr>
+        <w:t>c-&gt;proc</w:t>
+      </w:r>
+      <w:r>
+        <w:t>必须指向</w:t>
+      </w:r>
+      <w:r>
+        <w:rPr>
+          <w:rFonts w:hint="eastAsia"/>
+        </w:rPr>
+        <w:t>该</w:t>
+      </w:r>
+      <w:r>
+        <w:t>进程。另一个</w:t>
+      </w:r>
+      <w:r>
+        <w:rPr>
+          <w:rFonts w:hint="eastAsia"/>
+        </w:rPr>
+        <w:t>不变式</w:t>
+      </w:r>
+      <w:r>
+        <w:t>是，如果一个进程是</w:t>
+      </w:r>
+      <w:r>
+        <w:rPr>
+          <w:b/>
+          <w:bCs/>
+        </w:rPr>
+        <w:t>RUNNABLE</w:t>
+      </w:r>
+      <w:r>
+        <w:t>的，那么对于一个空闲的CPU</w:t>
+      </w:r>
+      <w:proofErr w:type="gramStart"/>
+      <w:r>
+        <w:t>调度器</w:t>
+      </w:r>
+      <w:proofErr w:type="gramEnd"/>
+      <w:r>
+        <w:t>来说，运行它必须是安全的；这意味着</w:t>
+      </w:r>
+      <w:r>
+        <w:rPr>
+          <w:rFonts w:hint="eastAsia"/>
+        </w:rPr>
+        <w:t xml:space="preserve"> </w:t>
+      </w:r>
+      <w:r>
+        <w:t xml:space="preserve"> </w:t>
+      </w:r>
+      <w:r>
+        <w:rPr>
+          <w:rFonts w:hint="eastAsia"/>
+        </w:rPr>
+        <w:t>（1）</w:t>
+      </w:r>
+      <w:r>
+        <w:rPr>
+          <w:b/>
+          <w:bCs/>
+        </w:rPr>
+        <w:t>p-&gt;context</w:t>
+      </w:r>
+      <w:r>
+        <w:t>必须</w:t>
+      </w:r>
+      <w:r>
+        <w:rPr>
+          <w:rFonts w:hint="eastAsia"/>
+        </w:rPr>
+        <w:t>拥有</w:t>
+      </w:r>
+      <w:r>
+        <w:t>进程的寄存器（</w:t>
+      </w:r>
+      <w:r>
+        <w:rPr>
+          <w:rFonts w:hint="eastAsia"/>
+        </w:rPr>
+        <w:t>i</w:t>
+      </w:r>
+      <w:r>
+        <w:t>.e</w:t>
+      </w:r>
+      <w:r>
+        <w:t>.,</w:t>
+      </w:r>
+      <w:r>
+        <w:t xml:space="preserve"> </w:t>
+      </w:r>
+      <w:r>
+        <w:rPr>
+          <w:rFonts w:hint="eastAsia"/>
+        </w:rPr>
+        <w:t>它们实际上并不在真实的寄存器中），</w:t>
+      </w:r>
+      <w:r>
+        <w:rPr>
+          <w:rFonts w:hint="eastAsia"/>
+        </w:rPr>
+        <w:t>（2）</w:t>
+      </w:r>
+      <w:r>
+        <w:rPr>
+          <w:rFonts w:hint="eastAsia"/>
+        </w:rPr>
+        <w:t>没有</w:t>
+      </w:r>
+      <w:r>
+        <w:t>CPU在进程的内核</w:t>
+      </w:r>
+      <w:proofErr w:type="gramStart"/>
+      <w:r>
+        <w:t>栈</w:t>
+      </w:r>
+      <w:proofErr w:type="gramEnd"/>
+      <w:r>
+        <w:t>上执行，</w:t>
+      </w:r>
+      <w:r>
+        <w:rPr>
+          <w:rFonts w:hint="eastAsia"/>
+        </w:rPr>
+        <w:t>（3）</w:t>
+      </w:r>
+      <w:r>
+        <w:t>也没有CPU的c-&gt;proc指向进程。请注意，当p-&gt;lock被持有时，这些属性往往不为真。</w:t>
+      </w:r>
+    </w:p>
+    <w:p>
+      <w:pPr>
+        <w:spacing w:beforeLines="50" w:before="156"/>
+        <w:ind w:firstLine="420"/>
+      </w:pPr>
+      <w:r>
+        <w:rPr>
+          <w:rFonts w:hint="eastAsia"/>
+        </w:rPr>
+        <w:t>维护上述</w:t>
+      </w:r>
+      <w:r>
+        <w:rPr>
+          <w:rFonts w:hint="eastAsia"/>
+        </w:rPr>
+        <w:t>不变式</w:t>
+      </w:r>
+      <w:r>
+        <w:rPr>
+          <w:rFonts w:hint="eastAsia"/>
+        </w:rPr>
+        <w:t>的原因：</w:t>
+      </w:r>
+      <w:r>
+        <w:t>xv6经常在一个线程中获取</w:t>
+      </w:r>
+      <w:r>
+        <w:rPr>
+          <w:b/>
+          <w:bCs/>
+        </w:rPr>
+        <w:t>p-&gt;lock</w:t>
+      </w:r>
+      <w:r>
+        <w:t>，然后在另一个线程中释放，例如在</w:t>
+      </w:r>
+      <w:r>
+        <w:rPr>
+          <w:b/>
+          <w:bCs/>
+        </w:rPr>
+        <w:t>yield</w:t>
+      </w:r>
+      <w:r>
+        <w:t>中获取，在</w:t>
       </w:r>
       <w:proofErr w:type="spellStart"/>
       <w:r>
+        <w:rPr>
+          <w:b/>
+          <w:bCs/>
+        </w:rPr>
+        <w:t>schedululer</w:t>
+      </w:r>
+      <w:proofErr w:type="spellEnd"/>
+      <w:r>
+        <w:t>中释放。一旦</w:t>
+      </w:r>
+      <w:r>
+        <w:rPr>
+          <w:b/>
+          <w:bCs/>
+        </w:rPr>
+        <w:t>yield</w:t>
+      </w:r>
+      <w:r>
+        <w:t>开始修改一个正在运行的进程的状态，使其成为</w:t>
+      </w:r>
+      <w:r>
+        <w:rPr>
+          <w:b/>
+          <w:bCs/>
+        </w:rPr>
+        <w:t>RUNNABLE</w:t>
+      </w:r>
+      <w:r>
+        <w:t>，锁必须一直保持，直到</w:t>
+      </w:r>
+      <w:r>
+        <w:rPr>
+          <w:rFonts w:hint="eastAsia"/>
+        </w:rPr>
+        <w:t>不变式</w:t>
+      </w:r>
+      <w:r>
+        <w:t>被恢复：最早正确的释放点是在调度器（运行在自己的堆栈上）清除</w:t>
+      </w:r>
+      <w:r>
+        <w:rPr>
+          <w:b/>
+          <w:bCs/>
+        </w:rPr>
+        <w:t>c-&gt;proc</w:t>
+      </w:r>
+      <w:r>
+        <w:t>之后。同样，一旦</w:t>
+      </w:r>
+      <w:proofErr w:type="gramStart"/>
+      <w:r>
+        <w:t>调度器</w:t>
+      </w:r>
+      <w:proofErr w:type="gramEnd"/>
+      <w:r>
+        <w:t>开始将一个</w:t>
+      </w:r>
+      <w:r>
+        <w:rPr>
+          <w:b/>
+          <w:bCs/>
+        </w:rPr>
+        <w:t>RUNNABLE</w:t>
+      </w:r>
+      <w:r>
+        <w:t>进程转换为</w:t>
+      </w:r>
+      <w:r>
+        <w:rPr>
+          <w:b/>
+          <w:bCs/>
+        </w:rPr>
+        <w:t>RUNNING</w:t>
+      </w:r>
+      <w:r>
+        <w:t>，锁就不能被释放，直到内核线程完成运行（在</w:t>
+      </w:r>
+      <w:proofErr w:type="spellStart"/>
+      <w:r>
+        <w:rPr>
+          <w:b/>
+          <w:bCs/>
+        </w:rPr>
         <w:t>swtch</w:t>
       </w:r>
       <w:proofErr w:type="spellEnd"/>
       <w:r>
-        <w:t>保存了ra寄存器</w:t>
-      </w:r>
-      <w:r>
-        <w:rPr>
-          <w:rStyle w:val="a9"/>
-        </w:rPr>
-        <w:footnoteReference w:id="1"/>
-      </w:r>
-      <w:r>
-        <w:t>，它保存了</w:t>
+        <w:t>之后，例如在</w:t>
+      </w:r>
+      <w:r>
+        <w:rPr>
+          <w:b/>
+          <w:bCs/>
+        </w:rPr>
+        <w:t>yield</w:t>
+      </w:r>
+      <w:r>
+        <w:t>中）。</w:t>
+      </w:r>
+    </w:p>
+    <w:p>
+      <w:pPr>
+        <w:spacing w:beforeLines="50" w:before="156"/>
+        <w:ind w:firstLine="420"/>
+      </w:pPr>
+      <w:r>
+        <w:rPr>
+          <w:b/>
+          <w:bCs/>
+        </w:rPr>
+        <w:t>p-&gt;lock</w:t>
+      </w:r>
+      <w:r>
+        <w:t>也保护其他的东西：</w:t>
+      </w:r>
+      <w:r>
+        <w:rPr>
+          <w:b/>
+          <w:bCs/>
+        </w:rPr>
+        <w:t>exit</w:t>
+      </w:r>
+      <w:r>
+        <w:t>和</w:t>
+      </w:r>
+      <w:r>
+        <w:rPr>
+          <w:b/>
+          <w:bCs/>
+        </w:rPr>
+        <w:t>wait</w:t>
+      </w:r>
+      <w:r>
+        <w:t>之间的相互作用，避免丢失</w:t>
+      </w:r>
+      <w:r>
+        <w:rPr>
+          <w:rFonts w:hint="eastAsia"/>
+        </w:rPr>
+        <w:t>唤醒</w:t>
+      </w:r>
+      <w:r>
+        <w:t>的机制（见第7.5节），以及避免进程退出和其他进程读写其状态之间的竞争（例如，</w:t>
+      </w:r>
+      <w:r>
+        <w:rPr>
+          <w:rFonts w:hint="eastAsia"/>
+          <w:b/>
+          <w:bCs/>
+        </w:rPr>
+        <w:t>exit</w:t>
+      </w:r>
+      <w:r>
+        <w:t>系统调用查看</w:t>
+      </w:r>
+      <w:r>
+        <w:rPr>
+          <w:b/>
+          <w:bCs/>
+        </w:rPr>
+        <w:t>p-&gt;</w:t>
       </w:r>
       <w:proofErr w:type="spellStart"/>
       <w:r>
-        <w:t>swtch</w:t>
+        <w:rPr>
+          <w:b/>
+          <w:bCs/>
+        </w:rPr>
+        <w:t>pid</w:t>
       </w:r>
       <w:proofErr w:type="spellEnd"/>
       <w:r>
-        <w:t>被调用的返回地址。现在，</w:t>
-      </w:r>
-      <w:proofErr w:type="spellStart"/>
-      <w:r>
-        <w:t>swtch</w:t>
-      </w:r>
-      <w:proofErr w:type="spellEnd"/>
-      <w:r>
-        <w:t>从新的context中恢复寄存器，新的context中保存着前一次</w:t>
-      </w:r>
-      <w:proofErr w:type="spellStart"/>
-      <w:r>
-        <w:t>swtch</w:t>
-      </w:r>
-      <w:proofErr w:type="spellEnd"/>
-      <w:r>
-        <w:t>所保存的寄存器值。当</w:t>
-      </w:r>
-      <w:proofErr w:type="spellStart"/>
-      <w:r>
-        <w:t>swtch</w:t>
-      </w:r>
-      <w:proofErr w:type="spellEnd"/>
-      <w:r>
-        <w:t>返回时，它返回到被恢复的ra寄存器所指向的指令，也就是新线程之前调用</w:t>
-      </w:r>
-      <w:proofErr w:type="spellStart"/>
-      <w:r>
-        <w:t>swtch</w:t>
-      </w:r>
-      <w:proofErr w:type="spellEnd"/>
-      <w:r>
-        <w:t>的指令</w:t>
-      </w:r>
-      <w:r>
-        <w:rPr>
-          <w:rFonts w:hint="eastAsia"/>
-        </w:rPr>
-        <w:t>。此外，它还会在新线程的</w:t>
-      </w:r>
-      <w:proofErr w:type="gramStart"/>
-      <w:r>
-        <w:rPr>
-          <w:rFonts w:hint="eastAsia"/>
-        </w:rPr>
-        <w:t>栈</w:t>
-      </w:r>
-      <w:proofErr w:type="gramEnd"/>
-      <w:r>
-        <w:rPr>
-          <w:rFonts w:hint="eastAsia"/>
-        </w:rPr>
-        <w:t>上返回。</w:t>
+        <w:t>并设置</w:t>
+      </w:r>
+      <w:r>
+        <w:rPr>
+          <w:b/>
+          <w:bCs/>
+        </w:rPr>
+        <w:t>p-&gt;killed (kernel/proc.c:611)</w:t>
+      </w:r>
+      <w:r>
+        <w:t>。值得思考的是，是否可以将</w:t>
+      </w:r>
+      <w:r>
+        <w:rPr>
+          <w:b/>
+          <w:bCs/>
+        </w:rPr>
+        <w:t>p-&gt;lock</w:t>
+      </w:r>
+      <w:r>
+        <w:t>的不同功能拆分开来，这样既清晰，也可能提高性能。</w:t>
       </w:r>
     </w:p>
     <w:p>
@@ -505,378 +2287,530 @@
         <w:spacing w:beforeLines="50" w:before="156"/>
       </w:pPr>
       <w:r>
-        <w:t>7.3 Code: Scheduling</w:t>
-      </w:r>
-    </w:p>
-    <w:p>
-      <w:pPr>
-        <w:spacing w:beforeLines="50" w:before="156"/>
+        <w:t xml:space="preserve">7.4 Code: </w:t>
+      </w:r>
+      <w:proofErr w:type="spellStart"/>
+      <w:r>
+        <w:t>mycpu</w:t>
+      </w:r>
+      <w:proofErr w:type="spellEnd"/>
+      <w:r>
+        <w:t xml:space="preserve"> and </w:t>
+      </w:r>
+      <w:proofErr w:type="spellStart"/>
+      <w:r>
+        <w:t>myproc</w:t>
+      </w:r>
+      <w:proofErr w:type="spellEnd"/>
+    </w:p>
+    <w:p>
+      <w:pPr>
+        <w:spacing w:before="50"/>
+      </w:pPr>
+      <w:r>
+        <w:tab/>
+      </w:r>
+      <w:r>
+        <w:t>Xv6经常需要一个指向当前进程</w:t>
+      </w:r>
+      <w:r>
+        <w:rPr>
+          <w:b/>
+          <w:bCs/>
+        </w:rPr>
+        <w:t>proc</w:t>
+      </w:r>
+      <w:r>
+        <w:t>的指针。在单核处理器上，可以用一个全局变量指向当前的</w:t>
+      </w:r>
+      <w:r>
+        <w:rPr>
+          <w:b/>
+          <w:bCs/>
+        </w:rPr>
+        <w:t>proc</w:t>
+      </w:r>
+      <w:r>
+        <w:t>。这在多核机器上是行不通的，因为每个核都执行不同的进程。解决这个问题的方法是利用每个核都有自己的一组寄存器的事实；我们可以使用其中的一个寄存器来帮助查找每个核的信息。</w:t>
+      </w:r>
+    </w:p>
+    <w:p>
+      <w:pPr>
+        <w:spacing w:before="50"/>
         <w:ind w:firstLine="420"/>
       </w:pPr>
       <w:r>
-        <w:rPr>
-          <w:rFonts w:hint="eastAsia"/>
-        </w:rPr>
-        <w:t>上一节研究了</w:t>
+        <w:lastRenderedPageBreak/>
+        <w:t>Xv6为每个CPU维护了一个</w:t>
       </w:r>
       <w:proofErr w:type="spellStart"/>
       <w:r>
-        <w:t>swtch</w:t>
+        <w:rPr>
+          <w:b/>
+          <w:bCs/>
+        </w:rPr>
+        <w:t>cpu</w:t>
       </w:r>
       <w:proofErr w:type="spellEnd"/>
       <w:r>
-        <w:t>的低级细节，现在我们把</w:t>
+        <w:t>结构</w:t>
+      </w:r>
+      <w:r>
+        <w:rPr>
+          <w:rFonts w:hint="eastAsia"/>
+        </w:rPr>
+        <w:t>体</w:t>
+      </w:r>
+      <w:r>
+        <w:t>(kernel/proc.h:22)，它记录了当前在该CPU上运行的进程(如果有的话)，为CPU的调度线程保存的寄存器，以及管理中断禁用所需的嵌套自旋锁的计数。函数</w:t>
       </w:r>
       <w:proofErr w:type="spellStart"/>
       <w:r>
-        <w:t>swtch</w:t>
+        <w:rPr>
+          <w:b/>
+          <w:bCs/>
+        </w:rPr>
+        <w:t>mycpu</w:t>
       </w:r>
       <w:proofErr w:type="spellEnd"/>
       <w:r>
-        <w:t>作为一个给定的条件，研究从一个进程的内核线程通过</w:t>
+        <w:t>(kernel/proc.c:60)返回一个指向当前CPU结构</w:t>
+      </w:r>
+      <w:r>
+        <w:rPr>
+          <w:rFonts w:hint="eastAsia"/>
+        </w:rPr>
+        <w:t>体</w:t>
+      </w:r>
+      <w:proofErr w:type="spellStart"/>
+      <w:r>
+        <w:rPr>
+          <w:b/>
+          <w:bCs/>
+        </w:rPr>
+        <w:t>cpu</w:t>
+      </w:r>
+      <w:proofErr w:type="spellEnd"/>
+      <w:r>
+        <w:t>的指针。RISC-V对其CPU进行编号，给每个CPU一个</w:t>
+      </w:r>
+      <w:proofErr w:type="spellStart"/>
+      <w:r>
+        <w:t>hartid</w:t>
+      </w:r>
+      <w:proofErr w:type="spellEnd"/>
+      <w:r>
+        <w:t>。Xv6确保每个CPU的</w:t>
+      </w:r>
+      <w:proofErr w:type="spellStart"/>
+      <w:r>
+        <w:t>hartid</w:t>
+      </w:r>
+      <w:proofErr w:type="spellEnd"/>
+      <w:r>
+        <w:t>在内核中被存储在该CPU的</w:t>
+      </w:r>
+      <w:proofErr w:type="spellStart"/>
+      <w:r>
+        <w:rPr>
+          <w:b/>
+          <w:bCs/>
+        </w:rPr>
+        <w:t>tp</w:t>
+      </w:r>
+      <w:proofErr w:type="spellEnd"/>
+      <w:r>
+        <w:t>寄存器中。这使得</w:t>
+      </w:r>
+      <w:proofErr w:type="spellStart"/>
+      <w:r>
+        <w:t>mycpu</w:t>
+      </w:r>
+      <w:proofErr w:type="spellEnd"/>
+      <w:r>
+        <w:t>可以使用</w:t>
+      </w:r>
+      <w:proofErr w:type="spellStart"/>
+      <w:r>
+        <w:rPr>
+          <w:b/>
+          <w:bCs/>
+        </w:rPr>
+        <w:t>tp</w:t>
+      </w:r>
+      <w:proofErr w:type="spellEnd"/>
+      <w:r>
+        <w:t>对</w:t>
+      </w:r>
+      <w:proofErr w:type="spellStart"/>
+      <w:r>
+        <w:rPr>
+          <w:b/>
+          <w:bCs/>
+        </w:rPr>
+        <w:t>cpu</w:t>
+      </w:r>
+      <w:proofErr w:type="spellEnd"/>
+      <w:r>
+        <w:t>结构</w:t>
+      </w:r>
+      <w:r>
+        <w:rPr>
+          <w:rFonts w:hint="eastAsia"/>
+        </w:rPr>
+        <w:t>体</w:t>
+      </w:r>
+      <w:r>
+        <w:t>的数组进行索引，从而找到正确的</w:t>
+      </w:r>
+      <w:proofErr w:type="spellStart"/>
+      <w:r>
+        <w:t>cpu</w:t>
+      </w:r>
+      <w:proofErr w:type="spellEnd"/>
+      <w:r>
+        <w:t>。</w:t>
+      </w:r>
+    </w:p>
+    <w:p>
+      <w:pPr>
+        <w:spacing w:before="50"/>
+        <w:ind w:firstLine="420"/>
+      </w:pPr>
+      <w:r>
+        <w:rPr>
+          <w:rFonts w:hint="eastAsia"/>
+        </w:rPr>
+        <w:t>确保一个</w:t>
+      </w:r>
+      <w:r>
+        <w:t>CPU的</w:t>
+      </w:r>
+      <w:proofErr w:type="spellStart"/>
+      <w:r>
+        <w:rPr>
+          <w:b/>
+          <w:bCs/>
+        </w:rPr>
+        <w:t>tp</w:t>
+      </w:r>
+      <w:proofErr w:type="spellEnd"/>
+      <w:r>
+        <w:t>始终保持CPU的</w:t>
+      </w:r>
+      <w:proofErr w:type="spellStart"/>
+      <w:r>
+        <w:t>hartid</w:t>
+      </w:r>
+      <w:proofErr w:type="spellEnd"/>
+      <w:r>
+        <w:t>是有一点复杂的。</w:t>
+      </w:r>
+      <w:proofErr w:type="spellStart"/>
+      <w:r>
+        <w:rPr>
+          <w:b/>
+          <w:bCs/>
+        </w:rPr>
+        <w:t>mstart</w:t>
+      </w:r>
+      <w:proofErr w:type="spellEnd"/>
+      <w:r>
+        <w:t>在CPU启动的早期设置</w:t>
+      </w:r>
+      <w:proofErr w:type="spellStart"/>
+      <w:r>
+        <w:rPr>
+          <w:b/>
+          <w:bCs/>
+        </w:rPr>
+        <w:t>tp</w:t>
+      </w:r>
+      <w:proofErr w:type="spellEnd"/>
+      <w:r>
+        <w:t>寄存器，此时CPU处于机器模式(kernel/start.c:46)。</w:t>
+      </w:r>
+      <w:proofErr w:type="spellStart"/>
+      <w:r>
+        <w:rPr>
+          <w:b/>
+          <w:bCs/>
+        </w:rPr>
+        <w:t>U</w:t>
+      </w:r>
+      <w:r>
+        <w:rPr>
+          <w:b/>
+          <w:bCs/>
+        </w:rPr>
+        <w:t>sertrapret</w:t>
+      </w:r>
+      <w:proofErr w:type="spellEnd"/>
+      <w:r>
+        <w:rPr>
+          <w:rFonts w:hint="eastAsia"/>
+        </w:rPr>
+        <w:t>将</w:t>
+      </w:r>
+      <w:proofErr w:type="spellStart"/>
+      <w:r>
+        <w:rPr>
+          <w:rFonts w:hint="eastAsia"/>
+          <w:b/>
+          <w:bCs/>
+        </w:rPr>
+        <w:t>tp</w:t>
+      </w:r>
+      <w:proofErr w:type="spellEnd"/>
+      <w:r>
+        <w:rPr>
+          <w:rFonts w:hint="eastAsia"/>
+        </w:rPr>
+        <w:t>寄存器</w:t>
+      </w:r>
+      <w:r>
+        <w:t>保存在</w:t>
+      </w:r>
+      <w:bookmarkStart w:id="3" w:name="OLE_LINK6"/>
+      <w:r>
+        <w:t>trampoline</w:t>
+      </w:r>
+      <w:bookmarkEnd w:id="3"/>
+      <w:r>
+        <w:t>页中，因为用户进程可能会修改</w:t>
+      </w:r>
+      <w:proofErr w:type="spellStart"/>
+      <w:r>
+        <w:t>tp</w:t>
+      </w:r>
+      <w:proofErr w:type="spellEnd"/>
+      <w:r>
+        <w:t>寄存器。最后，当从用户空间进入内核时，</w:t>
+      </w:r>
+      <w:proofErr w:type="spellStart"/>
+      <w:r>
+        <w:rPr>
+          <w:b/>
+          <w:bCs/>
+        </w:rPr>
+        <w:t>uservec</w:t>
+      </w:r>
+      <w:proofErr w:type="spellEnd"/>
+      <w:r>
+        <w:t>会恢复保存的</w:t>
+      </w:r>
+      <w:proofErr w:type="spellStart"/>
+      <w:r>
+        <w:rPr>
+          <w:b/>
+          <w:bCs/>
+        </w:rPr>
+        <w:t>tp</w:t>
+      </w:r>
+      <w:proofErr w:type="spellEnd"/>
+      <w:r>
+        <w:t>(kernel/trampoline.S:70)。编译器保证永远不使用</w:t>
+      </w:r>
+      <w:proofErr w:type="spellStart"/>
+      <w:r>
+        <w:rPr>
+          <w:b/>
+          <w:bCs/>
+        </w:rPr>
+        <w:t>tp</w:t>
+      </w:r>
+      <w:proofErr w:type="spellEnd"/>
+      <w:r>
+        <w:t>寄存器。如果RISC-V允许xv6直接读取当前的</w:t>
+      </w:r>
+      <w:proofErr w:type="spellStart"/>
+      <w:r>
+        <w:t>hartid</w:t>
+      </w:r>
+      <w:proofErr w:type="spellEnd"/>
+      <w:r>
+        <w:t>会更方便，但机器模式</w:t>
+      </w:r>
+      <w:r>
+        <w:rPr>
+          <w:rFonts w:hint="eastAsia"/>
+        </w:rPr>
+        <w:t>只有机器模式下能够读取</w:t>
+      </w:r>
+      <w:r>
+        <w:t>，不允许在</w:t>
+      </w:r>
+      <w:r>
+        <w:rPr>
+          <w:rFonts w:hint="eastAsia"/>
+        </w:rPr>
+        <w:t>监督</w:t>
       </w:r>
       <w:proofErr w:type="gramStart"/>
       <w:r>
-        <w:t>调度器</w:t>
+        <w:rPr>
+          <w:rFonts w:hint="eastAsia"/>
+        </w:rPr>
+        <w:t>者</w:t>
+      </w:r>
+      <w:r>
+        <w:t>模式</w:t>
       </w:r>
       <w:proofErr w:type="gramEnd"/>
       <w:r>
-        <w:t>切换到另一个进程。</w:t>
-      </w:r>
-      <w:proofErr w:type="gramStart"/>
-      <w:r>
-        <w:t>调度器</w:t>
-      </w:r>
-      <w:proofErr w:type="gramEnd"/>
-      <w:r>
-        <w:t>以CPU特殊线程的形式存在，每个线程运行</w:t>
-      </w:r>
-      <w:proofErr w:type="gramStart"/>
-      <w:r>
-        <w:t>调度器</w:t>
-      </w:r>
-      <w:proofErr w:type="gramEnd"/>
-      <w:r>
-        <w:t>函数。这个函数负责选择下一步运行哪个进程。一个想要放弃CPU的进程，必须获取自己的进程锁p-&gt;lock，释放它所持有的其他锁，更新自己的状态（p-&gt;state），然后调用sched。Yield (kernel/proc.c:515)遵循这个惯例，就像我们</w:t>
-      </w:r>
-      <w:proofErr w:type="gramStart"/>
-      <w:r>
-        <w:t>稍后要</w:t>
-      </w:r>
-      <w:proofErr w:type="gramEnd"/>
-      <w:r>
-        <w:t>研究的sleep和exit一样。Sched对这些条件进行双重检查(kernel/proc.c:499-504)，然后对这些条件进行暗示：因为锁被持有，所以中断应该被禁止。最后，sched调用</w:t>
-      </w:r>
+        <w:t>下使用。</w:t>
+      </w:r>
+    </w:p>
+    <w:p>
+      <w:pPr>
+        <w:spacing w:before="50"/>
+        <w:ind w:firstLine="420"/>
+      </w:pPr>
       <w:proofErr w:type="spellStart"/>
       <w:r>
-        <w:t>swtch</w:t>
+        <w:rPr>
+          <w:b/>
+          <w:bCs/>
+        </w:rPr>
+        <w:t>cpuid</w:t>
       </w:r>
       <w:proofErr w:type="spellEnd"/>
       <w:r>
-        <w:t>保存p-&gt;context中的当前上下文，并在</w:t>
+        <w:t>和</w:t>
       </w:r>
       <w:proofErr w:type="spellStart"/>
       <w:r>
+        <w:rPr>
+          <w:b/>
+          <w:bCs/>
+        </w:rPr>
+        <w:t>mycpu</w:t>
+      </w:r>
+      <w:proofErr w:type="spellEnd"/>
+      <w:r>
+        <w:t>的返回值</w:t>
+      </w:r>
+      <w:r>
+        <w:rPr>
+          <w:rFonts w:hint="eastAsia"/>
+        </w:rPr>
+        <w:t>很容易错</w:t>
+      </w:r>
+      <w:r>
+        <w:t>：如果定时器中断，导致线程</w:t>
+      </w:r>
+      <w:r>
+        <w:rPr>
+          <w:rFonts w:hint="eastAsia"/>
+        </w:rPr>
+        <w:t>让出CPU</w:t>
+      </w:r>
+      <w:r>
+        <w:t>，然后转移到不同的CPU上，之前返回的值将不再正确。为了避免这个问题，xv6要求调用者禁用中断，只有在使用完返回的</w:t>
+      </w:r>
+      <w:proofErr w:type="spellStart"/>
+      <w:r>
         <w:t>cpu</w:t>
       </w:r>
       <w:proofErr w:type="spellEnd"/>
       <w:r>
-        <w:t>-&gt;scheduler中切换到</w:t>
-      </w:r>
-      <w:proofErr w:type="gramStart"/>
-      <w:r>
-        <w:t>调度器</w:t>
-      </w:r>
-      <w:proofErr w:type="gramEnd"/>
-      <w:r>
-        <w:t>上下文。</w:t>
-      </w:r>
-      <w:proofErr w:type="gramStart"/>
-      <w:r>
-        <w:t>调度器继续</w:t>
-      </w:r>
-      <w:proofErr w:type="gramEnd"/>
-      <w:r>
-        <w:t>for循环，找到一个要运行的进程，切换到它，然后循环重复。</w:t>
-      </w:r>
-    </w:p>
-    <w:p>
-      <w:pPr>
-        <w:spacing w:beforeLines="50" w:before="156"/>
+        <w:t>结构后才启用中断。</w:t>
+      </w:r>
+    </w:p>
+    <w:p>
+      <w:pPr>
+        <w:spacing w:before="50"/>
         <w:ind w:firstLine="420"/>
       </w:pPr>
-      <w:r>
-        <w:rPr>
-          <w:rFonts w:hint="eastAsia"/>
-        </w:rPr>
-        <w:t>我们刚刚看到</w:t>
-      </w:r>
-      <w:r>
-        <w:t>xv6在调用</w:t>
-      </w:r>
       <w:proofErr w:type="spellStart"/>
       <w:r>
-        <w:t>swtch</w:t>
+        <w:rPr>
+          <w:b/>
+          <w:bCs/>
+        </w:rPr>
+        <w:t>myproc</w:t>
       </w:r>
       <w:proofErr w:type="spellEnd"/>
       <w:r>
-        <w:t>的过程中持有p-&gt;lock：</w:t>
+        <w:t>(kernel/proc.c:68)函数返回当前CPU上运行的进程的</w:t>
+      </w:r>
+      <w:r>
+        <w:rPr>
+          <w:b/>
+          <w:bCs/>
+        </w:rPr>
+        <w:t>proc</w:t>
+      </w:r>
+      <w:r>
+        <w:t>指针。</w:t>
       </w:r>
       <w:proofErr w:type="spellStart"/>
       <w:r>
-        <w:t>swtch</w:t>
+        <w:rPr>
+          <w:b/>
+          <w:bCs/>
+        </w:rPr>
+        <w:t>myproc</w:t>
       </w:r>
       <w:proofErr w:type="spellEnd"/>
       <w:r>
-        <w:t>的调用者必须已经持有锁，而锁的控制权则传递给切换到的代码。这种约定对于锁来说是常见的，通常获得锁的线程也要负责释放锁。对于上下文切换来说，有必要打破这个约定，因为p-&gt;lock保护了进程的状态和context字段上的不变量，而这些不变量在</w:t>
+        <w:t>禁用中断，调用</w:t>
       </w:r>
       <w:proofErr w:type="spellStart"/>
       <w:r>
-        <w:t>swtch</w:t>
+        <w:rPr>
+          <w:b/>
+          <w:bCs/>
+        </w:rPr>
+        <w:t>mycpu</w:t>
       </w:r>
       <w:proofErr w:type="spellEnd"/>
       <w:r>
-        <w:t>中执行时是不真实的。如果p-&gt;lock在</w:t>
+        <w:t>，从</w:t>
       </w:r>
       <w:proofErr w:type="spellStart"/>
       <w:r>
-        <w:t>swtch</w:t>
+        <w:rPr>
+          <w:b/>
+          <w:bCs/>
+        </w:rPr>
+        <w:t>cpu</w:t>
       </w:r>
       <w:proofErr w:type="spellEnd"/>
       <w:r>
-        <w:t>过程中不被持有，可能会出现问题的一个情况：在yield将其状态设置为RUNNABLE之后，但在</w:t>
+        <w:t>中获取当前进程指针(</w:t>
+      </w:r>
+      <w:r>
+        <w:rPr>
+          <w:b/>
+          <w:bCs/>
+        </w:rPr>
+        <w:t>c-&gt;proc</w:t>
+      </w:r>
+      <w:r>
+        <w:t>)，然后启用中断。即使启用了中断，</w:t>
       </w:r>
       <w:proofErr w:type="spellStart"/>
       <w:r>
-        <w:t>swtch</w:t>
+        <w:rPr>
+          <w:b/>
+          <w:bCs/>
+        </w:rPr>
+        <w:t>myproc</w:t>
       </w:r>
       <w:proofErr w:type="spellEnd"/>
       <w:r>
-        <w:t>使其停止使用自己的内核</w:t>
-      </w:r>
-      <w:proofErr w:type="gramStart"/>
-      <w:r>
-        <w:t>栈</w:t>
-      </w:r>
-      <w:proofErr w:type="gramEnd"/>
-      <w:r>
-        <w:t>之前，不同的CPU可能会决定运</w:t>
-      </w:r>
-      <w:r>
-        <w:lastRenderedPageBreak/>
-        <w:t>行这个进程。结果就是两个CPU运行在同一个</w:t>
-      </w:r>
-      <w:proofErr w:type="gramStart"/>
-      <w:r>
-        <w:t>栈</w:t>
-      </w:r>
-      <w:proofErr w:type="gramEnd"/>
-      <w:r>
-        <w:t>上，这是不正确的。</w:t>
-      </w:r>
-    </w:p>
-    <w:p>
-      <w:pPr>
-        <w:spacing w:beforeLines="50" w:before="156"/>
-        <w:ind w:firstLine="420"/>
-      </w:pPr>
-      <w:r>
-        <w:rPr>
-          <w:rFonts w:hint="eastAsia"/>
-        </w:rPr>
-        <w:t>一个内核线程在</w:t>
-      </w:r>
-      <w:r>
-        <w:t>sched中放弃它的CPU，并且总是切换到</w:t>
-      </w:r>
-      <w:proofErr w:type="gramStart"/>
-      <w:r>
-        <w:t>调度器</w:t>
-      </w:r>
-      <w:proofErr w:type="gramEnd"/>
-      <w:r>
-        <w:t>的同一个位置，而调度器（几乎）总是切换到之前调用sched的某个内核线程。因此，如果把xv6切换线程的行号打印出来，就会观察到下面的结果：(kernel/proc.c:475)，(kernel/proc.c:509)，(kernel/proc.c:475)，(kernel/proc.c:509)，等等。在两个线程之间发生这种风格化切换的程序有时被称为coroutine；在这个例子中，sched和</w:t>
-      </w:r>
-      <w:proofErr w:type="gramStart"/>
-      <w:r>
-        <w:t>调度器</w:t>
-      </w:r>
-      <w:proofErr w:type="gramEnd"/>
-      <w:r>
-        <w:t>是彼此的coroutines。</w:t>
-      </w:r>
-    </w:p>
-    <w:p>
-      <w:pPr>
-        <w:spacing w:beforeLines="50" w:before="156"/>
-        <w:ind w:firstLine="420"/>
-      </w:pPr>
-      <w:r>
-        <w:rPr>
-          <w:rFonts w:hint="eastAsia"/>
-        </w:rPr>
-        <w:t>当一个新的进程第一次被调度时，它开始于</w:t>
-      </w:r>
-      <w:proofErr w:type="spellStart"/>
-      <w:r>
-        <w:t>forkret</w:t>
-      </w:r>
-      <w:proofErr w:type="spellEnd"/>
-      <w:r>
-        <w:t xml:space="preserve"> (kernel/proc.c:527)。</w:t>
-      </w:r>
-      <w:proofErr w:type="spellStart"/>
-      <w:r>
-        <w:t>Forkret</w:t>
-      </w:r>
-      <w:proofErr w:type="spellEnd"/>
-      <w:r>
-        <w:t>的存在是为了释放p-&gt;lock，否则，新进程需要从</w:t>
-      </w:r>
-      <w:proofErr w:type="spellStart"/>
-      <w:r>
-        <w:t>usertrapret</w:t>
-      </w:r>
-      <w:proofErr w:type="spellEnd"/>
-      <w:r>
-        <w:t>开始执行。</w:t>
-      </w:r>
-    </w:p>
-    <w:p>
-      <w:pPr>
-        <w:spacing w:beforeLines="50" w:before="156"/>
-        <w:ind w:firstLine="420"/>
-      </w:pPr>
-      <w:proofErr w:type="gramStart"/>
-      <w:r>
-        <w:rPr>
-          <w:rFonts w:hint="eastAsia"/>
-        </w:rPr>
-        <w:t>调度器</w:t>
-      </w:r>
-      <w:proofErr w:type="gramEnd"/>
-      <w:r>
-        <w:t>(kernel/proc.c:457)运行了一个简单的循环：找到一个要运行的进程，运行它，直到它yield，重复。</w:t>
-      </w:r>
-      <w:proofErr w:type="gramStart"/>
-      <w:r>
-        <w:t>调度器</w:t>
-      </w:r>
-      <w:proofErr w:type="gramEnd"/>
-      <w:r>
-        <w:t>在进程表上循环寻找一个可运行的进程，一个有p-&gt;state == RUNNABLE的进程。一旦找到一个进程，它就会设置每个CPU当前进程c-&gt;proc，将该进程标记为RUNNING，然后调用</w:t>
-      </w:r>
-      <w:proofErr w:type="spellStart"/>
-      <w:r>
-        <w:t>swtch</w:t>
-      </w:r>
-      <w:proofErr w:type="spellEnd"/>
-      <w:r>
-        <w:t>开始运行它(kernel/proc.c:470- 475)。</w:t>
-      </w:r>
-    </w:p>
-    <w:p>
-      <w:pPr>
-        <w:spacing w:beforeLines="50" w:before="156"/>
-        <w:ind w:firstLine="420"/>
-      </w:pPr>
-      <w:r>
-        <w:rPr>
-          <w:rFonts w:hint="eastAsia"/>
-        </w:rPr>
-        <w:t>理解调度代码结构的一种方法是，它执行一组关于每个进程的</w:t>
-      </w:r>
-      <w:r>
-        <w:t>invariant，并且每当这些invariant不为真时，就持有p-&gt;lock。一个invariant是，如果一个进程正在运行，定时器中断的yield必须能够安全地切换进程；这意味着CPU寄存器必须持有进程的寄存器值（即</w:t>
-      </w:r>
-      <w:proofErr w:type="spellStart"/>
-      <w:r>
-        <w:t>swtch</w:t>
-      </w:r>
-      <w:proofErr w:type="spellEnd"/>
-      <w:r>
-        <w:t>没有将它们移到上下文中），并且c-&gt;proc必须指向进程。另一个invariant是，如果一个进程是RUNNABLE的，那么对于一个空闲的CPU</w:t>
-      </w:r>
-      <w:proofErr w:type="gramStart"/>
-      <w:r>
-        <w:t>调度器</w:t>
-      </w:r>
-      <w:proofErr w:type="gramEnd"/>
-      <w:r>
-        <w:t>来说，运行它必须是安全的；这意味着p-&gt;context必须持有进程的寄存器（</w:t>
-      </w:r>
-      <w:r>
-        <w:rPr>
-          <w:rFonts w:hint="eastAsia"/>
-        </w:rPr>
-        <w:t>也就是说，它们实际上并不在真实的寄存器中），没有</w:t>
-      </w:r>
-      <w:r>
-        <w:t>CPU在进程的内核</w:t>
-      </w:r>
-      <w:proofErr w:type="gramStart"/>
-      <w:r>
-        <w:t>栈</w:t>
-      </w:r>
-      <w:proofErr w:type="gramEnd"/>
-      <w:r>
-        <w:t>上执行，也没有CPU的c-&gt;proc指向进程。请注意，当p-&gt;lock被持有时，这些属性往往不为真。</w:t>
-      </w:r>
-    </w:p>
-    <w:p>
-      <w:pPr>
-        <w:spacing w:beforeLines="50" w:before="156"/>
-        <w:ind w:firstLine="420"/>
-      </w:pPr>
-      <w:r>
-        <w:rPr>
-          <w:rFonts w:hint="eastAsia"/>
-        </w:rPr>
-        <w:t>维护上述</w:t>
-      </w:r>
-      <w:r>
-        <w:t>invariant是xv6经常在一个线程中获取p-&gt;lock，然后在另一个线程中释放的原因，例如在yield中获取，在</w:t>
-      </w:r>
-      <w:proofErr w:type="spellStart"/>
-      <w:r>
-        <w:t>schedululer</w:t>
-      </w:r>
-      <w:proofErr w:type="spellEnd"/>
-      <w:r>
-        <w:t>中释放。一旦yield开始修改一个正在运行的进程的状态，使其成为RUNNABLE，锁必须一直保持，直到invariant被恢复：最早正确的释放点是在调度器（运行在自己的堆栈上）清除c-&gt;proc之后。同样，一旦</w:t>
-      </w:r>
-      <w:proofErr w:type="gramStart"/>
-      <w:r>
-        <w:t>调度器</w:t>
-      </w:r>
-      <w:proofErr w:type="gramEnd"/>
-      <w:r>
-        <w:t>开始将一个RUNNABLE进程转换为RUNNING，锁就不能被释放，直到内核线程完成运行（在</w:t>
-      </w:r>
-      <w:proofErr w:type="spellStart"/>
-      <w:r>
-        <w:t>swtch</w:t>
-      </w:r>
-      <w:proofErr w:type="spellEnd"/>
-      <w:r>
-        <w:t>之后，例如在yield中）。</w:t>
-      </w:r>
-    </w:p>
-    <w:p>
-      <w:pPr>
-        <w:spacing w:beforeLines="50" w:before="156"/>
-        <w:ind w:firstLine="420"/>
-      </w:pPr>
-      <w:r>
-        <w:t>p-&gt;lock也保护其他的东西：exit和wait之间的相互作用，避免丢失wakeup的机制（见第7.5节），以及避免进程退出和其他进程读写其状态之间的竞争（例如，退出系统调用查看p-&gt;</w:t>
-      </w:r>
-      <w:proofErr w:type="spellStart"/>
-      <w:r>
-        <w:t>pid</w:t>
-      </w:r>
-      <w:proofErr w:type="spellEnd"/>
-      <w:r>
-        <w:t>并设置p-&gt;killed (kernel/proc.c:611)）。值得思考的是，是否可以将p-&gt;lock的不同功能拆分开来，这样既清晰，也可能提高性能。</w:t>
+        <w:t>的返回值也可以安全使用：如果定时器中断将调用进程移到了不同的CPU上，它的</w:t>
+      </w:r>
+      <w:r>
+        <w:rPr>
+          <w:b/>
+          <w:bCs/>
+        </w:rPr>
+        <w:t>proc</w:t>
+      </w:r>
+      <w:r>
+        <w:t>结构指针将保持不变。</w:t>
       </w:r>
     </w:p>
     <w:p>
@@ -885,332 +2819,196 @@
         <w:spacing w:beforeLines="50" w:before="156"/>
       </w:pPr>
       <w:r>
-        <w:t xml:space="preserve">7.4 Code: </w:t>
-      </w:r>
-      <w:proofErr w:type="spellStart"/>
-      <w:r>
-        <w:t>mycpu</w:t>
-      </w:r>
-      <w:proofErr w:type="spellEnd"/>
-      <w:r>
-        <w:t xml:space="preserve"> and </w:t>
-      </w:r>
-      <w:proofErr w:type="spellStart"/>
-      <w:r>
-        <w:t>myproc</w:t>
-      </w:r>
-      <w:proofErr w:type="spellEnd"/>
-    </w:p>
-    <w:p>
-      <w:pPr>
-        <w:spacing w:before="50"/>
-      </w:pPr>
-      <w:r>
-        <w:tab/>
-      </w:r>
-      <w:r>
-        <w:t>Xv6经常需要一个指向当前进程proc结构的指针。在单核处理器上，可以用一个全局变量指向当前的proc结构。这在多核机器上是行不通的，因为每个核都执行不同的进程。解决这个问题的方法是利用每个核都有自己的一组寄存器的事实；我们可以使用其中的一个寄存器来帮助查找每个核的信息。</w:t>
-      </w:r>
-    </w:p>
-    <w:p>
-      <w:pPr>
-        <w:spacing w:before="50"/>
+        <w:t>7.5 Sleep and wakeup</w:t>
+      </w:r>
+    </w:p>
+    <w:p>
+      <w:pPr>
         <w:ind w:firstLine="420"/>
       </w:pPr>
       <w:r>
-        <w:t>Xv6为每个CPU维护了一个</w:t>
-      </w:r>
-      <w:proofErr w:type="spellStart"/>
-      <w:r>
-        <w:t>cpu</w:t>
-      </w:r>
-      <w:proofErr w:type="spellEnd"/>
-      <w:r>
-        <w:t>结构(kernel/proc.h:22)，它记录了当前在该CPU上运行的进程(如果有的话)，为CPU的调度线程保存的寄存器，以及管理中断禁用所需的嵌套自旋锁的计数。函数</w:t>
-      </w:r>
-      <w:proofErr w:type="spellStart"/>
-      <w:r>
-        <w:t>mycpu</w:t>
-      </w:r>
-      <w:proofErr w:type="spellEnd"/>
-      <w:r>
-        <w:t>(kernel/proc.c:60)返回一个指向当前CPU结构</w:t>
-      </w:r>
-      <w:proofErr w:type="spellStart"/>
-      <w:r>
-        <w:t>cpu</w:t>
-      </w:r>
-      <w:proofErr w:type="spellEnd"/>
-      <w:r>
-        <w:t>的指针。RISC-V对其CPU进行编号，给每个CPU一个</w:t>
-      </w:r>
-      <w:proofErr w:type="spellStart"/>
-      <w:r>
-        <w:t>hartid</w:t>
-      </w:r>
-      <w:proofErr w:type="spellEnd"/>
-      <w:r>
-        <w:t>。Xv6确保每个CPU的</w:t>
-      </w:r>
-      <w:proofErr w:type="spellStart"/>
-      <w:r>
-        <w:t>hartid</w:t>
-      </w:r>
-      <w:proofErr w:type="spellEnd"/>
-      <w:r>
-        <w:t>在内核中被存</w:t>
-      </w:r>
-      <w:r>
-        <w:lastRenderedPageBreak/>
-        <w:t>储在该CPU的</w:t>
-      </w:r>
-      <w:proofErr w:type="spellStart"/>
-      <w:r>
-        <w:t>tp</w:t>
-      </w:r>
-      <w:proofErr w:type="spellEnd"/>
-      <w:r>
-        <w:t>寄存器中。这使得</w:t>
-      </w:r>
-      <w:proofErr w:type="spellStart"/>
-      <w:r>
-        <w:t>mycpu</w:t>
-      </w:r>
-      <w:proofErr w:type="spellEnd"/>
-      <w:r>
-        <w:t>可以使用</w:t>
-      </w:r>
-      <w:proofErr w:type="spellStart"/>
-      <w:r>
-        <w:t>tp</w:t>
-      </w:r>
-      <w:proofErr w:type="spellEnd"/>
-      <w:r>
-        <w:t>对</w:t>
-      </w:r>
-      <w:proofErr w:type="spellStart"/>
-      <w:r>
-        <w:t>cpu</w:t>
-      </w:r>
-      <w:proofErr w:type="spellEnd"/>
-      <w:r>
-        <w:t>结构的数组进行索引，从而找到正确的</w:t>
-      </w:r>
-      <w:proofErr w:type="spellStart"/>
-      <w:r>
-        <w:t>cpu</w:t>
-      </w:r>
-      <w:proofErr w:type="spellEnd"/>
-      <w:r>
-        <w:t>。</w:t>
-      </w:r>
-    </w:p>
-    <w:p>
-      <w:pPr>
-        <w:spacing w:before="50"/>
+        <w:rPr>
+          <w:rFonts w:hint="eastAsia"/>
+        </w:rPr>
+        <w:t>调度和锁有助于让一个进程对另一个进程的不可见，但到目前为止，我们还没有任何抽象来帮助进程进行交互。人们发明了许多机制来解决这个问题。</w:t>
+      </w:r>
+      <w:r>
+        <w:t>Xv6使用了一种叫做</w:t>
+      </w:r>
+      <w:r>
+        <w:rPr>
+          <w:rFonts w:hint="eastAsia"/>
+        </w:rPr>
+        <w:t>睡眠</w:t>
+      </w:r>
+      <w:r>
+        <w:t>和</w:t>
+      </w:r>
+      <w:r>
+        <w:rPr>
+          <w:rFonts w:hint="eastAsia"/>
+        </w:rPr>
+        <w:t>唤醒</w:t>
+      </w:r>
+      <w:r>
+        <w:t>的机制，它允许一个进程</w:t>
+      </w:r>
+      <w:r>
+        <w:rPr>
+          <w:rFonts w:hint="eastAsia"/>
+        </w:rPr>
+        <w:t>睡眠并</w:t>
+      </w:r>
+      <w:r>
+        <w:t>等待事件，而另一个进程在事件发生后将其</w:t>
+      </w:r>
+      <w:r>
+        <w:rPr>
+          <w:rFonts w:hint="eastAsia"/>
+        </w:rPr>
+        <w:t>唤醒</w:t>
+      </w:r>
+      <w:r>
+        <w:t>。睡眠和唤醒通常被称为</w:t>
+      </w:r>
+      <w:r>
+        <w:rPr>
+          <w:rFonts w:hint="eastAsia"/>
+          <w:b/>
+          <w:bCs/>
+          <w:i/>
+          <w:iCs/>
+        </w:rPr>
+        <w:t>序列协调</w:t>
+      </w:r>
+      <w:r>
+        <w:rPr>
+          <w:rFonts w:hint="eastAsia"/>
+          <w:b/>
+          <w:bCs/>
+          <w:i/>
+          <w:iCs/>
+        </w:rPr>
+        <w:t>(</w:t>
+      </w:r>
+      <w:r>
+        <w:rPr>
+          <w:b/>
+          <w:bCs/>
+          <w:i/>
+          <w:iCs/>
+        </w:rPr>
+        <w:t>sequence coordination)</w:t>
+      </w:r>
+      <w:r>
+        <w:rPr>
+          <w:b/>
+          <w:bCs/>
+          <w:i/>
+          <w:iCs/>
+        </w:rPr>
+        <w:t xml:space="preserve"> </w:t>
+      </w:r>
+      <w:r>
+        <w:t>或</w:t>
+      </w:r>
+      <w:r>
+        <w:rPr>
+          <w:b/>
+          <w:bCs/>
+          <w:i/>
+          <w:iCs/>
+        </w:rPr>
+        <w:t>条件同步</w:t>
+      </w:r>
+      <w:r>
+        <w:rPr>
+          <w:rFonts w:hint="eastAsia"/>
+          <w:b/>
+          <w:bCs/>
+          <w:i/>
+          <w:iCs/>
+        </w:rPr>
+        <w:t>(</w:t>
+      </w:r>
+      <w:r>
+        <w:rPr>
+          <w:b/>
+          <w:bCs/>
+          <w:i/>
+          <w:iCs/>
+        </w:rPr>
+        <w:t>conditional synchronization</w:t>
+      </w:r>
+      <w:r>
+        <w:rPr>
+          <w:b/>
+          <w:bCs/>
+          <w:i/>
+          <w:iCs/>
+        </w:rPr>
+        <w:t>)</w:t>
+      </w:r>
+      <w:r>
+        <w:rPr>
+          <w:b/>
+          <w:bCs/>
+          <w:i/>
+          <w:iCs/>
+        </w:rPr>
+        <w:t xml:space="preserve"> </w:t>
+      </w:r>
+      <w:r>
+        <w:t>机制。</w:t>
+      </w:r>
+    </w:p>
+    <w:p>
+      <w:pPr>
         <w:ind w:firstLine="420"/>
       </w:pPr>
       <w:r>
         <w:rPr>
           <w:rFonts w:hint="eastAsia"/>
         </w:rPr>
-        <w:t>确保一个</w:t>
-      </w:r>
-      <w:r>
-        <w:t>CPU的</w:t>
-      </w:r>
-      <w:proofErr w:type="spellStart"/>
-      <w:r>
-        <w:t>tp</w:t>
-      </w:r>
-      <w:proofErr w:type="spellEnd"/>
-      <w:r>
-        <w:t>始终保持CPU的</w:t>
-      </w:r>
-      <w:proofErr w:type="spellStart"/>
-      <w:r>
-        <w:t>hartid</w:t>
-      </w:r>
-      <w:proofErr w:type="spellEnd"/>
-      <w:r>
-        <w:t>是有一点复杂的。</w:t>
-      </w:r>
-      <w:proofErr w:type="spellStart"/>
-      <w:r>
-        <w:t>mstart</w:t>
-      </w:r>
-      <w:proofErr w:type="spellEnd"/>
-      <w:r>
-        <w:t>在CPU启动序列的早期设置</w:t>
-      </w:r>
-      <w:proofErr w:type="spellStart"/>
-      <w:r>
-        <w:t>tp</w:t>
-      </w:r>
-      <w:proofErr w:type="spellEnd"/>
-      <w:r>
-        <w:t>寄存器，此时CPU处于机器模式(kernel/start.c:46)。</w:t>
-      </w:r>
-      <w:proofErr w:type="spellStart"/>
-      <w:r>
-        <w:t>usertrapret</w:t>
-      </w:r>
-      <w:proofErr w:type="spellEnd"/>
-      <w:r>
-        <w:t xml:space="preserve">  保存在trampoline页中，因为用户进程可能会修改</w:t>
-      </w:r>
-      <w:proofErr w:type="spellStart"/>
-      <w:r>
-        <w:t>tp</w:t>
-      </w:r>
-      <w:proofErr w:type="spellEnd"/>
-      <w:r>
-        <w:t>寄存器。最后，当从用户空间进入内核时，</w:t>
-      </w:r>
-      <w:proofErr w:type="spellStart"/>
-      <w:r>
-        <w:t>uservec</w:t>
-      </w:r>
-      <w:proofErr w:type="spellEnd"/>
-      <w:r>
-        <w:t>会恢复保存的</w:t>
-      </w:r>
-      <w:proofErr w:type="spellStart"/>
-      <w:r>
-        <w:t>tp</w:t>
-      </w:r>
-      <w:proofErr w:type="spellEnd"/>
-      <w:r>
-        <w:t>(kernel/trampoline.S:70)。编译器保证永远不使用</w:t>
-      </w:r>
-      <w:proofErr w:type="spellStart"/>
-      <w:r>
-        <w:t>tp</w:t>
-      </w:r>
-      <w:proofErr w:type="spellEnd"/>
-      <w:r>
-        <w:t>寄存器。如果RISC-V允许xv6直接读取当前的</w:t>
-      </w:r>
-      <w:proofErr w:type="spellStart"/>
-      <w:r>
-        <w:t>hartid</w:t>
-      </w:r>
-      <w:proofErr w:type="spellEnd"/>
-      <w:r>
-        <w:t>会更方便，但这只允许在机器模式下，不允许在supervisor 模式下使用。</w:t>
-      </w:r>
-    </w:p>
-    <w:p>
-      <w:pPr>
-        <w:spacing w:before="50"/>
-        <w:ind w:firstLine="420"/>
-      </w:pPr>
-      <w:proofErr w:type="spellStart"/>
-      <w:r>
-        <w:t>cpuid</w:t>
-      </w:r>
-      <w:proofErr w:type="spellEnd"/>
-      <w:r>
-        <w:t>和</w:t>
-      </w:r>
-      <w:proofErr w:type="spellStart"/>
-      <w:r>
-        <w:t>mycpu</w:t>
-      </w:r>
-      <w:proofErr w:type="spellEnd"/>
-      <w:r>
-        <w:t>的返回值是很易错的：如果定时器中断，导致线程yield，然后转移到不同的CPU上，之前返回的值将不再正确。为了避免这个问题，xv6要求调用者禁用中断，只有在使用完返回的</w:t>
-      </w:r>
-      <w:proofErr w:type="spellStart"/>
-      <w:r>
-        <w:t>cpu</w:t>
-      </w:r>
-      <w:proofErr w:type="spellEnd"/>
-      <w:r>
-        <w:t>结构后才启用中断。</w:t>
-      </w:r>
-    </w:p>
-    <w:p>
-      <w:pPr>
-        <w:spacing w:before="50"/>
-        <w:ind w:firstLine="420"/>
-      </w:pPr>
-      <w:proofErr w:type="spellStart"/>
-      <w:r>
-        <w:t>myproc</w:t>
-      </w:r>
-      <w:proofErr w:type="spellEnd"/>
-      <w:r>
-        <w:t>(kernel/proc.c:68)函数返回当前CPU上运行的进程的proc结构指针。</w:t>
-      </w:r>
-      <w:proofErr w:type="spellStart"/>
-      <w:r>
-        <w:t>myproc</w:t>
-      </w:r>
-      <w:proofErr w:type="spellEnd"/>
-      <w:r>
-        <w:t>禁用中断，调用</w:t>
-      </w:r>
-      <w:proofErr w:type="spellStart"/>
-      <w:r>
-        <w:t>mycpu</w:t>
-      </w:r>
-      <w:proofErr w:type="spellEnd"/>
-      <w:r>
-        <w:t>，从</w:t>
-      </w:r>
-      <w:proofErr w:type="spellStart"/>
-      <w:r>
-        <w:t>cpu</w:t>
-      </w:r>
-      <w:proofErr w:type="spellEnd"/>
-      <w:r>
-        <w:t>结构中获取当前进程指针(c-&gt;proc)，然后启用中断。即使启用了中断，</w:t>
-      </w:r>
-      <w:proofErr w:type="spellStart"/>
-      <w:r>
-        <w:t>myproc</w:t>
-      </w:r>
-      <w:proofErr w:type="spellEnd"/>
-      <w:r>
-        <w:t>的返回值也可以安全使用：如果定时器中断将调用进程移到了不同的CPU上，它的proc结构指针将保持不变。</w:t>
-      </w:r>
-    </w:p>
-    <w:p>
-      <w:pPr>
-        <w:pStyle w:val="3"/>
-        <w:spacing w:beforeLines="50" w:before="156"/>
-      </w:pPr>
-      <w:r>
-        <w:t>7.5 Sleep and wakeup</w:t>
-      </w:r>
-    </w:p>
-    <w:p>
-      <w:pPr>
-        <w:ind w:firstLine="420"/>
-      </w:pPr>
-      <w:r>
-        <w:rPr>
-          <w:rFonts w:hint="eastAsia"/>
-        </w:rPr>
-        <w:t>调度和锁有助于让一个进程对另一个进程的不可见，但到目前为止，我们还没有任何抽象来帮助进程有意地进行交互。人们发明了许多机制来解决这个问题。</w:t>
-      </w:r>
-      <w:r>
-        <w:t>Xv6使用了一种叫做sleep和wakeup的机制，它允许一个进程sleep等待事件，而另一个进程在事件发生后将其wakeup。睡眠和唤醒通常被称为序列协调或条件同步机制。</w:t>
-      </w:r>
-    </w:p>
-    <w:p>
-      <w:pPr>
-        <w:ind w:firstLine="420"/>
-      </w:pPr>
-      <w:r>
-        <w:rPr>
-          <w:rFonts w:hint="eastAsia"/>
-        </w:rPr>
         <w:t>为了说明这一点，让我们考虑一个叫做</w:t>
       </w:r>
       <w:r>
-        <w:t>semaphore[4]的同步机制，</w:t>
+        <w:rPr>
+          <w:rFonts w:hint="eastAsia"/>
+          <w:b/>
+          <w:bCs/>
+          <w:i/>
+          <w:iCs/>
+        </w:rPr>
+        <w:t>信号量</w:t>
+      </w:r>
+      <w:r>
+        <w:rPr>
+          <w:rFonts w:hint="eastAsia"/>
+          <w:b/>
+          <w:bCs/>
+          <w:i/>
+          <w:iCs/>
+        </w:rPr>
+        <w:t>(</w:t>
+      </w:r>
+      <w:r>
+        <w:rPr>
+          <w:b/>
+          <w:bCs/>
+          <w:i/>
+          <w:iCs/>
+        </w:rPr>
+        <w:t>semaphore</w:t>
+      </w:r>
+      <w:r>
+        <w:rPr>
+          <w:rFonts w:hint="eastAsia"/>
+        </w:rPr>
+        <w:t>)</w:t>
+      </w:r>
+      <w:r>
+        <w:t>[4]的同步机制，</w:t>
       </w:r>
       <w:proofErr w:type="gramStart"/>
       <w:r>
@@ -1218,7 +3016,16 @@
       </w:r>
       <w:proofErr w:type="gramEnd"/>
       <w:r>
-        <w:t>生产者和消费者。semaphore维护一个计数并提供两个操作。V操作（针对生产者）增加计数。P操作（针对消费者）等待，直到计数非零，然后将其递减并返回。如果只有一个生产者线程和一个消费者线程，而且它们在不同的CPU上执行，编译器也没有太过激进的优化，那么这个实现是正确的。</w:t>
+        <w:t>生产者和消费者。</w:t>
+      </w:r>
+      <w:r>
+        <w:rPr>
+          <w:rFonts w:hint="eastAsia"/>
+        </w:rPr>
+        <w:t>信号量</w:t>
+      </w:r>
+      <w:r>
+        <w:t>维护一个计数并提供两个操作。V操作（针对生产者）增加计数。P操作（针对消费者）等待，直到计数非零，然后将其递减并返回。如果只有一个生产者线程和一个消费者线程，而且它们在不同的CPU上执行，编译器也没有太过激进的优化，那么这个实现是正确的。</w:t>
       </w:r>
     </w:p>
     <w:p>
@@ -1848,6 +3655,7 @@
           <w:kern w:val="0"/>
           <w:szCs w:val="21"/>
         </w:rPr>
+        <w:lastRenderedPageBreak/>
         <w:t>}</w:t>
       </w:r>
     </w:p>
@@ -2109,7 +3917,6 @@
           <w:kern w:val="0"/>
           <w:szCs w:val="21"/>
         </w:rPr>
-        <w:lastRenderedPageBreak/>
         <w:t>    ;</w:t>
       </w:r>
     </w:p>
@@ -2382,7 +4189,19 @@
         <w:rPr>
           <w:rFonts w:hint="eastAsia"/>
         </w:rPr>
-        <w:t>上面的实现是代价很大。如果生产者很少行动，消费者将把大部分时间花在</w:t>
+        <w:t>上面的实现是代价很大。如果生产者很少</w:t>
+      </w:r>
+      <w:r>
+        <w:rPr>
+          <w:rFonts w:hint="eastAsia"/>
+        </w:rPr>
+        <w:t>生产</w:t>
+      </w:r>
+      <w:r>
+        <w:rPr>
+          <w:rFonts w:hint="eastAsia"/>
+        </w:rPr>
+        <w:t>，消费者将把大部分时间花在</w:t>
       </w:r>
       <w:r>
         <w:t>while循环中，希望得到</w:t>
@@ -2393,7 +4212,130 @@
       </w:r>
       <w:proofErr w:type="gramEnd"/>
       <w:r>
-        <w:t>计数。消费者的CPU可以通过反复轮询s-&gt;count来找到比忙碌等待更有成效的工作。避免忙碌的等待需要一种方法，让消费者让出CPU，只有在V增量计数后才恢复。</w:t>
+        <w:t>计数。消费者的CPU可以通过反复</w:t>
+      </w:r>
+      <w:r>
+        <w:rPr>
+          <w:b/>
+          <w:bCs/>
+          <w:i/>
+          <w:iCs/>
+        </w:rPr>
+        <w:t>轮询</w:t>
+      </w:r>
+      <w:r>
+        <w:rPr>
+          <w:rFonts w:hint="eastAsia"/>
+          <w:b/>
+          <w:bCs/>
+          <w:i/>
+          <w:iCs/>
+        </w:rPr>
+        <w:t>(</w:t>
+      </w:r>
+      <w:r>
+        <w:rPr>
+          <w:b/>
+          <w:bCs/>
+          <w:i/>
+          <w:iCs/>
+        </w:rPr>
+        <w:t>polling</w:t>
+      </w:r>
+      <w:r>
+        <w:rPr>
+          <w:rFonts w:hint="eastAsia"/>
+          <w:b/>
+          <w:bCs/>
+          <w:i/>
+          <w:iCs/>
+        </w:rPr>
+        <w:t>)</w:t>
+      </w:r>
+      <w:r>
+        <w:t xml:space="preserve"> </w:t>
+      </w:r>
+      <w:r>
+        <w:t xml:space="preserve"> </w:t>
+      </w:r>
+      <w:r>
+        <w:rPr>
+          <w:b/>
+          <w:bCs/>
+        </w:rPr>
+        <w:t>s-&gt;count</w:t>
+      </w:r>
+      <w:r>
+        <w:t>来找到比</w:t>
+      </w:r>
+      <w:r>
+        <w:rPr>
+          <w:b/>
+          <w:bCs/>
+          <w:i/>
+          <w:iCs/>
+        </w:rPr>
+        <w:t>忙碌等待</w:t>
+      </w:r>
+      <w:r>
+        <w:rPr>
+          <w:rFonts w:hint="eastAsia"/>
+          <w:b/>
+          <w:bCs/>
+          <w:i/>
+          <w:iCs/>
+        </w:rPr>
+        <w:t>(</w:t>
+      </w:r>
+      <w:r>
+        <w:rPr>
+          <w:b/>
+          <w:bCs/>
+          <w:i/>
+          <w:iCs/>
+        </w:rPr>
+        <w:t>busy waiting</w:t>
+      </w:r>
+      <w:r>
+        <w:rPr>
+          <w:rFonts w:hint="eastAsia"/>
+          <w:b/>
+          <w:bCs/>
+          <w:i/>
+          <w:iCs/>
+        </w:rPr>
+        <w:t>)</w:t>
+      </w:r>
+      <w:r>
+        <w:t>更有效的工作。避免</w:t>
+      </w:r>
+      <w:r>
+        <w:rPr>
+          <w:b/>
+          <w:bCs/>
+          <w:i/>
+          <w:iCs/>
+        </w:rPr>
+        <w:t>忙碌等待</w:t>
+      </w:r>
+      <w:r>
+        <w:t>需要一种方法，让消费者让出CPU，只有在</w:t>
+      </w:r>
+      <w:r>
+        <w:rPr>
+          <w:b/>
+          <w:bCs/>
+        </w:rPr>
+        <w:t>V</w:t>
+      </w:r>
+      <w:r>
+        <w:rPr>
+          <w:rFonts w:hint="eastAsia"/>
+        </w:rPr>
+        <w:t>增加</w:t>
+      </w:r>
+      <w:r>
+        <w:t>计数后才恢复。</w:t>
       </w:r>
     </w:p>
     <w:p>
@@ -2405,11 +4347,25 @@
         <w:rPr>
           <w:rFonts w:hint="eastAsia"/>
         </w:rPr>
-        <w:t>这里是朝着这个方向迈出的一步，虽然我们会看到它是不够的。让我们想象一对调用，</w:t>
-      </w:r>
-      <w:r>
-        <w:rPr>
-          <w:rFonts w:hint="eastAsia"/>
+        <w:t>这里是朝着这个方向迈出的一步，</w:t>
+      </w:r>
+      <w:r>
+        <w:rPr>
+          <w:rFonts w:hint="eastAsia"/>
+        </w:rPr>
+        <w:t>虽然他不能完全解决这个问题</w:t>
+      </w:r>
+      <w:r>
+        <w:rPr>
+          <w:rFonts w:hint="eastAsia"/>
+        </w:rPr>
+        <w:t>。让我们想象一对调用，</w:t>
+      </w:r>
+      <w:r>
+        <w:rPr>
+          <w:rFonts w:hint="eastAsia"/>
+          <w:b/>
+          <w:bCs/>
         </w:rPr>
         <w:t>sleep</w:t>
       </w:r>
@@ -2422,6 +4378,8 @@
       <w:r>
         <w:rPr>
           <w:rFonts w:hint="eastAsia"/>
+          <w:b/>
+          <w:bCs/>
         </w:rPr>
         <w:t>wakeup</w:t>
       </w:r>
@@ -2432,43 +4390,172 @@
         <w:t>，其工作原理如下。</w:t>
       </w:r>
       <w:r>
+        <w:rPr>
+          <w:b/>
+          <w:bCs/>
+        </w:rPr>
         <w:t>Sleep(</w:t>
       </w:r>
       <w:proofErr w:type="spellStart"/>
       <w:r>
+        <w:rPr>
+          <w:b/>
+          <w:bCs/>
+        </w:rPr>
         <w:t>chan</w:t>
       </w:r>
       <w:proofErr w:type="spellEnd"/>
       <w:r>
-        <w:t>)对</w:t>
+        <w:rPr>
+          <w:b/>
+          <w:bCs/>
+        </w:rPr>
+        <w:t>)</w:t>
+      </w:r>
+      <w:r>
+        <w:rPr>
+          <w:rFonts w:hint="eastAsia"/>
+        </w:rPr>
+        <w:t>睡眠</w:t>
       </w:r>
       <w:proofErr w:type="spellStart"/>
       <w:r>
+        <w:rPr>
+          <w:b/>
+          <w:bCs/>
+        </w:rPr>
         <w:t>chan</w:t>
       </w:r>
       <w:proofErr w:type="spellEnd"/>
       <w:r>
-        <w:t>进行睡眠，称为等待通道。Sleep使调用进程进入睡眠状态，释放CPU进行其他工作。Wakeup(</w:t>
+        <w:rPr>
+          <w:rFonts w:hint="eastAsia"/>
+        </w:rPr>
+        <w:t>上，</w:t>
       </w:r>
       <w:proofErr w:type="spellStart"/>
       <w:r>
+        <w:rPr>
+          <w:rFonts w:hint="eastAsia"/>
+          <w:b/>
+          <w:bCs/>
+        </w:rPr>
         <w:t>chan</w:t>
       </w:r>
       <w:proofErr w:type="spellEnd"/>
       <w:r>
-        <w:t>)唤醒所有在</w:t>
+        <w:rPr>
+          <w:rFonts w:hint="eastAsia"/>
+        </w:rPr>
+        <w:t>可以为任意值</w:t>
+      </w:r>
+      <w:r>
+        <w:t>，称为</w:t>
+      </w:r>
+      <w:r>
+        <w:rPr>
+          <w:b/>
+          <w:bCs/>
+          <w:i/>
+          <w:iCs/>
+        </w:rPr>
+        <w:t>等待通道</w:t>
+      </w:r>
+      <w:r>
+        <w:rPr>
+          <w:rFonts w:hint="eastAsia"/>
+          <w:b/>
+          <w:bCs/>
+          <w:i/>
+          <w:iCs/>
+        </w:rPr>
+        <w:t>(</w:t>
+      </w:r>
+      <w:r>
+        <w:rPr>
+          <w:b/>
+          <w:bCs/>
+          <w:i/>
+          <w:iCs/>
+        </w:rPr>
+        <w:t xml:space="preserve">wait </w:t>
       </w:r>
       <w:proofErr w:type="spellStart"/>
       <w:r>
+        <w:rPr>
+          <w:b/>
+          <w:bCs/>
+          <w:i/>
+          <w:iCs/>
+        </w:rPr>
         <w:t>chan</w:t>
       </w:r>
       <w:proofErr w:type="spellEnd"/>
       <w:r>
+        <w:rPr>
+          <w:b/>
+          <w:bCs/>
+          <w:i/>
+          <w:iCs/>
+        </w:rPr>
+        <w:t>)</w:t>
+      </w:r>
+      <w:r>
+        <w:t>。</w:t>
+      </w:r>
+      <w:r>
+        <w:rPr>
+          <w:b/>
+          <w:bCs/>
+        </w:rPr>
+        <w:t>Sleep</w:t>
+      </w:r>
+      <w:r>
+        <w:t>使调用进程进入睡眠状态，释放CPU进行其他工作。</w:t>
+      </w:r>
+      <w:r>
+        <w:rPr>
+          <w:b/>
+          <w:bCs/>
+        </w:rPr>
+        <w:t>Wakeup(</w:t>
+      </w:r>
+      <w:proofErr w:type="spellStart"/>
+      <w:r>
+        <w:rPr>
+          <w:b/>
+          <w:bCs/>
+        </w:rPr>
+        <w:t>chan</w:t>
+      </w:r>
+      <w:proofErr w:type="spellEnd"/>
+      <w:r>
+        <w:rPr>
+          <w:b/>
+          <w:bCs/>
+        </w:rPr>
+        <w:t>)</w:t>
+      </w:r>
+      <w:r>
+        <w:t>唤醒所有在</w:t>
+      </w:r>
+      <w:proofErr w:type="spellStart"/>
+      <w:r>
+        <w:rPr>
+          <w:b/>
+          <w:bCs/>
+        </w:rPr>
+        <w:t>chan</w:t>
+      </w:r>
+      <w:proofErr w:type="spellEnd"/>
+      <w:r>
         <w:t>上</w:t>
       </w:r>
       <w:r>
         <w:rPr>
           <w:rFonts w:hint="eastAsia"/>
+          <w:b/>
+          <w:bCs/>
         </w:rPr>
         <w:t>sleep</w:t>
       </w:r>
@@ -2478,6 +4565,8 @@
       <w:r>
         <w:rPr>
           <w:rFonts w:hint="eastAsia"/>
+          <w:b/>
+          <w:bCs/>
         </w:rPr>
         <w:t>sleep</w:t>
       </w:r>
@@ -2486,17 +4575,54 @@
       </w:r>
       <w:proofErr w:type="spellStart"/>
       <w:r>
+        <w:rPr>
+          <w:b/>
+          <w:bCs/>
+        </w:rPr>
         <w:t>chan</w:t>
       </w:r>
       <w:proofErr w:type="spellEnd"/>
       <w:r>
-        <w:t>上等待，则wakeup不做任何事情。我们更改</w:t>
-      </w:r>
-      <w:r>
-        <w:t>semaphore</w:t>
-      </w:r>
-      <w:r>
-        <w:t>实现，以使用sleep和wakeup。</w:t>
+        <w:t>上等待，则</w:t>
+      </w:r>
+      <w:r>
+        <w:rPr>
+          <w:b/>
+          <w:bCs/>
+        </w:rPr>
+        <w:t>wakeup</w:t>
+      </w:r>
+      <w:r>
+        <w:t>不做任何事情。我们更改</w:t>
+      </w:r>
+      <w:r>
+        <w:rPr>
+          <w:rFonts w:hint="eastAsia"/>
+        </w:rPr>
+        <w:t>信号量</w:t>
+      </w:r>
+      <w:r>
+        <w:t>实现，以使用</w:t>
+      </w:r>
+      <w:r>
+        <w:rPr>
+          <w:b/>
+          <w:bCs/>
+        </w:rPr>
+        <w:t>sleep</w:t>
+      </w:r>
+      <w:r>
+        <w:t>和</w:t>
+      </w:r>
+      <w:r>
+        <w:rPr>
+          <w:b/>
+          <w:bCs/>
+        </w:rPr>
+        <w:t>wakeup</w:t>
+      </w:r>
+      <w:r>
+        <w:t>。</w:t>
       </w:r>
     </w:p>
     <w:p>
@@ -3514,7 +5640,148 @@
         <w:ind w:firstLine="420"/>
       </w:pPr>
       <w:r>
-        <w:t>P现在放弃了CPU而不是一直检测，这是一个不错的改进。然而，事实证明，用这个接口设计sleep和wakeup并不明确，因为存在可能丢失wakeup的问题。假设执行P时s-&gt;count == 0。当P在sleep之前，V在另一个CPU上运行：它将s-&gt;count改为非零，并调用wakeup，wakeup发现没有进程在sleep，因此什么也不做。现在P继续执行：它调用sleep并进入睡眠状态。这就造成了一个问题：P正在sleep，等待一个已经发生的V调用。除非我们运气好，生产者再次调用V，否则消费者将永远等待，</w:t>
+        <w:t>P现在放弃CPU而不是</w:t>
+      </w:r>
+      <w:r>
+        <w:rPr>
+          <w:rFonts w:hint="eastAsia"/>
+        </w:rPr>
+        <w:t>自旋</w:t>
+      </w:r>
+      <w:r>
+        <w:t>，这是一个不错的改进。然而，事实证明，</w:t>
+      </w:r>
+      <w:r>
+        <w:rPr>
+          <w:rFonts w:hint="eastAsia"/>
+        </w:rPr>
+        <w:t>像这样</w:t>
+      </w:r>
+      <w:r>
+        <w:t>设计</w:t>
+      </w:r>
+      <w:r>
+        <w:rPr>
+          <w:b/>
+          <w:bCs/>
+        </w:rPr>
+        <w:t>sleep</w:t>
+      </w:r>
+      <w:r>
+        <w:t>和</w:t>
+      </w:r>
+      <w:r>
+        <w:rPr>
+          <w:b/>
+          <w:bCs/>
+        </w:rPr>
+        <w:t>wakeup</w:t>
+      </w:r>
+      <w:r>
+        <w:t>并不明确，因为存在可能丢失</w:t>
+      </w:r>
+      <w:r>
+        <w:rPr>
+          <w:rFonts w:hint="eastAsia"/>
+        </w:rPr>
+        <w:t>唤醒</w:t>
+      </w:r>
+      <w:r>
+        <w:t>的问题。假设执行P</w:t>
+      </w:r>
+      <w:r>
+        <w:t xml:space="preserve"> </w:t>
+      </w:r>
+      <w:r>
+        <w:rPr>
+          <w:rFonts w:hint="eastAsia"/>
+        </w:rPr>
+        <w:t>的</w:t>
+      </w:r>
+      <w:r>
+        <w:rPr>
+          <w:b/>
+          <w:bCs/>
+        </w:rPr>
+        <w:t>s-&gt;count == 0</w:t>
+      </w:r>
+      <w:r>
+        <w:rPr>
+          <w:rFonts w:hint="eastAsia"/>
+        </w:rPr>
+        <w:t>这一行时</w:t>
+      </w:r>
+      <w:r>
+        <w:t>。当P在</w:t>
+      </w:r>
+      <w:r>
+        <w:rPr>
+          <w:b/>
+          <w:bCs/>
+        </w:rPr>
+        <w:t>sleep</w:t>
+      </w:r>
+      <w:r>
+        <w:t>之前，V在另一个CPU上运行：它将</w:t>
+      </w:r>
+      <w:r>
+        <w:rPr>
+          <w:b/>
+          <w:bCs/>
+        </w:rPr>
+        <w:t>s-&gt;count</w:t>
+      </w:r>
+      <w:r>
+        <w:t>改为非零，并调用</w:t>
+      </w:r>
+      <w:r>
+        <w:rPr>
+          <w:b/>
+          <w:bCs/>
+        </w:rPr>
+        <w:t>wakeup</w:t>
+      </w:r>
+      <w:r>
+        <w:t>，</w:t>
+      </w:r>
+      <w:r>
+        <w:rPr>
+          <w:b/>
+          <w:bCs/>
+        </w:rPr>
+        <w:t>wakeup</w:t>
+      </w:r>
+      <w:r>
+        <w:t>发现没有进程在</w:t>
+      </w:r>
+      <w:r>
+        <w:rPr>
+          <w:rFonts w:hint="eastAsia"/>
+        </w:rPr>
+        <w:t>睡眠</w:t>
+      </w:r>
+      <w:r>
+        <w:t>，因此什么也不做。现在P继续执行：它调用</w:t>
+      </w:r>
+      <w:r>
+        <w:rPr>
+          <w:b/>
+          <w:bCs/>
+        </w:rPr>
+        <w:t>sleep</w:t>
+      </w:r>
+      <w:r>
+        <w:t>并进入睡眠状态。这就造成了一个问题：P正在</w:t>
+      </w:r>
+      <w:r>
+        <w:rPr>
+          <w:b/>
+          <w:bCs/>
+        </w:rPr>
+        <w:t>sleep</w:t>
+      </w:r>
+      <w:r>
+        <w:t>，等待一个已经发生的V调用。除非我们运气好，生产者再次调用V，否则消费者将永远等待，</w:t>
       </w:r>
       <w:r>
         <w:rPr>
@@ -3527,15 +5794,72 @@
       <w:pPr>
         <w:spacing w:beforeLines="50" w:before="156"/>
         <w:ind w:firstLine="420"/>
-      </w:pPr>
-      <w:r>
-        <w:rPr>
-          <w:rFonts w:hint="eastAsia"/>
-        </w:rPr>
+        <w:rPr>
+          <w:rFonts w:hint="eastAsia"/>
+        </w:rPr>
+      </w:pPr>
+      <w:r>
+        <w:rPr>
+          <w:rFonts w:hint="eastAsia"/>
+        </w:rPr>
+        <w:lastRenderedPageBreak/>
         <w:t>这个问题的根源在于，</w:t>
       </w:r>
       <w:r>
-        <w:t>P只有在s-&gt;count == 0时才会sleep的invariant 被V在错误的时刻运行所违反。保护这个invariant 的一个不正确的方法是移动P中的锁的获取，这样它对计数的检查和对sleep的调用是原子的</w:t>
+        <w:t>P只有在</w:t>
+      </w:r>
+      <w:r>
+        <w:rPr>
+          <w:b/>
+          <w:bCs/>
+        </w:rPr>
+        <w:t>s-&gt;count == 0</w:t>
+      </w:r>
+      <w:r>
+        <w:t>时才会</w:t>
+      </w:r>
+      <w:r>
+        <w:rPr>
+          <w:b/>
+          <w:bCs/>
+        </w:rPr>
+        <w:t>sleep</w:t>
+      </w:r>
+      <w:r>
+        <w:t>的</w:t>
+      </w:r>
+      <w:r>
+        <w:rPr>
+          <w:rFonts w:hint="eastAsia"/>
+        </w:rPr>
+        <w:t>不变式</w:t>
+      </w:r>
+      <w:r>
+        <w:rPr>
+          <w:rFonts w:hint="eastAsia"/>
+        </w:rPr>
+        <w:t>被</w:t>
+      </w:r>
+      <w:r>
+        <w:t>违反</w:t>
+      </w:r>
+      <w:r>
+        <w:rPr>
+          <w:rFonts w:hint="eastAsia"/>
+        </w:rPr>
+        <w:t>，当V运行在错误的时刻时</w:t>
+      </w:r>
+      <w:r>
+        <w:t>。保护这个</w:t>
+      </w:r>
+      <w:r>
+        <w:rPr>
+          <w:rFonts w:hint="eastAsia"/>
+        </w:rPr>
+        <w:t>不变式</w:t>
+      </w:r>
+      <w:r>
+        <w:t>的一个不正确的方法是移动P中的锁的获取，这样它对计数的检查和对sleep的调用是原子的</w:t>
       </w:r>
       <w:r>
         <w:rPr>
@@ -3543,12 +5867,6 @@
         </w:rPr>
         <w:t>：</w:t>
       </w:r>
-    </w:p>
-    <w:p>
-      <w:pPr>
-        <w:spacing w:beforeLines="50" w:before="156"/>
-        <w:ind w:firstLine="420"/>
-      </w:pPr>
     </w:p>
     <w:p>
       <w:pPr>
@@ -3699,7 +6017,6 @@
           <w:kern w:val="0"/>
           <w:szCs w:val="21"/>
         </w:rPr>
-        <w:lastRenderedPageBreak/>
         <w:t>  </w:t>
       </w:r>
       <w:r>
@@ -4263,8 +6580,8 @@
         </w:rPr>
         <w:t> (</w:t>
       </w:r>
-      <w:bookmarkStart w:id="0" w:name="OLE_LINK1"/>
-      <w:bookmarkStart w:id="1" w:name="OLE_LINK2"/>
+      <w:bookmarkStart w:id="4" w:name="OLE_LINK1"/>
+      <w:bookmarkStart w:id="5" w:name="OLE_LINK2"/>
       <w:r>
         <w:rPr>
           <w:rFonts w:ascii="Consolas" w:eastAsia="宋体" w:hAnsi="Consolas" w:cs="宋体"/>
@@ -4310,8 +6627,8 @@
         </w:rPr>
         <w:t>0</w:t>
       </w:r>
-      <w:bookmarkEnd w:id="0"/>
-      <w:bookmarkEnd w:id="1"/>
+      <w:bookmarkEnd w:id="4"/>
+      <w:bookmarkEnd w:id="5"/>
       <w:r>
         <w:rPr>
           <w:rFonts w:ascii="Consolas" w:eastAsia="宋体" w:hAnsi="Consolas" w:cs="宋体"/>
@@ -4587,6 +6904,10 @@
         <w:t>V在</w:t>
       </w:r>
       <w:r>
+        <w:rPr>
+          <w:b/>
+          <w:bCs/>
+        </w:rPr>
         <w:t>s-&gt;count == 0</w:t>
       </w:r>
       <w:r>
@@ -4604,6 +6925,8 @@
       <w:r>
         <w:rPr>
           <w:rFonts w:hint="eastAsia"/>
+          <w:b/>
+          <w:bCs/>
         </w:rPr>
         <w:t>sleep</w:t>
       </w:r>
@@ -4623,7 +6946,174 @@
         <w:t>我们将通过改变</w:t>
       </w:r>
       <w:r>
-        <w:t>sleep的接口来修正前面的方案：调用者必须将条件锁传递给sleep，这样在调用进程被标记为sleeping并在sleep channel上等待后，它就可以释放锁。锁将强制并发的V等待到P完成使自己进入sleeping状态，这样wakeup就会发现sleeping的消费者并将其唤醒。一旦消费者再次被唤醒，sleep就会重新获得锁，然后再返回。我们新的正确的睡眠/唤醒方案可以使用如下。</w:t>
+        <w:rPr>
+          <w:b/>
+          <w:bCs/>
+        </w:rPr>
+        <w:t>sleep</w:t>
+      </w:r>
+      <w:r>
+        <w:t>的接口来修正前面的方案：调用者必须将</w:t>
+      </w:r>
+      <w:r>
+        <w:rPr>
+          <w:b/>
+          <w:bCs/>
+          <w:i/>
+          <w:iCs/>
+        </w:rPr>
+        <w:t>条件锁</w:t>
+      </w:r>
+      <w:r>
+        <w:rPr>
+          <w:rFonts w:hint="eastAsia"/>
+          <w:b/>
+          <w:bCs/>
+          <w:i/>
+          <w:iCs/>
+        </w:rPr>
+        <w:t>(</w:t>
+      </w:r>
+      <w:r>
+        <w:rPr>
+          <w:rFonts w:hint="eastAsia"/>
+          <w:b/>
+          <w:bCs/>
+          <w:i/>
+          <w:iCs/>
+        </w:rPr>
+        <w:t>condition</w:t>
+      </w:r>
+      <w:r>
+        <w:rPr>
+          <w:b/>
+          <w:bCs/>
+          <w:i/>
+          <w:iCs/>
+        </w:rPr>
+        <w:t xml:space="preserve"> lock</w:t>
+      </w:r>
+      <w:r>
+        <w:rPr>
+          <w:b/>
+          <w:bCs/>
+          <w:i/>
+          <w:iCs/>
+        </w:rPr>
+        <w:t>)</w:t>
+      </w:r>
+      <w:r>
+        <w:t>传递给</w:t>
+      </w:r>
+      <w:r>
+        <w:rPr>
+          <w:b/>
+          <w:bCs/>
+        </w:rPr>
+        <w:t>sleep</w:t>
+      </w:r>
+      <w:r>
+        <w:t>，这样在调用进程被标记为</w:t>
+      </w:r>
+      <w:bookmarkStart w:id="6" w:name="OLE_LINK7"/>
+      <w:r>
+        <w:rPr>
+          <w:rFonts w:hint="eastAsia"/>
+          <w:b/>
+          <w:bCs/>
+          <w:i/>
+          <w:iCs/>
+        </w:rPr>
+        <w:t>SLEEPING</w:t>
+      </w:r>
+      <w:bookmarkEnd w:id="6"/>
+      <w:r>
+        <w:t>并在</w:t>
+      </w:r>
+      <w:proofErr w:type="spellStart"/>
+      <w:r>
+        <w:rPr>
+          <w:rFonts w:hint="eastAsia"/>
+        </w:rPr>
+        <w:t>c</w:t>
+      </w:r>
+      <w:r>
+        <w:t>han</w:t>
+      </w:r>
+      <w:proofErr w:type="spellEnd"/>
+      <w:r>
+        <w:t>上等待后，它就可以释放锁。锁将强制并发的V等待到P完成使自己进入</w:t>
+      </w:r>
+      <w:r>
+        <w:rPr>
+          <w:rFonts w:hint="eastAsia"/>
+          <w:b/>
+          <w:bCs/>
+          <w:i/>
+          <w:iCs/>
+        </w:rPr>
+        <w:t>SLEEPING</w:t>
+      </w:r>
+      <w:r>
+        <w:t>状态，这样</w:t>
+      </w:r>
+      <w:r>
+        <w:rPr>
+          <w:b/>
+          <w:bCs/>
+        </w:rPr>
+        <w:t>wakeup</w:t>
+      </w:r>
+      <w:r>
+        <w:t>就会发现</w:t>
+      </w:r>
+      <w:r>
+        <w:rPr>
+          <w:rFonts w:hint="eastAsia"/>
+          <w:b/>
+          <w:bCs/>
+          <w:i/>
+          <w:iCs/>
+        </w:rPr>
+        <w:t>SLEEPING</w:t>
+      </w:r>
+      <w:r>
+        <w:t>的消费者并将其唤醒。一旦消费者再次被唤醒，</w:t>
+      </w:r>
+      <w:r>
+        <w:rPr>
+          <w:b/>
+          <w:bCs/>
+        </w:rPr>
+        <w:t>sleep</w:t>
+      </w:r>
+      <w:r>
+        <w:t>就会重新获得锁，然后再返回。我们新的正确的睡眠/唤醒方案可以使用如下</w:t>
+      </w:r>
+      <w:r>
+        <w:rPr>
+          <w:rFonts w:hint="eastAsia"/>
+        </w:rPr>
+        <w:t>(</w:t>
+      </w:r>
+      <w:r>
+        <w:rPr>
+          <w:b/>
+          <w:bCs/>
+        </w:rPr>
+        <w:t>sleep</w:t>
+      </w:r>
+      <w:r>
+        <w:rPr>
+          <w:rFonts w:hint="eastAsia"/>
+        </w:rPr>
+        <w:t>函数改变了</w:t>
+      </w:r>
+      <w:r>
+        <w:t>)</w:t>
+      </w:r>
+      <w:r>
+        <w:t>。</w:t>
       </w:r>
     </w:p>
     <w:p>
@@ -5677,7 +8167,80 @@
         <w:ind w:firstLine="420"/>
       </w:pPr>
       <w:r>
-        <w:t>P持有s-&gt;lock会阻止了V在P检查c-&gt;count和调用sleep之间试图wakeup它。但是，请注意，我们需要sleep来原子地释放s-&gt;lock并使消费者进程进入sleeping状态。</w:t>
+        <w:lastRenderedPageBreak/>
+        <w:t>P持有</w:t>
+      </w:r>
+      <w:r>
+        <w:rPr>
+          <w:b/>
+          <w:bCs/>
+        </w:rPr>
+        <w:t>s-&gt;lock</w:t>
+      </w:r>
+      <w:r>
+        <w:t>会阻止了V在P检查</w:t>
+      </w:r>
+      <w:r>
+        <w:rPr>
+          <w:b/>
+          <w:bCs/>
+        </w:rPr>
+        <w:t>c-&gt;count</w:t>
+      </w:r>
+      <w:r>
+        <w:t>和调用</w:t>
+      </w:r>
+      <w:r>
+        <w:rPr>
+          <w:b/>
+          <w:bCs/>
+        </w:rPr>
+        <w:t>sleep</w:t>
+      </w:r>
+      <w:r>
+        <w:t>之间试图</w:t>
+      </w:r>
+      <w:r>
+        <w:rPr>
+          <w:rFonts w:hint="eastAsia"/>
+        </w:rPr>
+        <w:t>唤醒</w:t>
+      </w:r>
+      <w:r>
+        <w:t>它。但是，请注意，我们需要</w:t>
+      </w:r>
+      <w:r>
+        <w:rPr>
+          <w:b/>
+          <w:bCs/>
+        </w:rPr>
+        <w:t>sleep</w:t>
+      </w:r>
+      <w:r>
+        <w:t>来原子地释放</w:t>
+      </w:r>
+      <w:r>
+        <w:rPr>
+          <w:b/>
+          <w:bCs/>
+        </w:rPr>
+        <w:t>s-&gt;lock</w:t>
+      </w:r>
+      <w:r>
+        <w:t>并使消费者进程进入</w:t>
+      </w:r>
+      <w:r>
+        <w:rPr>
+          <w:rFonts w:hint="eastAsia"/>
+          <w:b/>
+          <w:bCs/>
+          <w:i/>
+          <w:iCs/>
+        </w:rPr>
+        <w:t>SLEEPING</w:t>
+      </w:r>
+      <w:r>
+        <w:t>状态。</w:t>
       </w:r>
     </w:p>
     <w:p>
@@ -5686,7 +8249,6 @@
         <w:spacing w:beforeLines="50" w:before="156"/>
       </w:pPr>
       <w:r>
-        <w:lastRenderedPageBreak/>
         <w:t>7.6 Code: Sleep and wakeup</w:t>
       </w:r>
     </w:p>
@@ -5702,10 +8264,143 @@
         <w:t>让我们看看</w:t>
       </w:r>
       <w:r>
-        <w:t>sleep (kernel/proc.c:548) 和 wakeup (kernel/proc.c:582) 的实现。其基本思想是让sleep将当前进程标记为SLEEPING，然后调用sched释放CPU；唤醒则寻找一个在给定的等待通道上睡觉的进程，并将其标记为RUNNABLE。sleep和wakeup的调用者可以使用任何方便的数字作为</w:t>
+        <w:rPr>
+          <w:b/>
+          <w:bCs/>
+        </w:rPr>
+        <w:t>sleep (kernel/proc.c:548)</w:t>
+      </w:r>
+      <w:r>
+        <w:t xml:space="preserve"> 和 </w:t>
+      </w:r>
+      <w:r>
+        <w:rPr>
+          <w:b/>
+          <w:bCs/>
+        </w:rPr>
+        <w:t>wakeup (kernel/proc.c:582)</w:t>
+      </w:r>
+      <w:r>
+        <w:t xml:space="preserve"> 的实现。其基本思想是让</w:t>
+      </w:r>
+      <w:r>
+        <w:rPr>
+          <w:b/>
+          <w:bCs/>
+        </w:rPr>
+        <w:t>sleep</w:t>
+      </w:r>
+      <w:r>
+        <w:t>将当前进程标记为</w:t>
+      </w:r>
+      <w:r>
+        <w:rPr>
+          <w:b/>
+          <w:bCs/>
+        </w:rPr>
+        <w:t>SLEEPING</w:t>
+      </w:r>
+      <w:r>
+        <w:t>，然后调用</w:t>
+      </w:r>
+      <w:r>
+        <w:rPr>
+          <w:b/>
+          <w:bCs/>
+        </w:rPr>
+        <w:t>sched</w:t>
+      </w:r>
+      <w:r>
+        <w:rPr>
+          <w:rFonts w:hint="eastAsia"/>
+        </w:rPr>
+        <w:t>让出</w:t>
+      </w:r>
+      <w:r>
+        <w:rPr>
+          <w:b/>
+          <w:bCs/>
+        </w:rPr>
+        <w:t>CPU</w:t>
+      </w:r>
+      <w:r>
+        <w:t>；</w:t>
+      </w:r>
+      <w:r>
+        <w:rPr>
+          <w:rFonts w:hint="eastAsia"/>
+          <w:b/>
+          <w:bCs/>
+        </w:rPr>
+        <w:t>w</w:t>
+      </w:r>
+      <w:r>
+        <w:rPr>
+          <w:b/>
+          <w:bCs/>
+        </w:rPr>
+        <w:t>akeup</w:t>
+      </w:r>
+      <w:r>
+        <w:t>则寻找给定的</w:t>
+      </w:r>
+      <w:r>
+        <w:rPr>
+          <w:b/>
+          <w:bCs/>
+          <w:i/>
+          <w:iCs/>
+        </w:rPr>
+        <w:t>等待通道</w:t>
+      </w:r>
+      <w:r>
+        <w:t>上</w:t>
+      </w:r>
+      <w:r>
+        <w:rPr>
+          <w:rFonts w:hint="eastAsia"/>
+        </w:rPr>
+        <w:t>睡眠</w:t>
+      </w:r>
+      <w:r>
+        <w:t>的进程，并将其标记为</w:t>
+      </w:r>
+      <w:r>
+        <w:rPr>
+          <w:b/>
+          <w:bCs/>
+        </w:rPr>
+        <w:t>RUNNABLE</w:t>
+      </w:r>
+      <w:r>
+        <w:t>。</w:t>
+      </w:r>
+      <w:r>
+        <w:rPr>
+          <w:b/>
+          <w:bCs/>
+        </w:rPr>
+        <w:t>sleep</w:t>
+      </w:r>
+      <w:r>
+        <w:t>和</w:t>
+      </w:r>
+      <w:r>
+        <w:rPr>
+          <w:b/>
+          <w:bCs/>
+        </w:rPr>
+        <w:t>wakeup</w:t>
+      </w:r>
+      <w:r>
+        <w:t>的调用者可以使用任何方便的数字作为</w:t>
       </w:r>
       <w:proofErr w:type="spellStart"/>
       <w:r>
+        <w:rPr>
+          <w:b/>
+          <w:bCs/>
+        </w:rPr>
         <w:t>chan</w:t>
       </w:r>
       <w:proofErr w:type="spellEnd"/>
@@ -5719,10 +8414,54 @@
         <w:ind w:firstLine="420"/>
       </w:pPr>
       <w:r>
-        <w:t>sleep获取p-&gt;lock (kernel/proc.c:559)。现在进入睡眠状态的进程同时持有p-&gt;lock和</w:t>
+        <w:rPr>
+          <w:b/>
+          <w:bCs/>
+        </w:rPr>
+        <w:t>S</w:t>
+      </w:r>
+      <w:r>
+        <w:rPr>
+          <w:b/>
+          <w:bCs/>
+        </w:rPr>
+        <w:t>leep</w:t>
+      </w:r>
+      <w:r>
+        <w:rPr>
+          <w:rFonts w:hint="eastAsia"/>
+        </w:rPr>
+        <w:t>首先</w:t>
+      </w:r>
+      <w:r>
+        <w:t>获取</w:t>
+      </w:r>
+      <w:r>
+        <w:rPr>
+          <w:b/>
+          <w:bCs/>
+        </w:rPr>
+        <w:t>p-&gt;lock (kernel/proc.c:559)</w:t>
+      </w:r>
+      <w:r>
+        <w:t>。现在进入睡眠状态的进程同时持有</w:t>
+      </w:r>
+      <w:r>
+        <w:rPr>
+          <w:b/>
+          <w:bCs/>
+        </w:rPr>
+        <w:t>p-&gt;lock</w:t>
+      </w:r>
+      <w:r>
+        <w:t>和</w:t>
       </w:r>
       <w:proofErr w:type="spellStart"/>
       <w:r>
+        <w:rPr>
+          <w:b/>
+          <w:bCs/>
+        </w:rPr>
         <w:t>lk</w:t>
       </w:r>
       <w:proofErr w:type="spellEnd"/>
@@ -5731,43 +8470,163 @@
       </w:r>
       <w:proofErr w:type="spellStart"/>
       <w:r>
+        <w:rPr>
+          <w:b/>
+          <w:bCs/>
+        </w:rPr>
         <w:t>lk</w:t>
       </w:r>
       <w:proofErr w:type="spellEnd"/>
       <w:r>
-        <w:t>是必要的：它保证了没有其他进程(在本例中，运行V的进程)可以调用wakeup(</w:t>
+        <w:t>是必要的：它保证了没有其他进程(在本例中，运行V的进程)可以调用</w:t>
+      </w:r>
+      <w:r>
+        <w:rPr>
+          <w:b/>
+          <w:bCs/>
+        </w:rPr>
+        <w:t>wakeup(</w:t>
       </w:r>
       <w:proofErr w:type="spellStart"/>
       <w:r>
+        <w:rPr>
+          <w:b/>
+          <w:bCs/>
+        </w:rPr>
         <w:t>chan</w:t>
       </w:r>
       <w:proofErr w:type="spellEnd"/>
       <w:r>
-        <w:t>)。现在sleep持有p-&gt;lock，释放</w:t>
+        <w:rPr>
+          <w:b/>
+          <w:bCs/>
+        </w:rPr>
+        <w:t>)</w:t>
+      </w:r>
+      <w:r>
+        <w:t>。现在</w:t>
+      </w:r>
+      <w:r>
+        <w:rPr>
+          <w:b/>
+          <w:bCs/>
+        </w:rPr>
+        <w:t>sleep</w:t>
+      </w:r>
+      <w:r>
+        <w:t>持有</w:t>
+      </w:r>
+      <w:r>
+        <w:rPr>
+          <w:b/>
+          <w:bCs/>
+        </w:rPr>
+        <w:t>p-&gt;lock</w:t>
+      </w:r>
+      <w:r>
+        <w:t>，释放</w:t>
       </w:r>
       <w:proofErr w:type="spellStart"/>
       <w:r>
+        <w:rPr>
+          <w:b/>
+          <w:bCs/>
+        </w:rPr>
         <w:t>lk</w:t>
       </w:r>
       <w:proofErr w:type="spellEnd"/>
       <w:r>
-        <w:t>是安全的：其他进程可能会调用wakeup(</w:t>
+        <w:t>是安全的：其他进程可能会调用</w:t>
+      </w:r>
+      <w:r>
+        <w:rPr>
+          <w:b/>
+          <w:bCs/>
+        </w:rPr>
+        <w:t>wakeup(</w:t>
       </w:r>
       <w:proofErr w:type="spellStart"/>
       <w:r>
+        <w:rPr>
+          <w:b/>
+          <w:bCs/>
+        </w:rPr>
         <w:t>chan</w:t>
       </w:r>
       <w:proofErr w:type="spellEnd"/>
       <w:r>
-        <w:t>)，但wakeup会等待获得p-&gt;lock，因此会等到sleep完成</w:t>
-      </w:r>
-      <w:proofErr w:type="gramStart"/>
-      <w:r>
-        <w:t>将进程</w:t>
-      </w:r>
-      <w:proofErr w:type="gramEnd"/>
-      <w:r>
-        <w:t>放入睡眠状态，使wakeup不会错过sleep的进程。</w:t>
+        <w:rPr>
+          <w:b/>
+          <w:bCs/>
+        </w:rPr>
+        <w:t>)</w:t>
+      </w:r>
+      <w:r>
+        <w:t>，但</w:t>
+      </w:r>
+      <w:r>
+        <w:rPr>
+          <w:b/>
+          <w:bCs/>
+        </w:rPr>
+        <w:t>wakeup</w:t>
+      </w:r>
+      <w:r>
+        <w:t>会等待获得</w:t>
+      </w:r>
+      <w:r>
+        <w:rPr>
+          <w:b/>
+          <w:bCs/>
+        </w:rPr>
+        <w:t>p-&gt;lock</w:t>
+      </w:r>
+      <w:r>
+        <w:t>，因此会等到</w:t>
+      </w:r>
+      <w:r>
+        <w:rPr>
+          <w:b/>
+          <w:bCs/>
+        </w:rPr>
+        <w:t>sleep</w:t>
+      </w:r>
+      <w:r>
+        <w:rPr>
+          <w:rFonts w:hint="eastAsia"/>
+        </w:rPr>
+        <w:t>将进程状态设置为</w:t>
+      </w:r>
+      <w:r>
+        <w:rPr>
+          <w:rFonts w:hint="eastAsia"/>
+          <w:b/>
+          <w:bCs/>
+        </w:rPr>
+        <w:t>SLEEPING</w:t>
+      </w:r>
+      <w:r>
+        <w:t>，使</w:t>
+      </w:r>
+      <w:r>
+        <w:rPr>
+          <w:b/>
+          <w:bCs/>
+        </w:rPr>
+        <w:t>wakeup</w:t>
+      </w:r>
+      <w:r>
+        <w:t>不会错过</w:t>
+      </w:r>
+      <w:r>
+        <w:rPr>
+          <w:b/>
+          <w:bCs/>
+        </w:rPr>
+        <w:t>sleep</w:t>
+      </w:r>
+      <w:r>
+        <w:t>的进程。</w:t>
       </w:r>
     </w:p>
     <w:p>
@@ -5783,11 +8642,118 @@
       </w:r>
       <w:proofErr w:type="spellStart"/>
       <w:r>
+        <w:rPr>
+          <w:b/>
+          <w:bCs/>
+        </w:rPr>
         <w:t>lk</w:t>
       </w:r>
       <w:proofErr w:type="spellEnd"/>
       <w:r>
-        <w:t>和p-&gt;lock是同一个锁，那么sleep如果试图获取p-&gt;lock，就会和自己死锁。但是如果调用sleep的进程已经持有p-&gt;lock，那么它就不需要再做任何事情来避免错过一个并发的wakeup。当wait (kernel/proc.c:582)调用sleep并持有p-&gt;lock时，就会出现这种情况。</w:t>
+        <w:t>和</w:t>
+      </w:r>
+      <w:r>
+        <w:rPr>
+          <w:b/>
+          <w:bCs/>
+        </w:rPr>
+        <w:t>p-&gt;lock</w:t>
+      </w:r>
+      <w:r>
+        <w:t>是同一个锁，如果</w:t>
+      </w:r>
+      <w:r>
+        <w:rPr>
+          <w:rFonts w:hint="eastAsia"/>
+          <w:b/>
+          <w:bCs/>
+        </w:rPr>
+        <w:t>sleep</w:t>
+      </w:r>
+      <w:r>
+        <w:rPr>
+          <w:rFonts w:hint="eastAsia"/>
+        </w:rPr>
+        <w:t>仍</w:t>
+      </w:r>
+      <w:r>
+        <w:t>试图获取</w:t>
+      </w:r>
+      <w:r>
+        <w:rPr>
+          <w:b/>
+          <w:bCs/>
+        </w:rPr>
+        <w:t>p-&gt;lock</w:t>
+      </w:r>
+      <w:r>
+        <w:t>，就会和自己死锁。但是如果调用</w:t>
+      </w:r>
+      <w:r>
+        <w:rPr>
+          <w:b/>
+          <w:bCs/>
+        </w:rPr>
+        <w:t>sleep</w:t>
+      </w:r>
+      <w:r>
+        <w:t>的进程已经持有</w:t>
+      </w:r>
+      <w:r>
+        <w:rPr>
+          <w:b/>
+          <w:bCs/>
+        </w:rPr>
+        <w:t>p-&gt;lock</w:t>
+      </w:r>
+      <w:r>
+        <w:t>，那么它就不需要再做任何事情来避免错过一个并发的</w:t>
+      </w:r>
+      <w:r>
+        <w:rPr>
+          <w:b/>
+          <w:bCs/>
+        </w:rPr>
+        <w:t>wakeup</w:t>
+      </w:r>
+      <w:r>
+        <w:t>。</w:t>
+      </w:r>
+      <w:r>
+        <w:rPr>
+          <w:rFonts w:hint="eastAsia"/>
+        </w:rPr>
+        <w:t>这样的情况发生在，</w:t>
+      </w:r>
+      <w:r>
+        <w:rPr>
+          <w:b/>
+          <w:bCs/>
+        </w:rPr>
+        <w:t>wait (kernel/proc.c:582)</w:t>
+      </w:r>
+      <w:r>
+        <w:t>调用</w:t>
+      </w:r>
+      <w:r>
+        <w:rPr>
+          <w:b/>
+          <w:bCs/>
+        </w:rPr>
+        <w:t>sleep</w:t>
+      </w:r>
+      <w:r>
+        <w:t>并持有</w:t>
+      </w:r>
+      <w:r>
+        <w:rPr>
+          <w:b/>
+          <w:bCs/>
+        </w:rPr>
+        <w:t>p-&gt;lock</w:t>
+      </w:r>
+      <w:r>
+        <w:t>时。</w:t>
       </w:r>
     </w:p>
     <w:p>
@@ -5802,15 +8768,62 @@
         <w:t>现在</w:t>
       </w:r>
       <w:r>
-        <w:t xml:space="preserve">sleep持有p-&gt;lock，而没有其他的锁，它可以通过记录sleep </w:t>
+        <w:rPr>
+          <w:b/>
+          <w:bCs/>
+        </w:rPr>
+        <w:t>sleep</w:t>
+      </w:r>
+      <w:r>
+        <w:t>持有</w:t>
+      </w:r>
+      <w:r>
+        <w:rPr>
+          <w:b/>
+          <w:bCs/>
+        </w:rPr>
+        <w:t>p-&gt;lock</w:t>
+      </w:r>
+      <w:r>
+        <w:t>，而没有其他的锁，它可以通过记录</w:t>
+      </w:r>
+      <w:r>
+        <w:rPr>
+          <w:rFonts w:hint="eastAsia"/>
+        </w:rPr>
+        <w:t>它睡眠的</w:t>
       </w:r>
       <w:proofErr w:type="spellStart"/>
       <w:r>
+        <w:rPr>
+          <w:b/>
+          <w:bCs/>
+        </w:rPr>
         <w:t>chan</w:t>
       </w:r>
       <w:proofErr w:type="spellEnd"/>
       <w:r>
-        <w:t>，将进程状态设置SLEEPING，并调用sched(kernel/proc.c:564-567)</w:t>
+        <w:t>，将进程状态设置</w:t>
+      </w:r>
+      <w:r>
+        <w:rPr>
+          <w:b/>
+          <w:bCs/>
+        </w:rPr>
+        <w:t>SLEEPING</w:t>
+      </w:r>
+      <w:r>
+        <w:t>，并调用</w:t>
+      </w:r>
+      <w:r>
+        <w:rPr>
+          <w:b/>
+          <w:bCs/>
+        </w:rPr>
+        <w:t>sched</w:t>
+      </w:r>
+      <w:r>
+        <w:t>(kernel/proc.c:564-567)</w:t>
       </w:r>
       <w:proofErr w:type="gramStart"/>
       <w:r>
@@ -5818,7 +8831,27 @@
       </w:r>
       <w:proofErr w:type="gramEnd"/>
       <w:r>
-        <w:t>进入睡眠状态。稍后我们就会明白为什么在进程被标记为SLEEPING之前，p-&gt;lock不会被释放（由调度器）。</w:t>
+        <w:t>进入睡眠状态。稍后我们就会明白为什么在进程被标记为</w:t>
+      </w:r>
+      <w:r>
+        <w:rPr>
+          <w:b/>
+          <w:bCs/>
+        </w:rPr>
+        <w:t>SLEEPING</w:t>
+      </w:r>
+      <w:r>
+        <w:t>之前，</w:t>
+      </w:r>
+      <w:r>
+        <w:rPr>
+          <w:b/>
+          <w:bCs/>
+        </w:rPr>
+        <w:t>p-&gt;lock</w:t>
+      </w:r>
+      <w:r>
+        <w:t>不会被释放（由调度器）。</w:t>
       </w:r>
     </w:p>
     <w:p>
@@ -5830,18 +8863,60 @@
         <w:rPr>
           <w:rFonts w:hint="eastAsia"/>
         </w:rPr>
-        <w:t>在某些时候，一个进程将获得条件锁，设置</w:t>
-      </w:r>
-      <w:r>
-        <w:t>sleeper正在等待的条件，并调用wakeup(</w:t>
+        <w:t>在某些时候，一个进程</w:t>
+      </w:r>
+      <w:r>
+        <w:rPr>
+          <w:rFonts w:hint="eastAsia"/>
+        </w:rPr>
+        <w:t>将获取</w:t>
+      </w:r>
+      <w:r>
+        <w:rPr>
+          <w:rFonts w:hint="eastAsia"/>
+        </w:rPr>
+        <w:t>条件锁，</w:t>
+      </w:r>
+      <w:r>
+        <w:rPr>
+          <w:rFonts w:hint="eastAsia"/>
+        </w:rPr>
+        <w:t>设置</w:t>
+      </w:r>
+      <w:r>
+        <w:rPr>
+          <w:rFonts w:hint="eastAsia"/>
+        </w:rPr>
+        <w:t>睡眠等待的条件</w:t>
+      </w:r>
+      <w:r>
+        <w:t>，并调用</w:t>
+      </w:r>
+      <w:r>
+        <w:rPr>
+          <w:b/>
+          <w:bCs/>
+        </w:rPr>
+        <w:t>wakeup(</w:t>
       </w:r>
       <w:proofErr w:type="spellStart"/>
       <w:r>
+        <w:rPr>
+          <w:b/>
+          <w:bCs/>
+        </w:rPr>
         <w:t>chan</w:t>
       </w:r>
       <w:proofErr w:type="spellEnd"/>
       <w:r>
-        <w:t>)。重要的是，wakeup是在持有条件锁</w:t>
+        <w:rPr>
+          <w:b/>
+          <w:bCs/>
+        </w:rPr>
+        <w:t>)</w:t>
+      </w:r>
+      <w:r>
+        <w:t>。重要的是，wakeup是在持有条件锁</w:t>
       </w:r>
       <w:r>
         <w:rPr>
@@ -5850,15 +8925,89 @@
         <w:footnoteReference w:id="2"/>
       </w:r>
       <w:r>
-        <w:t>的情况下被调用的。Wakeup循环浏览进程表（kernel/proc.c:582）。它获取每个被检查的进程的p-&gt;lock，因为它可能会修改该进程的状态，也因为p-&gt;sleep确保sleep和wakeup不会相互错过。当wakeup发现一个进程处于状态为SLEEPING并有一个匹配的</w:t>
+        <w:t>的情况下被调用的。Wakeup循环浏览进程表（kernel/proc.c:582）。它获取每个被检查的进程的</w:t>
+      </w:r>
+      <w:r>
+        <w:rPr>
+          <w:b/>
+          <w:bCs/>
+        </w:rPr>
+        <w:t>p-&gt;lock</w:t>
+      </w:r>
+      <w:r>
+        <w:t>，因为它可能会修改该进程的状态，也因为</w:t>
+      </w:r>
+      <w:r>
+        <w:rPr>
+          <w:b/>
+          <w:bCs/>
+        </w:rPr>
+        <w:t>p-&gt;sleep</w:t>
+      </w:r>
+      <w:r>
+        <w:t>确保</w:t>
+      </w:r>
+      <w:r>
+        <w:rPr>
+          <w:b/>
+          <w:bCs/>
+        </w:rPr>
+        <w:t>sleep</w:t>
+      </w:r>
+      <w:r>
+        <w:t>和</w:t>
+      </w:r>
+      <w:r>
+        <w:rPr>
+          <w:b/>
+          <w:bCs/>
+        </w:rPr>
+        <w:t>wakeup</w:t>
+      </w:r>
+      <w:r>
+        <w:t>不会相互错过。当</w:t>
+      </w:r>
+      <w:r>
+        <w:rPr>
+          <w:b/>
+          <w:bCs/>
+        </w:rPr>
+        <w:t>wakeup</w:t>
+      </w:r>
+      <w:r>
+        <w:t>发现一个进程处于状态为</w:t>
+      </w:r>
+      <w:r>
+        <w:rPr>
+          <w:b/>
+          <w:bCs/>
+        </w:rPr>
+        <w:t>SLEEPING</w:t>
+      </w:r>
+      <w:r>
+        <w:t>并有一个匹配的</w:t>
       </w:r>
       <w:proofErr w:type="spellStart"/>
       <w:r>
+        <w:rPr>
+          <w:b/>
+          <w:bCs/>
+        </w:rPr>
         <w:t>chan</w:t>
       </w:r>
       <w:proofErr w:type="spellEnd"/>
       <w:r>
-        <w:t>时，它就会将该进程的状态改为RUNNABLE。下一次</w:t>
+        <w:t>时，它就会将该进程的状态改为</w:t>
+      </w:r>
+      <w:r>
+        <w:rPr>
+          <w:b/>
+          <w:bCs/>
+        </w:rPr>
+        <w:t>RUNNABLE</w:t>
+      </w:r>
+      <w:r>
+        <w:t>。下一次</w:t>
       </w:r>
       <w:proofErr w:type="gramStart"/>
       <w:r>
@@ -5879,6 +9028,9 @@
       <w:pPr>
         <w:spacing w:beforeLines="50" w:before="156"/>
         <w:ind w:firstLine="420"/>
+        <w:rPr>
+          <w:rFonts w:hint="eastAsia"/>
+        </w:rPr>
       </w:pPr>
       <w:r>
         <w:rPr>
@@ -5887,23 +9039,186 @@
         <w:t>为什么</w:t>
       </w:r>
       <w:r>
-        <w:t>sleep和wakeup的锁规则能保证sleep进程不会错过wakeup？sleep进程从检查条件之前到标记为SLEEPING之后的这段时间里，持有条件锁或它自己的p-&gt;lock或两者都持有。调用唤醒的进程在唤醒的循环中持有这两个锁。因此，</w:t>
-      </w:r>
-      <w:proofErr w:type="spellStart"/>
-      <w:r>
-        <w:t>waker</w:t>
-      </w:r>
-      <w:proofErr w:type="spellEnd"/>
+        <w:rPr>
+          <w:b/>
+          <w:bCs/>
+        </w:rPr>
+        <w:t>sleep</w:t>
+      </w:r>
+      <w:r>
+        <w:t>和</w:t>
+      </w:r>
+      <w:r>
+        <w:rPr>
+          <w:b/>
+          <w:bCs/>
+        </w:rPr>
+        <w:t>wakeup</w:t>
+      </w:r>
+      <w:r>
+        <w:t>的锁规则能保证</w:t>
+      </w:r>
+      <w:r>
+        <w:rPr>
+          <w:rFonts w:hint="eastAsia"/>
+        </w:rPr>
+        <w:t>睡眠的</w:t>
+      </w:r>
+      <w:r>
+        <w:t>进程不会错过</w:t>
+      </w:r>
+      <w:r>
+        <w:rPr>
+          <w:b/>
+          <w:bCs/>
+        </w:rPr>
+        <w:t>wakeup</w:t>
+      </w:r>
+      <w:r>
+        <w:t>？</w:t>
+      </w:r>
+      <w:r>
+        <w:rPr>
+          <w:b/>
+          <w:bCs/>
+        </w:rPr>
+        <w:t>sleep</w:t>
+      </w:r>
+      <w:r>
+        <w:t>进程从检查条件之前到标记为</w:t>
+      </w:r>
+      <w:r>
+        <w:rPr>
+          <w:b/>
+          <w:bCs/>
+        </w:rPr>
+        <w:t>SLEEPING</w:t>
+      </w:r>
+      <w:r>
+        <w:t>之后的这段时间里，持有条件锁或它自己的</w:t>
+      </w:r>
+      <w:r>
+        <w:rPr>
+          <w:b/>
+          <w:bCs/>
+        </w:rPr>
+        <w:t>p-&gt;lock</w:t>
+      </w:r>
+      <w:r>
+        <w:t>或两者都持有。调用</w:t>
+      </w:r>
+      <w:r>
+        <w:rPr>
+          <w:rFonts w:hint="eastAsia"/>
+          <w:b/>
+          <w:bCs/>
+        </w:rPr>
+        <w:t>wakeup</w:t>
+      </w:r>
+      <w:r>
+        <w:t>的进程在</w:t>
+      </w:r>
+      <w:r>
+        <w:rPr>
+          <w:rFonts w:hint="eastAsia"/>
+          <w:b/>
+          <w:bCs/>
+        </w:rPr>
+        <w:t>wakeup</w:t>
+      </w:r>
+      <w:r>
+        <w:t>的循环中持有这两个锁。因此，</w:t>
+      </w:r>
+      <w:bookmarkStart w:id="7" w:name="OLE_LINK8"/>
+      <w:bookmarkStart w:id="8" w:name="OLE_LINK9"/>
+      <w:r>
+        <w:rPr>
+          <w:rFonts w:hint="eastAsia"/>
+        </w:rPr>
+        <w:t>唤醒者</w:t>
+      </w:r>
+      <w:bookmarkEnd w:id="7"/>
+      <w:bookmarkEnd w:id="8"/>
       <w:r>
         <w:t>要么在消费者检查条件之前使条件为真；要么</w:t>
       </w:r>
-      <w:proofErr w:type="spellStart"/>
-      <w:r>
-        <w:t>waker</w:t>
-      </w:r>
-      <w:proofErr w:type="spellEnd"/>
-      <w:r>
-        <w:t>的wakeup严格地在wakeup线程被标记为SLEEPING之后检查它。 那么wakeup就会看到这个sleep进程，并将其唤醒（除非有其他事情先将其wakeup）。</w:t>
+      <w:r>
+        <w:rPr>
+          <w:rFonts w:hint="eastAsia"/>
+        </w:rPr>
+        <w:t>唤醒者</w:t>
+      </w:r>
+      <w:r>
+        <w:t>的</w:t>
+      </w:r>
+      <w:r>
+        <w:rPr>
+          <w:b/>
+          <w:bCs/>
+        </w:rPr>
+        <w:t>wakeup</w:t>
+      </w:r>
+      <w:r>
+        <w:t>在</w:t>
+      </w:r>
+      <w:r>
+        <w:rPr>
+          <w:rFonts w:hint="eastAsia"/>
+        </w:rPr>
+        <w:t>消费者</w:t>
+      </w:r>
+      <w:r>
+        <w:t>被标记为</w:t>
+      </w:r>
+      <w:r>
+        <w:rPr>
+          <w:b/>
+          <w:bCs/>
+        </w:rPr>
+        <w:t>SLEEPING</w:t>
+      </w:r>
+      <w:r>
+        <w:t xml:space="preserve">之后检查它。 </w:t>
+      </w:r>
+      <w:r>
+        <w:rPr>
+          <w:rFonts w:hint="eastAsia"/>
+        </w:rPr>
+        <w:t>无论怎样，</w:t>
+      </w:r>
+      <w:r>
+        <w:rPr>
+          <w:b/>
+          <w:bCs/>
+        </w:rPr>
+        <w:t>wakeup</w:t>
+      </w:r>
+      <w:r>
+        <w:t>就会看到这个</w:t>
+      </w:r>
+      <w:r>
+        <w:rPr>
+          <w:rFonts w:hint="eastAsia"/>
+        </w:rPr>
+        <w:t>睡眠</w:t>
+      </w:r>
+      <w:r>
+        <w:rPr>
+          <w:rFonts w:hint="eastAsia"/>
+        </w:rPr>
+        <w:t>的</w:t>
+      </w:r>
+      <w:r>
+        <w:t>进程，并将其唤醒（除非有其他事情先将其</w:t>
+      </w:r>
+      <w:r>
+        <w:rPr>
+          <w:rFonts w:hint="eastAsia"/>
+        </w:rPr>
+        <w:t>唤醒</w:t>
+      </w:r>
+      <w:r>
+        <w:t>）。</w:t>
       </w:r>
     </w:p>
     <w:p>
@@ -5919,11 +9234,83 @@
       </w:r>
       <w:proofErr w:type="spellStart"/>
       <w:r>
+        <w:rPr>
+          <w:b/>
+          <w:bCs/>
+        </w:rPr>
         <w:t>chan</w:t>
       </w:r>
       <w:proofErr w:type="spellEnd"/>
       <w:r>
-        <w:t>上sleep的情况；例如，有多个进程从管道中读取数据。调用一次wakeup就会把它们全部唤醒。其中一个进程将首先运行，并获得sleep参数传递的锁，（在管道的情况下）读取任何数据都会在管道中等待。其他进程会发现，尽管被唤醒了，但没有数据可读。从他们的角度来看，唤醒是虚假的，他们必须再次睡眠。出于这个原因，sleep总是在一个检查条件的循环中被调用。</w:t>
+        <w:t>上</w:t>
+      </w:r>
+      <w:r>
+        <w:rPr>
+          <w:rFonts w:hint="eastAsia"/>
+        </w:rPr>
+        <w:t>睡眠</w:t>
+      </w:r>
+      <w:r>
+        <w:t>的情况；例如，有多个进程从管道中读取数据。调用一次</w:t>
+      </w:r>
+      <w:r>
+        <w:rPr>
+          <w:b/>
+          <w:bCs/>
+        </w:rPr>
+        <w:t>wakeup</w:t>
+      </w:r>
+      <w:r>
+        <w:t>就会把它们全部唤醒。其中一个进程将首先运行，并获得</w:t>
+      </w:r>
+      <w:r>
+        <w:rPr>
+          <w:b/>
+          <w:bCs/>
+        </w:rPr>
+        <w:t>sleep</w:t>
+      </w:r>
+      <w:r>
+        <w:t>参数传递的锁，（</w:t>
+      </w:r>
+      <w:r>
+        <w:rPr>
+          <w:rFonts w:hint="eastAsia"/>
+        </w:rPr>
+        <w:t>就管道而言</w:t>
+      </w:r>
+      <w:r>
+        <w:t>）读取数据都会在管道中等待。其他进程会发现，尽管被唤醒了，但没有数据可读。从他们的角度来看，唤醒是</w:t>
+      </w:r>
+      <w:proofErr w:type="gramStart"/>
+      <w:r>
+        <w:rPr>
+          <w:rFonts w:hint="eastAsia"/>
+        </w:rPr>
+        <w:t>“</w:t>
+      </w:r>
+      <w:proofErr w:type="gramEnd"/>
+      <w:r>
+        <w:t>虚假的</w:t>
+      </w:r>
+      <w:r>
+        <w:rPr>
+          <w:rFonts w:hint="eastAsia"/>
+        </w:rPr>
+        <w:t>“</w:t>
+      </w:r>
+      <w:r>
+        <w:t>，他们必须再次睡眠。出于这个原因，</w:t>
+      </w:r>
+      <w:r>
+        <w:rPr>
+          <w:b/>
+          <w:bCs/>
+        </w:rPr>
+        <w:t>sleep</w:t>
+      </w:r>
+      <w:r>
+        <w:t>总是在一个检查条件的循环中被调用。</w:t>
       </w:r>
     </w:p>
     <w:p>
@@ -5938,11 +9325,58 @@
         <w:t>如果两次使用</w:t>
       </w:r>
       <w:r>
-        <w:t>sleep/wakeup不小心选择了同一个通道，也不会有害：它们会看到虚假的唤醒，如上所述的循环可以容忍这个问题。睡眠/唤醒的魅力很大程度上在于它既是轻量级的（不需要创建特殊的数据结构来充当睡眠通道），又提供了一层间接性（调用者不需要</w:t>
+        <w:rPr>
+          <w:b/>
+          <w:bCs/>
+        </w:rPr>
+        <w:t>sleep/wakeup</w:t>
+      </w:r>
+      <w:r>
+        <w:t>不小心选择了同一个通道，也不会有害：它们会看到虚假</w:t>
       </w:r>
       <w:r>
         <w:lastRenderedPageBreak/>
-        <w:t>知道他们正在与哪个具体的进程交互）。</w:t>
+        <w:t>的唤醒，</w:t>
+      </w:r>
+      <w:r>
+        <w:rPr>
+          <w:rFonts w:hint="eastAsia"/>
+        </w:rPr>
+        <w:t>上面提到的</w:t>
+      </w:r>
+      <w:r>
+        <w:t>循环</w:t>
+      </w:r>
+      <w:r>
+        <w:rPr>
+          <w:rFonts w:hint="eastAsia"/>
+        </w:rPr>
+        <w:t>允许发生这种情况</w:t>
+      </w:r>
+      <w:r>
+        <w:t>。</w:t>
+      </w:r>
+      <w:r>
+        <w:rPr>
+          <w:rFonts w:hint="eastAsia"/>
+          <w:b/>
+          <w:bCs/>
+        </w:rPr>
+        <w:t>sleep</w:t>
+      </w:r>
+      <w:r>
+        <w:t>/</w:t>
+      </w:r>
+      <w:r>
+        <w:rPr>
+          <w:rFonts w:hint="eastAsia"/>
+          <w:b/>
+          <w:bCs/>
+        </w:rPr>
+        <w:t>wakeup</w:t>
+      </w:r>
+      <w:r>
+        <w:t>的魅力很大程度上在于它既是轻量级的（不需要创建特殊的数据结构来充当睡眠通道），又提供了一层间接性（调用者不需要知道他们正在与哪个具体的进程交互）。</w:t>
       </w:r>
     </w:p>
     <w:p>
@@ -5966,7 +9400,24 @@
         <w:t>一个使用</w:t>
       </w:r>
       <w:r>
-        <w:t>sleep和wakeup来同步生产者和消费者的更复杂的例子是xv6的管道实现。我们在第1</w:t>
+        <w:rPr>
+          <w:b/>
+          <w:bCs/>
+        </w:rPr>
+        <w:t>sleep</w:t>
+      </w:r>
+      <w:r>
+        <w:t>和</w:t>
+      </w:r>
+      <w:r>
+        <w:rPr>
+          <w:b/>
+          <w:bCs/>
+        </w:rPr>
+        <w:t>wakeup</w:t>
+      </w:r>
+      <w:r>
+        <w:t>来同步生产者和消费者的更复杂的例子是xv6的管道实现。我们在第1</w:t>
       </w:r>
       <w:proofErr w:type="gramStart"/>
       <w:r>
@@ -5978,6 +9429,10 @@
       </w:r>
       <w:proofErr w:type="spellStart"/>
       <w:r>
+        <w:rPr>
+          <w:b/>
+          <w:bCs/>
+        </w:rPr>
         <w:t>pipewrite</w:t>
       </w:r>
       <w:proofErr w:type="spellEnd"/>
@@ -5986,6 +9441,10 @@
       </w:r>
       <w:proofErr w:type="spellStart"/>
       <w:r>
+        <w:rPr>
+          <w:b/>
+          <w:bCs/>
+        </w:rPr>
         <w:t>piperead</w:t>
       </w:r>
       <w:proofErr w:type="spellEnd"/>
@@ -6051,7 +9510,7 @@
       </w:r>
       <w:proofErr w:type="spellEnd"/>
       <w:r>
-        <w:t>两个字段统计从缓冲区读取和写入的字节总数。缓冲区呈环形：在</w:t>
+        <w:t>两个字段统计从缓冲区读取和写入的字节总数。缓冲区呈环形：</w:t>
       </w:r>
       <w:proofErr w:type="spellStart"/>
       <w:r>
@@ -6219,6 +9678,10 @@
       </w:r>
       <w:proofErr w:type="spellStart"/>
       <w:r>
+        <w:rPr>
+          <w:b/>
+          <w:bCs/>
+        </w:rPr>
         <w:t>nwrite</w:t>
       </w:r>
       <w:proofErr w:type="spellEnd"/>
@@ -6271,7 +9734,16 @@
       </w:r>
       <w:proofErr w:type="spellEnd"/>
       <w:r>
-        <w:t xml:space="preserve"> (kernel/pipe.c:77)首先获取管道的锁，它保护了计数、数据和相关的invariant。然后，</w:t>
+        <w:t xml:space="preserve"> (kernel/pipe.c:77)首先获取管道的锁，它保护了计数、数据和相关的</w:t>
+      </w:r>
+      <w:r>
+        <w:rPr>
+          <w:rFonts w:hint="eastAsia"/>
+        </w:rPr>
+        <w:t>不变式</w:t>
+      </w:r>
+      <w:r>
+        <w:t>。然后，</w:t>
       </w:r>
       <w:proofErr w:type="spellStart"/>
       <w:r>
@@ -6283,11 +9755,20 @@
       </w:r>
       <w:proofErr w:type="spellEnd"/>
       <w:r>
-        <w:t xml:space="preserve"> (kernel/pipe.c:103)也试图获取这个锁，但是不会获取成功。它在acqui</w:t>
-      </w:r>
-      <w:r>
-        <w:rPr>
-          <w:rFonts w:hint="eastAsia"/>
+        <w:t xml:space="preserve"> (kernel/pipe.c:103)也试图获取这个锁，但是不会获取成功。它在</w:t>
+      </w:r>
+      <w:r>
+        <w:rPr>
+          <w:b/>
+          <w:bCs/>
+        </w:rPr>
+        <w:t>acqui</w:t>
+      </w:r>
+      <w:r>
+        <w:rPr>
+          <w:rFonts w:hint="eastAsia"/>
+          <w:b/>
+          <w:bCs/>
         </w:rPr>
         <w:t>re</w:t>
       </w:r>
@@ -6329,11 +9810,31 @@
       </w:r>
       <w:proofErr w:type="spellStart"/>
       <w:r>
+        <w:rPr>
+          <w:b/>
+          <w:bCs/>
+        </w:rPr>
         <w:t>pipewrite</w:t>
       </w:r>
       <w:proofErr w:type="spellEnd"/>
       <w:r>
-        <w:t>调用wakeup来提醒所有睡眠中的reader有数据在缓冲区中等待，然后在</w:t>
+        <w:t>调用</w:t>
+      </w:r>
+      <w:r>
+        <w:rPr>
+          <w:b/>
+          <w:bCs/>
+        </w:rPr>
+        <w:t>wakeup</w:t>
+      </w:r>
+      <w:r>
+        <w:t>来提醒所有睡眠中的</w:t>
+      </w:r>
+      <w:r>
+        <w:t>reader</w:t>
+      </w:r>
+      <w:r>
+        <w:t>有数据在缓冲区中等待，然后在</w:t>
       </w:r>
       <w:r>
         <w:rPr>
@@ -6387,6 +9888,10 @@
       </w:r>
       <w:proofErr w:type="spellStart"/>
       <w:r>
+        <w:rPr>
+          <w:b/>
+          <w:bCs/>
+        </w:rPr>
         <w:t>pipwrite</w:t>
       </w:r>
       <w:proofErr w:type="spellEnd"/>
@@ -6426,22 +9931,45 @@
       </w:r>
       <w:proofErr w:type="spellStart"/>
       <w:r>
+        <w:rPr>
+          <w:b/>
+          <w:bCs/>
+        </w:rPr>
         <w:t>piperead</w:t>
       </w:r>
       <w:proofErr w:type="spellEnd"/>
       <w:r>
-        <w:t>设法获取它并进入它的临界区：它发现pi-&gt;</w:t>
+        <w:t>设法获取它并进入它的临界区：它发现</w:t>
+      </w:r>
+      <w:r>
+        <w:rPr>
+          <w:b/>
+          <w:bCs/>
+        </w:rPr>
+        <w:t>pi-&gt;</w:t>
       </w:r>
       <w:proofErr w:type="spellStart"/>
       <w:r>
+        <w:rPr>
+          <w:b/>
+          <w:bCs/>
+        </w:rPr>
         <w:t>nread</w:t>
       </w:r>
       <w:proofErr w:type="spellEnd"/>
       <w:r>
+        <w:rPr>
+          <w:b/>
+          <w:bCs/>
+        </w:rPr>
         <w:t xml:space="preserve"> != pi-&gt;</w:t>
       </w:r>
       <w:proofErr w:type="spellStart"/>
       <w:r>
+        <w:rPr>
+          <w:b/>
+          <w:bCs/>
+        </w:rPr>
         <w:t>nwrite</w:t>
       </w:r>
       <w:proofErr w:type="spellEnd"/>
@@ -6450,30 +9978,64 @@
       </w:r>
       <w:proofErr w:type="spellStart"/>
       <w:r>
+        <w:rPr>
+          <w:b/>
+          <w:bCs/>
+        </w:rPr>
         <w:t>pipewrite</w:t>
       </w:r>
       <w:proofErr w:type="spellEnd"/>
       <w:r>
-        <w:t>进入睡眠状态是由于pi-&gt;</w:t>
+        <w:t>进入睡眠状态是由于</w:t>
+      </w:r>
+      <w:r>
+        <w:rPr>
+          <w:b/>
+          <w:bCs/>
+        </w:rPr>
+        <w:t>pi-&gt;</w:t>
       </w:r>
       <w:proofErr w:type="spellStart"/>
       <w:r>
+        <w:rPr>
+          <w:b/>
+          <w:bCs/>
+        </w:rPr>
         <w:t>nwrite</w:t>
       </w:r>
       <w:proofErr w:type="spellEnd"/>
       <w:r>
+        <w:rPr>
+          <w:b/>
+          <w:bCs/>
+        </w:rPr>
         <w:t xml:space="preserve"> == pi-&gt;</w:t>
       </w:r>
       <w:proofErr w:type="spellStart"/>
       <w:r>
+        <w:rPr>
+          <w:b/>
+          <w:bCs/>
+        </w:rPr>
         <w:t>nread+PIPESIZE</w:t>
       </w:r>
       <w:proofErr w:type="spellEnd"/>
       <w:r>
-        <w:t xml:space="preserve"> (kernel/pipe.c:85))，所以它进入for循环，将数据从管道中复制出来(kernel/pipe.c:117)，并按复制的字节数增加</w:t>
+        <w:rPr>
+          <w:b/>
+          <w:bCs/>
+        </w:rPr>
+        <w:t xml:space="preserve"> (kernel/pipe.c:85)</w:t>
+      </w:r>
+      <w:r>
+        <w:t>)，所以它进入for循环，将数据从管道中复制出来(kernel/pipe.c:117)，并按复制的字节数增加</w:t>
       </w:r>
       <w:proofErr w:type="spellStart"/>
       <w:r>
+        <w:rPr>
+          <w:b/>
+          <w:bCs/>
+        </w:rPr>
         <w:t>nread</w:t>
       </w:r>
       <w:proofErr w:type="spellEnd"/>
@@ -6482,27 +10044,103 @@
       </w:r>
       <w:proofErr w:type="spellStart"/>
       <w:r>
+        <w:rPr>
+          <w:b/>
+          <w:bCs/>
+        </w:rPr>
         <w:t>piperead</w:t>
       </w:r>
       <w:proofErr w:type="spellEnd"/>
       <w:r>
-        <w:t xml:space="preserve"> 在返回之前调用 wakeup (kernel/pipe.c:124) 来唤醒所有sleep的写入者。Wakeup找到一个在&amp;pi-&gt;</w:t>
+        <w:t xml:space="preserve"> 在返回之前调用 </w:t>
+      </w:r>
+      <w:r>
+        <w:rPr>
+          <w:b/>
+          <w:bCs/>
+        </w:rPr>
+        <w:t>wakeup</w:t>
+      </w:r>
+      <w:r>
+        <w:t xml:space="preserve"> (kernel/pipe.c:124) 来唤醒</w:t>
+      </w:r>
+      <w:r>
+        <w:rPr>
+          <w:rFonts w:hint="eastAsia"/>
+        </w:rPr>
+        <w:t>在睡眠</w:t>
+      </w:r>
+      <w:r>
+        <w:t>的</w:t>
+      </w:r>
+      <w:r>
+        <w:rPr>
+          <w:rFonts w:hint="eastAsia"/>
+        </w:rPr>
+        <w:t>writer</w:t>
+      </w:r>
+      <w:r>
+        <w:t>。</w:t>
+      </w:r>
+      <w:r>
+        <w:rPr>
+          <w:b/>
+          <w:bCs/>
+        </w:rPr>
+        <w:t>Wakeup</w:t>
+      </w:r>
+      <w:r>
+        <w:t>找到一个在</w:t>
+      </w:r>
+      <w:r>
+        <w:rPr>
+          <w:b/>
+          <w:bCs/>
+        </w:rPr>
+        <w:t>&amp;pi-&gt;</w:t>
       </w:r>
       <w:proofErr w:type="spellStart"/>
       <w:r>
+        <w:rPr>
+          <w:b/>
+          <w:bCs/>
+        </w:rPr>
         <w:t>nwrite</w:t>
       </w:r>
       <w:proofErr w:type="spellEnd"/>
       <w:r>
-        <w:t>上sleep的进程，这个进程正在运行</w:t>
+        <w:t>上</w:t>
+      </w:r>
+      <w:r>
+        <w:rPr>
+          <w:rFonts w:hint="eastAsia"/>
+        </w:rPr>
+        <w:t>睡眠</w:t>
+      </w:r>
+      <w:r>
+        <w:t>的进程，这个进程正在运行</w:t>
       </w:r>
       <w:proofErr w:type="spellStart"/>
       <w:r>
+        <w:rPr>
+          <w:b/>
+          <w:bCs/>
+        </w:rPr>
         <w:t>pipewrite</w:t>
       </w:r>
       <w:proofErr w:type="spellEnd"/>
       <w:r>
-        <w:t>，但在缓冲区填满时停止了。它将该进程标记为RUNNABLE。</w:t>
+        <w:t>，但在缓冲区填满时停止了。它将该进程标记为</w:t>
+      </w:r>
+      <w:r>
+        <w:rPr>
+          <w:b/>
+          <w:bCs/>
+        </w:rPr>
+        <w:t>RUNNABLE</w:t>
+      </w:r>
+      <w:r>
+        <w:t>。</w:t>
       </w:r>
     </w:p>
     <w:p>
@@ -6517,26 +10155,58 @@
         <w:t>管道代码对</w:t>
       </w:r>
       <w:r>
-        <w:t xml:space="preserve">reader和writer使用单独的sleep </w:t>
+        <w:t>reader和writer使用单独的</w:t>
+      </w:r>
+      <w:r>
+        <w:rPr>
+          <w:rFonts w:hint="eastAsia"/>
+        </w:rPr>
+        <w:t>睡眠</w:t>
       </w:r>
       <w:proofErr w:type="spellStart"/>
       <w:r>
+        <w:rPr>
+          <w:b/>
+          <w:bCs/>
+        </w:rPr>
         <w:t>chan</w:t>
       </w:r>
       <w:proofErr w:type="spellEnd"/>
       <w:r>
-        <w:t>（pi-&gt;</w:t>
+        <w:t>（</w:t>
+      </w:r>
+      <w:r>
+        <w:rPr>
+          <w:b/>
+          <w:bCs/>
+        </w:rPr>
+        <w:t>pi-&gt;</w:t>
       </w:r>
       <w:proofErr w:type="spellStart"/>
       <w:r>
+        <w:rPr>
+          <w:b/>
+          <w:bCs/>
+        </w:rPr>
         <w:t>nread</w:t>
       </w:r>
       <w:proofErr w:type="spellEnd"/>
       <w:r>
-        <w:t>和pi-&gt;</w:t>
+        <w:t>和</w:t>
+      </w:r>
+      <w:r>
+        <w:rPr>
+          <w:b/>
+          <w:bCs/>
+        </w:rPr>
+        <w:t>pi-&gt;</w:t>
       </w:r>
       <w:proofErr w:type="spellStart"/>
       <w:r>
+        <w:rPr>
+          <w:b/>
+          <w:bCs/>
+        </w:rPr>
         <w:t>nwrite</w:t>
       </w:r>
       <w:proofErr w:type="spellEnd"/>
@@ -6550,7 +10220,22 @@
         <w:t>多个</w:t>
       </w:r>
       <w:r>
-        <w:t>读取器和写入器等待同一个管道的情况下更有效率</w:t>
+        <w:rPr>
+          <w:rFonts w:hint="eastAsia"/>
+        </w:rPr>
+        <w:t>reader</w:t>
+      </w:r>
+      <w:r>
+        <w:t>和</w:t>
+      </w:r>
+      <w:r>
+        <w:rPr>
+          <w:rFonts w:hint="eastAsia"/>
+        </w:rPr>
+        <w:t>writer</w:t>
+      </w:r>
+      <w:r>
+        <w:t>等待同一个管道的情况下更有效率</w:t>
       </w:r>
       <w:r>
         <w:rPr>
@@ -6559,7 +10244,16 @@
         <w:t>。</w:t>
       </w:r>
       <w:r>
-        <w:t>管道代码在循环内sleep，检查sleep条件；如果有多个reader 和 writer，除了第一个被唤醒的进程外，其他进程都会看到条件仍然是假的，然后再次sleep。</w:t>
+        <w:t>管道代码在循环内sleep，检查sleep条件；如果有多个reader 和 writer，除了第一个被唤醒的进程外，其他进程都会看到条件仍然是假的，然后再次</w:t>
+      </w:r>
+      <w:r>
+        <w:rPr>
+          <w:rFonts w:hint="eastAsia"/>
+        </w:rPr>
+        <w:t>睡眠</w:t>
+      </w:r>
+      <w:r>
+        <w:t>。</w:t>
       </w:r>
     </w:p>
     <w:p>
@@ -6577,15 +10271,95 @@
         <w:ind w:firstLine="420"/>
       </w:pPr>
       <w:r>
-        <w:t>sleep和wakeup可以用于许多种等待。在第1章中介绍的一个有趣的例子是，</w:t>
+        <w:rPr>
+          <w:b/>
+          <w:bCs/>
+        </w:rPr>
+        <w:t>sleep</w:t>
+      </w:r>
+      <w:r>
+        <w:t>和</w:t>
+      </w:r>
+      <w:r>
+        <w:rPr>
+          <w:b/>
+          <w:bCs/>
+        </w:rPr>
+        <w:t>wakeup</w:t>
+      </w:r>
+      <w:r>
+        <w:t>可以用于</w:t>
+      </w:r>
+      <w:r>
+        <w:rPr>
+          <w:rFonts w:hint="eastAsia"/>
+        </w:rPr>
+        <w:t>许多种需要等待的情况</w:t>
+      </w:r>
+      <w:r>
+        <w:t>。在第1章中介绍的一个有趣的例子是，</w:t>
       </w:r>
       <w:proofErr w:type="gramStart"/>
       <w:r>
+        <w:rPr>
+          <w:rFonts w:hint="eastAsia"/>
+        </w:rPr>
         <w:t>一</w:t>
       </w:r>
       <w:proofErr w:type="gramEnd"/>
       <w:r>
-        <w:t>个子进程的退出和其父进程的等待之间的交互。在子进程退出的时候，父进程可能已经在等待中sleep了，也可能在</w:t>
+        <w:t>个子进程的</w:t>
+      </w:r>
+      <w:r>
+        <w:rPr>
+          <w:rFonts w:hint="eastAsia"/>
+          <w:b/>
+          <w:bCs/>
+        </w:rPr>
+        <w:t>exit</w:t>
+      </w:r>
+      <w:r>
+        <w:t>和其父进程的</w:t>
+      </w:r>
+      <w:r>
+        <w:rPr>
+          <w:rFonts w:hint="eastAsia"/>
+          <w:b/>
+          <w:bCs/>
+        </w:rPr>
+        <w:t>wait</w:t>
+      </w:r>
+      <w:r>
+        <w:t>之间的交互。在子进程</w:t>
+      </w:r>
+      <w:r>
+        <w:rPr>
+          <w:rFonts w:hint="eastAsia"/>
+        </w:rPr>
+        <w:t>退出</w:t>
+      </w:r>
+      <w:r>
+        <w:t>的时候，父进程可能已经在</w:t>
+      </w:r>
+      <w:r>
+        <w:rPr>
+          <w:rFonts w:hint="eastAsia"/>
+          <w:b/>
+          <w:bCs/>
+        </w:rPr>
+        <w:t>wait</w:t>
+      </w:r>
+      <w:r>
+        <w:t>中</w:t>
+      </w:r>
+      <w:r>
+        <w:rPr>
+          <w:rFonts w:hint="eastAsia"/>
+        </w:rPr>
+        <w:t>睡眠</w:t>
+      </w:r>
+      <w:r>
+        <w:t>了，也可能在</w:t>
       </w:r>
       <w:proofErr w:type="gramStart"/>
       <w:r>
@@ -6593,7 +10367,81 @@
       </w:r>
       <w:proofErr w:type="gramEnd"/>
       <w:r>
-        <w:t>的事情；在后一种情况下，后续的wait调用必须观察子进程的退出，也许是在它调用exit之后很久。xv6在wait观察到子进程退出之前，记录子进程退出的方式是让exit将调用进程设置为ZOMBIE状态，在那里停留，直到父进程的wait注意到它，将子进程的状态改为UNUSED，复制子进程的退出状态，并将子进程的进程ID</w:t>
+        <w:t>的事情；在后一种情况下，后续的</w:t>
+      </w:r>
+      <w:r>
+        <w:rPr>
+          <w:b/>
+          <w:bCs/>
+        </w:rPr>
+        <w:t>wait</w:t>
+      </w:r>
+      <w:r>
+        <w:t>调用必须观察子进程的退出，也许是在它调用</w:t>
+      </w:r>
+      <w:r>
+        <w:rPr>
+          <w:b/>
+          <w:bCs/>
+        </w:rPr>
+        <w:t>exit</w:t>
+      </w:r>
+      <w:r>
+        <w:t>之后很久。xv6在</w:t>
+      </w:r>
+      <w:r>
+        <w:rPr>
+          <w:b/>
+          <w:bCs/>
+        </w:rPr>
+        <w:t>wait</w:t>
+      </w:r>
+      <w:r>
+        <w:t>观察到子进程退出之前，记录</w:t>
+      </w:r>
+      <w:r>
+        <w:lastRenderedPageBreak/>
+        <w:t>子进程退出的方式是让</w:t>
+      </w:r>
+      <w:r>
+        <w:rPr>
+          <w:b/>
+          <w:bCs/>
+        </w:rPr>
+        <w:t>exit</w:t>
+      </w:r>
+      <w:r>
+        <w:t>将调用进程设置为</w:t>
+      </w:r>
+      <w:r>
+        <w:rPr>
+          <w:b/>
+          <w:bCs/>
+        </w:rPr>
+        <w:t>ZOMBIE</w:t>
+      </w:r>
+      <w:r>
+        <w:t>状态，在那里停留，直到父进程的</w:t>
+      </w:r>
+      <w:r>
+        <w:rPr>
+          <w:b/>
+          <w:bCs/>
+        </w:rPr>
+        <w:t>wait</w:t>
+      </w:r>
+      <w:r>
+        <w:t>注意到它，将子进程的状态改为</w:t>
+      </w:r>
+      <w:r>
+        <w:rPr>
+          <w:b/>
+          <w:bCs/>
+        </w:rPr>
+        <w:t>UNUSED</w:t>
+      </w:r>
+      <w:r>
+        <w:t>，复制子进程的退出状态，并将子进程的进程ID</w:t>
       </w:r>
       <w:proofErr w:type="gramStart"/>
       <w:r>
@@ -6610,17 +10458,14 @@
         <w:rPr>
           <w:rFonts w:hint="eastAsia"/>
         </w:rPr>
-        <w:t>。</w:t>
-      </w:r>
-      <w:r>
-        <w:rPr>
-          <w:rFonts w:hint="eastAsia"/>
-        </w:rPr>
-        <w:lastRenderedPageBreak/>
-        <w:t>如果父进程比子进程先退出，父进程就把子进程交给</w:t>
+        <w:t>。如果父进程比子进程先退出，父进程就把子进程交给</w:t>
       </w:r>
       <w:proofErr w:type="spellStart"/>
       <w:r>
+        <w:rPr>
+          <w:b/>
+          <w:bCs/>
+        </w:rPr>
         <w:t>init</w:t>
       </w:r>
       <w:proofErr w:type="spellEnd"/>
@@ -6629,11 +10474,74 @@
       </w:r>
       <w:proofErr w:type="spellStart"/>
       <w:r>
+        <w:rPr>
+          <w:b/>
+          <w:bCs/>
+        </w:rPr>
         <w:t>init</w:t>
       </w:r>
       <w:proofErr w:type="spellEnd"/>
       <w:r>
-        <w:t>进程则持久的调用wait；这样每个子进程都有一个“父进程”来清理。主要的实现挑战是父进程和子进程的wait和exit，以及exit和exit之间可能出现竞争和死锁的情况</w:t>
+        <w:t>进程则</w:t>
+      </w:r>
+      <w:r>
+        <w:rPr>
+          <w:rFonts w:hint="eastAsia"/>
+        </w:rPr>
+        <w:t>循环</w:t>
+      </w:r>
+      <w:r>
+        <w:t>的调用</w:t>
+      </w:r>
+      <w:r>
+        <w:rPr>
+          <w:b/>
+          <w:bCs/>
+        </w:rPr>
+        <w:t>wait</w:t>
+      </w:r>
+      <w:r>
+        <w:t>；这样每个子进程都有一个“父进程”来清理。主要的实现挑战是父进程和子进程的</w:t>
+      </w:r>
+      <w:r>
+        <w:rPr>
+          <w:b/>
+          <w:bCs/>
+        </w:rPr>
+        <w:t>wait</w:t>
+      </w:r>
+      <w:r>
+        <w:t>和</w:t>
+      </w:r>
+      <w:r>
+        <w:rPr>
+          <w:b/>
+          <w:bCs/>
+        </w:rPr>
+        <w:t>exit</w:t>
+      </w:r>
+      <w:r>
+        <w:t>，以及</w:t>
+      </w:r>
+      <w:r>
+        <w:rPr>
+          <w:b/>
+          <w:bCs/>
+        </w:rPr>
+        <w:t>exit</w:t>
+      </w:r>
+      <w:r>
+        <w:t>和</w:t>
+      </w:r>
+      <w:r>
+        <w:rPr>
+          <w:b/>
+          <w:bCs/>
+        </w:rPr>
+        <w:t>exit</w:t>
+      </w:r>
+      <w:r>
+        <w:t>之间可能出现竞争和死锁的情况</w:t>
       </w:r>
       <w:r>
         <w:rPr>
@@ -6648,7 +10556,98 @@
         <w:ind w:firstLine="420"/>
       </w:pPr>
       <w:r>
-        <w:t>Wait使用调用进程的p-&gt;lock作为条件锁，以避免唤醒丢失，它在开始时获取该锁（kernel/proc.c:398）。然后它扫描进程表。如果它发现一个处于ZOMBIE状态的子进程，它释放这个子进程的资源和它的proc结构，将子进程的退出状态复制到提供给wait的地址(如果它不是0)，并返回子进程的ID。如果wait找到了子进程但没有一个退出，它调用sleep等待其中</w:t>
+        <w:rPr>
+          <w:b/>
+          <w:bCs/>
+        </w:rPr>
+        <w:t>Wait</w:t>
+      </w:r>
+      <w:r>
+        <w:t>使用</w:t>
+      </w:r>
+      <w:r>
+        <w:rPr>
+          <w:i/>
+          <w:iCs/>
+        </w:rPr>
+        <w:t>调用进程</w:t>
+      </w:r>
+      <w:r>
+        <w:rPr>
+          <w:rFonts w:hint="eastAsia"/>
+          <w:i/>
+          <w:iCs/>
+        </w:rPr>
+        <w:t xml:space="preserve"> </w:t>
+      </w:r>
+      <w:r>
+        <w:t>的</w:t>
+      </w:r>
+      <w:r>
+        <w:rPr>
+          <w:b/>
+          <w:bCs/>
+        </w:rPr>
+        <w:t>p-&gt;lock</w:t>
+      </w:r>
+      <w:r>
+        <w:t>作为条件锁，以避免唤醒丢失，它在开始时获取该锁（kernel/proc.c:398）。然后它扫描进程表。如果它发现一个处于</w:t>
+      </w:r>
+      <w:r>
+        <w:rPr>
+          <w:b/>
+          <w:bCs/>
+        </w:rPr>
+        <w:t>ZOMBIE</w:t>
+      </w:r>
+      <w:r>
+        <w:t>状态的子进程，它释放这个子进程的资源和它的</w:t>
+      </w:r>
+      <w:r>
+        <w:rPr>
+          <w:b/>
+          <w:bCs/>
+        </w:rPr>
+        <w:t>proc</w:t>
+      </w:r>
+      <w:r>
+        <w:rPr>
+          <w:rFonts w:hint="eastAsia"/>
+        </w:rPr>
+        <w:t>结构</w:t>
+      </w:r>
+      <w:r>
+        <w:t>，将子进程的退出状态复制到提供给</w:t>
+      </w:r>
+      <w:r>
+        <w:rPr>
+          <w:b/>
+          <w:bCs/>
+        </w:rPr>
+        <w:t>wait</w:t>
+      </w:r>
+      <w:r>
+        <w:t>的地址(如果它不是0)，并返回子进程的ID。如果</w:t>
+      </w:r>
+      <w:r>
+        <w:rPr>
+          <w:b/>
+          <w:bCs/>
+        </w:rPr>
+        <w:t>wait</w:t>
+      </w:r>
+      <w:r>
+        <w:t>找到了子进程但没有一个退出，它调用</w:t>
+      </w:r>
+      <w:r>
+        <w:rPr>
+          <w:b/>
+          <w:bCs/>
+        </w:rPr>
+        <w:t>sleep</w:t>
+      </w:r>
+      <w:r>
+        <w:t>等待其中</w:t>
       </w:r>
       <w:proofErr w:type="gramStart"/>
       <w:r>
@@ -6656,7 +10655,26 @@
       </w:r>
       <w:proofErr w:type="gramEnd"/>
       <w:r>
-        <w:t>个子进程退出(kernel/proc.c:445)，然后再次扫描。这里，在sleep中释放的条件锁是等待进程的p-&gt;锁，也就是上面提到的特</w:t>
+        <w:t>个子进程退出(kernel/proc.c:445)，然后再次扫描。这里，在</w:t>
+      </w:r>
+      <w:r>
+        <w:rPr>
+          <w:b/>
+          <w:bCs/>
+        </w:rPr>
+        <w:t>sleep</w:t>
+      </w:r>
+      <w:r>
+        <w:t>中释放的条件锁是等待进程的p-&gt;</w:t>
+      </w:r>
+      <w:r>
+        <w:rPr>
+          <w:rFonts w:hint="eastAsia"/>
+        </w:rPr>
+        <w:t>lock</w:t>
+      </w:r>
+      <w:r>
+        <w:t>，也就是上面提到的特</w:t>
       </w:r>
       <w:r>
         <w:rPr>
@@ -6665,7 +10683,14 @@
         <w:t>殊情况。请注意，</w:t>
       </w:r>
       <w:r>
-        <w:t>wait经常持有两个锁；它在试图获取</w:t>
+        <w:rPr>
+          <w:b/>
+          <w:bCs/>
+        </w:rPr>
+        <w:t>wait</w:t>
+      </w:r>
+      <w:r>
+        <w:t>经常持有两个锁；它在试图获取</w:t>
       </w:r>
       <w:proofErr w:type="gramStart"/>
       <w:r>
@@ -6682,7 +10707,34 @@
         <w:ind w:firstLine="420"/>
       </w:pPr>
       <w:r>
-        <w:t>Wait会查看每个进程的np-&gt;parent来寻找它的子进程。它使用 np-&gt;parent 而</w:t>
+        <w:rPr>
+          <w:b/>
+          <w:bCs/>
+        </w:rPr>
+        <w:t>Wait</w:t>
+      </w:r>
+      <w:r>
+        <w:t>会查看每个进程的</w:t>
+      </w:r>
+      <w:r>
+        <w:rPr>
+          <w:b/>
+          <w:bCs/>
+        </w:rPr>
+        <w:t>np-&gt;parent</w:t>
+      </w:r>
+      <w:r>
+        <w:t xml:space="preserve">来寻找它的子进程。它使用 </w:t>
+      </w:r>
+      <w:r>
+        <w:rPr>
+          <w:b/>
+          <w:bCs/>
+        </w:rPr>
+        <w:t>np-&gt;parent</w:t>
+      </w:r>
+      <w:r>
+        <w:t xml:space="preserve"> 而</w:t>
       </w:r>
       <w:proofErr w:type="gramStart"/>
       <w:r>
@@ -6690,7 +10742,17 @@
       </w:r>
       <w:proofErr w:type="gramEnd"/>
       <w:r>
-        <w:t>持有 np-&gt;lock，这违反了共享变量必须</w:t>
+        <w:t xml:space="preserve">持有 </w:t>
+      </w:r>
+      <w:r>
+        <w:rPr>
+          <w:b/>
+          <w:bCs/>
+        </w:rPr>
+        <w:t>np-&gt;lock</w:t>
+      </w:r>
+      <w:r>
+        <w:t>，这违反了共享变量必须</w:t>
       </w:r>
       <w:proofErr w:type="gramStart"/>
       <w:r>
@@ -6698,7 +10760,73 @@
       </w:r>
       <w:proofErr w:type="gramEnd"/>
       <w:r>
-        <w:t>的通常规则。但是np有可能是当前进程的祖先，在这种情况下，获取np-&gt;lock可能会导致死锁，因为这违反了上面提到的顺序。在这种情况下，在没有锁的情况下检查np-&gt;parent似乎是安全的；一个进程的父字段只有它的父字段才会被改变，所以如果np-&gt;parent==p为真，除非当前进程改变它，否则该值就不会改变。</w:t>
+        <w:t>的通常规则。但是</w:t>
+      </w:r>
+      <w:r>
+        <w:rPr>
+          <w:b/>
+          <w:bCs/>
+        </w:rPr>
+        <w:t>np</w:t>
+      </w:r>
+      <w:r>
+        <w:t>有可能是当前进程的祖先，在这种情况下，获取</w:t>
+      </w:r>
+      <w:r>
+        <w:rPr>
+          <w:b/>
+          <w:bCs/>
+        </w:rPr>
+        <w:t>np-&gt;lock</w:t>
+      </w:r>
+      <w:r>
+        <w:t>可能会导致死锁，因为这违反了上面提到的顺序。在这种情况下，在没有锁的情况下检查</w:t>
+      </w:r>
+      <w:r>
+        <w:rPr>
+          <w:b/>
+          <w:bCs/>
+        </w:rPr>
+        <w:t>np-&gt;parent</w:t>
+      </w:r>
+      <w:r>
+        <w:t>似乎是安全的；一个进程的父</w:t>
+      </w:r>
+      <w:r>
+        <w:rPr>
+          <w:rFonts w:hint="eastAsia"/>
+        </w:rPr>
+        <w:t>进程</w:t>
+      </w:r>
+      <w:r>
+        <w:t>字段只有</w:t>
+      </w:r>
+      <w:proofErr w:type="gramStart"/>
+      <w:r>
+        <w:rPr>
+          <w:rFonts w:hint="eastAsia"/>
+        </w:rPr>
+        <w:t>“</w:t>
+      </w:r>
+      <w:proofErr w:type="gramEnd"/>
+      <w:r>
+        <w:rPr>
+          <w:rFonts w:hint="eastAsia"/>
+        </w:rPr>
+        <w:t>父亲“改变</w:t>
+      </w:r>
+      <w:r>
+        <w:t>，所以如果</w:t>
+      </w:r>
+      <w:r>
+        <w:rPr>
+          <w:b/>
+          <w:bCs/>
+        </w:rPr>
+        <w:t>np-&gt;parent==p</w:t>
+      </w:r>
+      <w:r>
+        <w:t>为真，除非当前进程改变它，否则该值就不会改变。</w:t>
       </w:r>
     </w:p>
     <w:p>
@@ -6707,15 +10835,104 @@
         <w:ind w:firstLine="420"/>
       </w:pPr>
       <w:r>
-        <w:t>Exit (kernel/proc.c:333)记录退出状态，释放一些资源，将所有子进程交给</w:t>
+        <w:rPr>
+          <w:b/>
+          <w:bCs/>
+        </w:rPr>
+        <w:t>Exit (kernel/proc.c:333)</w:t>
+      </w:r>
+      <w:r>
+        <w:t>记录退出状态，释放一些资源，将所有子进程交给</w:t>
       </w:r>
       <w:proofErr w:type="spellStart"/>
       <w:r>
+        <w:rPr>
+          <w:b/>
+          <w:bCs/>
+        </w:rPr>
         <w:t>init</w:t>
       </w:r>
       <w:proofErr w:type="spellEnd"/>
       <w:r>
-        <w:t>进程，在父进程处于等待状态时唤醒它，将调用进程标记为zombie，并永久放弃CPU。最后的序列有点棘手。退出的进程必须持有父进程的锁，同时将其状态设置为ZOMBIE并唤醒父进程，因为父进程的锁是条件锁，可以防止在等待中丢失wakeup。子代也必须持有自己的p-&gt;lock，否则父进程可能会看到它的状态为ZOMBIE，并在它还在运行时释放它。锁的获取顺序对避免</w:t>
+        <w:t>进程，在父进程处于等待状态时唤醒它，将</w:t>
+      </w:r>
+      <w:r>
+        <w:rPr>
+          <w:i/>
+          <w:iCs/>
+        </w:rPr>
+        <w:t>调用进程</w:t>
+      </w:r>
+      <w:r>
+        <w:t>标记为</w:t>
+      </w:r>
+      <w:r>
+        <w:rPr>
+          <w:b/>
+          <w:bCs/>
+        </w:rPr>
+        <w:t>zombie</w:t>
+      </w:r>
+      <w:r>
+        <w:t>，并永久放弃CPU。最后的序列有点棘手。退出的进程必须持有父进程的锁，同时将</w:t>
+      </w:r>
+      <w:r>
+        <w:rPr>
+          <w:rFonts w:hint="eastAsia"/>
+        </w:rPr>
+        <w:t>自己</w:t>
+      </w:r>
+      <w:r>
+        <w:t>状态设置为</w:t>
+      </w:r>
+      <w:r>
+        <w:rPr>
+          <w:b/>
+          <w:bCs/>
+        </w:rPr>
+        <w:t>ZOMBIE</w:t>
+      </w:r>
+      <w:r>
+        <w:t>并唤醒父进程，因为父进程的锁是条件锁，可以防止在等待中丢失</w:t>
+      </w:r>
+      <w:r>
+        <w:rPr>
+          <w:b/>
+          <w:bCs/>
+        </w:rPr>
+        <w:t>wakeup</w:t>
+      </w:r>
+      <w:r>
+        <w:t>。子</w:t>
+      </w:r>
+      <w:r>
+        <w:rPr>
+          <w:rFonts w:hint="eastAsia"/>
+        </w:rPr>
+        <w:t>进程</w:t>
+      </w:r>
+      <w:r>
+        <w:t>也必须持有自己的</w:t>
+      </w:r>
+      <w:r>
+        <w:rPr>
+          <w:b/>
+          <w:bCs/>
+        </w:rPr>
+        <w:t>p-&gt;lock</w:t>
+      </w:r>
+      <w:r>
+        <w:t>，否则父进程可能会看到它的状态为</w:t>
+      </w:r>
+      <w:r>
+        <w:rPr>
+          <w:b/>
+          <w:bCs/>
+        </w:rPr>
+        <w:t>ZOMBIE</w:t>
+      </w:r>
+      <w:r>
+        <w:t>，并在它还在运行时释放它。锁的获取顺序对避免</w:t>
       </w:r>
       <w:proofErr w:type="gramStart"/>
       <w:r>
@@ -6723,7 +10940,17 @@
       </w:r>
       <w:proofErr w:type="gramEnd"/>
       <w:r>
-        <w:t>重要：因为wait在</w:t>
+        <w:t>重要：因为</w:t>
+      </w:r>
+      <w:r>
+        <w:rPr>
+          <w:b/>
+          <w:bCs/>
+        </w:rPr>
+        <w:t>wait</w:t>
+      </w:r>
+      <w:r>
+        <w:t>在</w:t>
       </w:r>
       <w:proofErr w:type="gramStart"/>
       <w:r>
@@ -6731,7 +10958,17 @@
       </w:r>
       <w:proofErr w:type="gramEnd"/>
       <w:r>
-        <w:t>获取父锁，所以exit必须使用相同的顺序。</w:t>
+        <w:t>获取父锁，所以</w:t>
+      </w:r>
+      <w:r>
+        <w:rPr>
+          <w:b/>
+          <w:bCs/>
+        </w:rPr>
+        <w:t>exit</w:t>
+      </w:r>
+      <w:r>
+        <w:t>必须使用相同的顺序。</w:t>
       </w:r>
     </w:p>
     <w:p>
@@ -6740,7 +10977,110 @@
         <w:ind w:firstLine="420"/>
       </w:pPr>
       <w:r>
-        <w:t>Exit 调用了一个专门的唤醒函数 wakeup1，它只唤醒父函数，而且只有父进程在wait中sleep的情况下才会唤醒(kernel/proc.c:598)。在将父进程的状态设置为ZOMBIE之前，子进程唤醒父进程可能看起来并不正确，但这是安全的：尽管wakeup1可能会导致父进程运行，但wait中的循环不能检查子进程，直到子进程的p-&gt;lock被</w:t>
+        <w:rPr>
+          <w:b/>
+          <w:bCs/>
+        </w:rPr>
+        <w:t>Exit</w:t>
+      </w:r>
+      <w:r>
+        <w:t xml:space="preserve"> 调用了一个专门的唤醒函数 </w:t>
+      </w:r>
+      <w:r>
+        <w:rPr>
+          <w:b/>
+          <w:bCs/>
+        </w:rPr>
+        <w:t>wakeup1</w:t>
+      </w:r>
+      <w:r>
+        <w:t>，它只唤醒父函数，而且只有父进程在</w:t>
+      </w:r>
+      <w:r>
+        <w:rPr>
+          <w:b/>
+          <w:bCs/>
+        </w:rPr>
+        <w:t>wait</w:t>
+      </w:r>
+      <w:r>
+        <w:t>中</w:t>
+      </w:r>
+      <w:r>
+        <w:rPr>
+          <w:rFonts w:hint="eastAsia"/>
+        </w:rPr>
+        <w:t>睡眠</w:t>
+      </w:r>
+      <w:r>
+        <w:t>的情况下才会</w:t>
+      </w:r>
+      <w:r>
+        <w:rPr>
+          <w:rFonts w:hint="eastAsia"/>
+        </w:rPr>
+        <w:t>去</w:t>
+      </w:r>
+      <w:r>
+        <w:t>唤醒</w:t>
+      </w:r>
+      <w:r>
+        <w:rPr>
+          <w:rFonts w:hint="eastAsia"/>
+        </w:rPr>
+        <w:t>它</w:t>
+      </w:r>
+      <w:r>
+        <w:t>(kernel/proc.c:598)。在将</w:t>
+      </w:r>
+      <w:r>
+        <w:rPr>
+          <w:rFonts w:hint="eastAsia"/>
+        </w:rPr>
+        <w:t>自己</w:t>
+      </w:r>
+      <w:r>
+        <w:t>的状态设置为</w:t>
+      </w:r>
+      <w:r>
+        <w:rPr>
+          <w:b/>
+          <w:bCs/>
+        </w:rPr>
+        <w:t>ZOMBIE</w:t>
+      </w:r>
+      <w:r>
+        <w:t>之前，唤醒父进程可能看起来并不正确，但这是安全的：尽管</w:t>
+      </w:r>
+      <w:r>
+        <w:rPr>
+          <w:b/>
+          <w:bCs/>
+        </w:rPr>
+        <w:t>wakeup1</w:t>
+      </w:r>
+      <w:r>
+        <w:t>可能会导致父进程运行，但</w:t>
+      </w:r>
+      <w:r>
+        <w:rPr>
+          <w:b/>
+          <w:bCs/>
+        </w:rPr>
+        <w:t>wait</w:t>
+      </w:r>
+      <w:r>
+        <w:t>中的循环不能检查子进程，直到子进程的</w:t>
+      </w:r>
+      <w:r>
+        <w:rPr>
+          <w:b/>
+          <w:bCs/>
+        </w:rPr>
+        <w:t>p-&gt;lock</w:t>
+      </w:r>
+      <w:r>
+        <w:t>被</w:t>
       </w:r>
       <w:proofErr w:type="gramStart"/>
       <w:r>
@@ -6748,7 +11088,37 @@
       </w:r>
       <w:proofErr w:type="gramEnd"/>
       <w:r>
-        <w:t>释放为止，所以wait不能查看退出的进程，直到exit将其状态设置为ZOMBIE之后(kernel/proc.c:386)。</w:t>
+        <w:t>释放为止，所以</w:t>
+      </w:r>
+      <w:r>
+        <w:rPr>
+          <w:b/>
+          <w:bCs/>
+        </w:rPr>
+        <w:t>wait</w:t>
+      </w:r>
+      <w:r>
+        <w:t>不能查看退出的进程，直到</w:t>
+      </w:r>
+      <w:r>
+        <w:rPr>
+          <w:b/>
+          <w:bCs/>
+        </w:rPr>
+        <w:t>exit</w:t>
+      </w:r>
+      <w:r>
+        <w:t>将其状态设置为</w:t>
+      </w:r>
+      <w:r>
+        <w:rPr>
+          <w:b/>
+          <w:bCs/>
+        </w:rPr>
+        <w:t>ZOMBIE</w:t>
+      </w:r>
+      <w:r>
+        <w:t>之后(kernel/proc.c:386)。</w:t>
       </w:r>
     </w:p>
     <w:p>
@@ -6757,13 +11127,28 @@
         <w:ind w:firstLine="420"/>
       </w:pPr>
       <w:r>
-        <w:t>exit允许一个进程自行终止，而</w:t>
-      </w:r>
-      <w:r>
-        <w:rPr>
-          <w:rFonts w:hint="eastAsia"/>
-        </w:rPr>
-        <w:t>kill（</w:t>
+        <w:rPr>
+          <w:b/>
+          <w:bCs/>
+        </w:rPr>
+        <w:t>exit</w:t>
+      </w:r>
+      <w:r>
+        <w:t>允许一个进程自行终止，而</w:t>
+      </w:r>
+      <w:r>
+        <w:rPr>
+          <w:rFonts w:hint="eastAsia"/>
+          <w:b/>
+          <w:bCs/>
+        </w:rPr>
+        <w:t>kill</w:t>
+      </w:r>
+      <w:r>
+        <w:rPr>
+          <w:rFonts w:hint="eastAsia"/>
+        </w:rPr>
+        <w:t>（</w:t>
       </w:r>
       <w:r>
         <w:t>kernel/proc.c:611</w:t>
@@ -6775,15 +11160,79 @@
         <w:t>）</w:t>
       </w:r>
       <w:r>
-        <w:t>则允许一个进程请求另一个进程终止。如果让kill直接摧毁进程，那就太复杂了，因为相应进程可能在另一个CPU上执行，也许正处于更新内核数据结构的敏感序列中。因此，kill的作用很小：它只是设置进程的p-&gt;killed，如果它在sleep，则wakeup它。最终，进程会进入或离开内核，这时如果p-&gt;killed被设置，</w:t>
+        <w:t>则允许一个进程请求另一个进程终止。如果让</w:t>
+      </w:r>
+      <w:r>
+        <w:rPr>
+          <w:b/>
+          <w:bCs/>
+        </w:rPr>
+        <w:t>kill</w:t>
+      </w:r>
+      <w:r>
+        <w:t>直接摧毁进程，那就太复杂了，因为相应进程可能在另一个CPU上执行，也许正处于更新内核数据结构的敏感序列中。因此，kill的作用很小：它只是设置进程的</w:t>
+      </w:r>
+      <w:r>
+        <w:rPr>
+          <w:b/>
+          <w:bCs/>
+        </w:rPr>
+        <w:t>p-&gt;killed</w:t>
+      </w:r>
+      <w:r>
+        <w:t>，如果它在</w:t>
+      </w:r>
+      <w:r>
+        <w:rPr>
+          <w:b/>
+          <w:bCs/>
+        </w:rPr>
+        <w:t>sleep</w:t>
+      </w:r>
+      <w:r>
+        <w:t>，则</w:t>
+      </w:r>
+      <w:r>
+        <w:rPr>
+          <w:b/>
+          <w:bCs/>
+        </w:rPr>
+        <w:t>wakeup</w:t>
+      </w:r>
+      <w:r>
+        <w:t>它。最终，进程会进入或离开内核，这时如果</w:t>
+      </w:r>
+      <w:r>
+        <w:rPr>
+          <w:b/>
+          <w:bCs/>
+        </w:rPr>
+        <w:t>p-&gt;killed</w:t>
+      </w:r>
+      <w:r>
+        <w:t>被设置，</w:t>
       </w:r>
       <w:proofErr w:type="spellStart"/>
       <w:r>
+        <w:rPr>
+          <w:b/>
+          <w:bCs/>
+        </w:rPr>
         <w:t>usertrap</w:t>
       </w:r>
       <w:proofErr w:type="spellEnd"/>
       <w:r>
-        <w:t>中的代码会调用exit。如果进程在用户空间运行，它将很快通过进行系统调用或因为定时器（或其他设备）中断而进入内核。</w:t>
+        <w:t>中的代码会调用</w:t>
+      </w:r>
+      <w:r>
+        <w:rPr>
+          <w:b/>
+          <w:bCs/>
+        </w:rPr>
+        <w:t>exit</w:t>
+      </w:r>
+      <w:r>
+        <w:t>。如果进程在用户空间运行，它将很快通过进行系统调用或因为定时器（或其他设备）中断而进入内核。</w:t>
       </w:r>
     </w:p>
     <w:p>
@@ -6798,7 +11247,149 @@
         <w:t>如果进程处于睡眠状态，</w:t>
       </w:r>
       <w:r>
-        <w:t>kill调用wakeup会使进程从睡眠中返回。这是潜在的危险，因为正在等待的条件可能不为真。然而，xv6对sleep的调用总是被包裹在一个while循环中，在sleep返回后重新测试条件。一些对sleep的调用也会在循环中测试p-&gt;killed，如果设置了p-&gt;killed，则放弃当前活动。只有当这种放弃是正确的时候才会这样做。例如，管道读写代码如果设置了killed标志就会返回；最终代码会返回trap，trap会再次检查标志并退出。</w:t>
+        <w:rPr>
+          <w:b/>
+          <w:bCs/>
+        </w:rPr>
+        <w:t>kill</w:t>
+      </w:r>
+      <w:r>
+        <w:t>调用</w:t>
+      </w:r>
+      <w:r>
+        <w:rPr>
+          <w:b/>
+          <w:bCs/>
+        </w:rPr>
+        <w:t>wakeup</w:t>
+      </w:r>
+      <w:r>
+        <w:t>会使进程从睡眠中返回。这是潜在的危险，因为正在等待的条件可能不为真。然而，xv6对</w:t>
+      </w:r>
+      <w:r>
+        <w:rPr>
+          <w:b/>
+          <w:bCs/>
+        </w:rPr>
+        <w:t>sleep</w:t>
+      </w:r>
+      <w:r>
+        <w:t>的调用总是被包裹在一个</w:t>
+      </w:r>
+      <w:r>
+        <w:rPr>
+          <w:b/>
+          <w:bCs/>
+        </w:rPr>
+        <w:t>while</w:t>
+      </w:r>
+      <w:r>
+        <w:t>循环中，在</w:t>
+      </w:r>
+      <w:r>
+        <w:rPr>
+          <w:b/>
+          <w:bCs/>
+        </w:rPr>
+        <w:t>sleep</w:t>
+      </w:r>
+      <w:r>
+        <w:t>返回后重新</w:t>
+      </w:r>
+      <w:r>
+        <w:rPr>
+          <w:rFonts w:hint="eastAsia"/>
+        </w:rPr>
+        <w:t>检测</w:t>
+      </w:r>
+      <w:r>
+        <w:t>条件。一些对</w:t>
+      </w:r>
+      <w:r>
+        <w:rPr>
+          <w:b/>
+          <w:bCs/>
+        </w:rPr>
+        <w:t>sleep</w:t>
+      </w:r>
+      <w:r>
+        <w:t>的调用也会在循环中</w:t>
+      </w:r>
+      <w:r>
+        <w:rPr>
+          <w:rFonts w:hint="eastAsia"/>
+        </w:rPr>
+        <w:t>检测</w:t>
+      </w:r>
+      <w:r>
+        <w:rPr>
+          <w:b/>
+          <w:bCs/>
+        </w:rPr>
+        <w:t>p-&gt;killed</w:t>
+      </w:r>
+      <w:r>
+        <w:t>，如果设置了</w:t>
+      </w:r>
+      <w:r>
+        <w:rPr>
+          <w:b/>
+          <w:bCs/>
+        </w:rPr>
+        <w:t>p-&gt;killed</w:t>
+      </w:r>
+      <w:r>
+        <w:t>，则</w:t>
+      </w:r>
+      <w:r>
+        <w:rPr>
+          <w:rFonts w:hint="eastAsia"/>
+        </w:rPr>
+        <w:t>离开</w:t>
+      </w:r>
+      <w:r>
+        <w:t>当前活动。只有当这种</w:t>
+      </w:r>
+      <w:r>
+        <w:rPr>
+          <w:rFonts w:hint="eastAsia"/>
+        </w:rPr>
+        <w:t>离开</w:t>
+      </w:r>
+      <w:r>
+        <w:t>是正确的时候才会这样做。例如，</w:t>
+      </w:r>
+      <w:r>
+        <w:lastRenderedPageBreak/>
+        <w:t>管道读写代码如果设置了</w:t>
+      </w:r>
+      <w:r>
+        <w:rPr>
+          <w:b/>
+          <w:bCs/>
+        </w:rPr>
+        <w:t>killed</w:t>
+      </w:r>
+      <w:r>
+        <w:t>标志就会返回；最终代码会返回</w:t>
+      </w:r>
+      <w:r>
+        <w:rPr>
+          <w:rFonts w:hint="eastAsia"/>
+        </w:rPr>
+        <w:t>到</w:t>
+      </w:r>
+      <w:r>
+        <w:t>trap</w:t>
+      </w:r>
+      <w:r>
+        <w:t>，</w:t>
+      </w:r>
+      <w:r>
+        <w:t>trap</w:t>
+      </w:r>
+      <w:r>
+        <w:t>会再次检查标志并退出。</w:t>
       </w:r>
     </w:p>
     <w:p>
@@ -6813,11 +11404,27 @@
         <w:t>一些</w:t>
       </w:r>
       <w:r>
-        <w:t>xv6 sleep循环没有检查p-&gt;killed，因为代码处于多步骤系统调用的中间，而这个</w:t>
-      </w:r>
-      <w:r>
-        <w:lastRenderedPageBreak/>
-        <w:t>调用应该是原子的。</w:t>
+        <w:t xml:space="preserve">xv6 </w:t>
+      </w:r>
+      <w:r>
+        <w:rPr>
+          <w:b/>
+          <w:bCs/>
+        </w:rPr>
+        <w:t>sleep</w:t>
+      </w:r>
+      <w:r>
+        <w:t>循环没有检查</w:t>
+      </w:r>
+      <w:r>
+        <w:rPr>
+          <w:b/>
+          <w:bCs/>
+        </w:rPr>
+        <w:t>p-&gt;killed</w:t>
+      </w:r>
+      <w:r>
+        <w:t>，因为代码处于多步骤系统调用的中间，而这个调用应该是原子的。</w:t>
       </w:r>
       <w:proofErr w:type="spellStart"/>
       <w:r>
@@ -6825,15 +11432,39 @@
       </w:r>
       <w:proofErr w:type="spellEnd"/>
       <w:r>
-        <w:t>驱动(kernel/virtio_disk.c:242)就是一个例子：它没有检查p-&gt;killed，因为磁盘操作可能是一系列写操作中的一个，而这些写操作都是为了让文件系统处于一个正确的状态而需要的。一个在等待磁盘I/O时被杀死的进程不会退出，直到它完成当前的系统调用和</w:t>
+        <w:t>驱动(kernel/virtio_disk.c:242)就是一个例子：它没有检查</w:t>
+      </w:r>
+      <w:r>
+        <w:rPr>
+          <w:b/>
+          <w:bCs/>
+        </w:rPr>
+        <w:t>p-&gt;killed</w:t>
+      </w:r>
+      <w:r>
+        <w:t>，因为磁盘操作可能是一系列写操作中的一个，而这些写操作都是为了让文件系统处于一个正确的状态而需要的。一个在等待磁盘I/O时被杀死的进程不会退出，直到它完成当前的系统调用和</w:t>
       </w:r>
       <w:proofErr w:type="spellStart"/>
       <w:r>
+        <w:rPr>
+          <w:b/>
+          <w:bCs/>
+        </w:rPr>
         <w:t>usertrap</w:t>
       </w:r>
       <w:proofErr w:type="spellEnd"/>
       <w:r>
-        <w:t>看到killed的标志。</w:t>
+        <w:t>看到</w:t>
+      </w:r>
+      <w:r>
+        <w:rPr>
+          <w:b/>
+          <w:bCs/>
+        </w:rPr>
+        <w:t>killed</w:t>
+      </w:r>
+      <w:r>
+        <w:t>的标志。</w:t>
       </w:r>
     </w:p>
     <w:p>
@@ -6859,7 +11490,47 @@
       </w:r>
       <w:proofErr w:type="gramEnd"/>
       <w:r>
-        <w:t>了一个简单的调度策略，它依次运行每个进程。这种策略被称为round robin。真正的操作系统实现了更复杂的策略，例如，允许进程有优先级。这个想法是，一个可运行的高优先级进程将被</w:t>
+        <w:t>了一个简单的调度策略，它依次运行每个进程。这种策略被称为</w:t>
+      </w:r>
+      <w:r>
+        <w:rPr>
+          <w:rFonts w:hint="eastAsia"/>
+          <w:b/>
+          <w:bCs/>
+          <w:i/>
+          <w:iCs/>
+        </w:rPr>
+        <w:t>轮询调度(</w:t>
+      </w:r>
+      <w:r>
+        <w:rPr>
+          <w:b/>
+          <w:bCs/>
+          <w:i/>
+          <w:iCs/>
+        </w:rPr>
+        <w:t>round robin</w:t>
+      </w:r>
+      <w:r>
+        <w:rPr>
+          <w:b/>
+          <w:bCs/>
+          <w:i/>
+          <w:iCs/>
+        </w:rPr>
+        <w:t>)</w:t>
+      </w:r>
+      <w:r>
+        <w:t>。真正的操作系统实现了更复杂的策略，例如，允许进程有优先级。这个</w:t>
+      </w:r>
+      <w:r>
+        <w:rPr>
+          <w:rFonts w:hint="eastAsia"/>
+        </w:rPr>
+        <w:t>策略</w:t>
+      </w:r>
+      <w:r>
+        <w:t>是，一个可运行的高优先级进程将被</w:t>
       </w:r>
       <w:proofErr w:type="gramStart"/>
       <w:r>
@@ -6867,7 +11538,89 @@
       </w:r>
       <w:proofErr w:type="gramEnd"/>
       <w:r>
-        <w:t>优先于一个可运行的低优先级进程。这些策略可能会很快变得复杂，因为经常有相互竞争的目标：例如，操作者可能还想保证公平性和高吞吐量。此外，复杂的策略可能会导致不尽人意的交互，如优先级倒置和convoys。</w:t>
+        <w:t>优先于一个可运行的低优先级进程。这些策略可能会很快变得复杂，因为经常有相互竞争的目标：例如，操作者可能还想保证公平性和高吞吐量。此外，复杂的策略可能会导致不尽人意的交互，如</w:t>
+      </w:r>
+      <w:r>
+        <w:rPr>
+          <w:b/>
+          <w:bCs/>
+          <w:i/>
+          <w:iCs/>
+        </w:rPr>
+        <w:t>优先级倒置</w:t>
+      </w:r>
+      <w:r>
+        <w:rPr>
+          <w:rFonts w:hint="eastAsia"/>
+          <w:b/>
+          <w:bCs/>
+          <w:i/>
+          <w:iCs/>
+        </w:rPr>
+        <w:t>(</w:t>
+      </w:r>
+      <w:r>
+        <w:rPr>
+          <w:b/>
+          <w:bCs/>
+          <w:i/>
+          <w:iCs/>
+        </w:rPr>
+        <w:t>priority inversion</w:t>
+      </w:r>
+      <w:r>
+        <w:rPr>
+          <w:b/>
+          <w:bCs/>
+          <w:i/>
+          <w:iCs/>
+        </w:rPr>
+        <w:t>)</w:t>
+      </w:r>
+      <w:r>
+        <w:t>和</w:t>
+      </w:r>
+      <w:bookmarkStart w:id="9" w:name="OLE_LINK10"/>
+      <w:bookmarkStart w:id="10" w:name="OLE_LINK11"/>
+      <w:r>
+        <w:rPr>
+          <w:rFonts w:hint="eastAsia"/>
+          <w:b/>
+          <w:bCs/>
+          <w:i/>
+          <w:iCs/>
+        </w:rPr>
+        <w:t>护航</w:t>
+      </w:r>
+      <w:r>
+        <w:rPr>
+          <w:rFonts w:hint="eastAsia"/>
+          <w:b/>
+          <w:bCs/>
+          <w:i/>
+          <w:iCs/>
+        </w:rPr>
+        <w:t>现象(</w:t>
+      </w:r>
+      <w:r>
+        <w:rPr>
+          <w:b/>
+          <w:bCs/>
+          <w:i/>
+          <w:iCs/>
+        </w:rPr>
+        <w:t>convoys</w:t>
+      </w:r>
+      <w:bookmarkEnd w:id="9"/>
+      <w:bookmarkEnd w:id="10"/>
+      <w:r>
+        <w:rPr>
+          <w:rFonts w:hint="eastAsia"/>
+        </w:rPr>
+        <w:t>)</w:t>
+      </w:r>
+      <w:r>
+        <w:t>。</w:t>
       </w:r>
       <w:proofErr w:type="gramStart"/>
       <w:r>
@@ -6900,7 +11653,10 @@
         <w:t>当许多高优先级进程都在等待一个获得共享锁的低优先级进程时，就会形成一个长长的等待进程的车队；一旦</w:t>
       </w:r>
       <w:r>
-        <w:t>convoys</w:t>
+        <w:rPr>
+          <w:rFonts w:hint="eastAsia"/>
+        </w:rPr>
+        <w:t>护航现象</w:t>
       </w:r>
       <w:r>
         <w:rPr>
@@ -6926,15 +11682,105 @@
         <w:ind w:firstLine="420"/>
       </w:pPr>
       <w:r>
-        <w:t xml:space="preserve">sleep和wakeup是一种简单有效的同步方法，但还有很多其他的方法。在所有这些方法中，第一个挑战是避免我们在本章开头看到的丢失wakeup问题。最初的Unix内核的sleep只是禁用了中断，这已经足够了，因为Unix运行在单CPU系统上。因为xv6运行在多处理器上，所以它增加了一个显式的sleep锁。FreeBSD 的 </w:t>
+        <w:rPr>
+          <w:b/>
+          <w:bCs/>
+        </w:rPr>
+        <w:t>sleep</w:t>
+      </w:r>
+      <w:r>
+        <w:t>和</w:t>
+      </w:r>
+      <w:r>
+        <w:rPr>
+          <w:b/>
+          <w:bCs/>
+        </w:rPr>
+        <w:t>wakeup</w:t>
+      </w:r>
+      <w:r>
+        <w:t>是一种简单有效的同步方法，但还有很多其他的方法。在所有这些方法中，第一个挑战是避免我们在本章开头看到的丢失</w:t>
+      </w:r>
+      <w:r>
+        <w:rPr>
+          <w:rFonts w:hint="eastAsia"/>
+        </w:rPr>
+        <w:t>唤醒</w:t>
+      </w:r>
+      <w:r>
+        <w:t>问题。最初的Unix内核的</w:t>
+      </w:r>
+      <w:r>
+        <w:rPr>
+          <w:b/>
+          <w:bCs/>
+        </w:rPr>
+        <w:t>sleep</w:t>
+      </w:r>
+      <w:r>
+        <w:t>只是禁用了中断，这已经足够了，因为Unix运行在单CPU系统上。因为xv6运行在多处理器上，所以它增加了一个显式的</w:t>
+      </w:r>
+      <w:r>
+        <w:rPr>
+          <w:b/>
+          <w:bCs/>
+        </w:rPr>
+        <w:t>sleep</w:t>
+      </w:r>
+      <w:r>
+        <w:t xml:space="preserve">锁。FreeBSD 的 </w:t>
       </w:r>
       <w:proofErr w:type="spellStart"/>
       <w:r>
+        <w:rPr>
+          <w:b/>
+          <w:bCs/>
+        </w:rPr>
         <w:t>msleep</w:t>
       </w:r>
       <w:proofErr w:type="spellEnd"/>
       <w:r>
-        <w:t xml:space="preserve"> 采用了同样的方法。Plan 9的sleep使用了一个回调函数，它在进入睡眠前保持调度锁的情况下运行；这个函数的作用是在最后一刻检查sleep情况，以避免wakeup丢失。Linux内核的sleep使用一个显式的进程队列，称为等待队列，而不是等待通道；队列有自己的内部锁。</w:t>
+        <w:t xml:space="preserve"> 采用了同样的方法。Plan 9的</w:t>
+      </w:r>
+      <w:r>
+        <w:rPr>
+          <w:b/>
+          <w:bCs/>
+        </w:rPr>
+        <w:t>sleep</w:t>
+      </w:r>
+      <w:r>
+        <w:t>使用了一个回调函数，它在进入睡眠前保持调度锁的情况下运行；这个函数的作用是在最后一刻检查</w:t>
+      </w:r>
+      <w:r>
+        <w:rPr>
+          <w:b/>
+          <w:bCs/>
+        </w:rPr>
+        <w:t>sleep</w:t>
+      </w:r>
+      <w:r>
+        <w:t>情况，以避免</w:t>
+      </w:r>
+      <w:r>
+        <w:rPr>
+          <w:b/>
+          <w:bCs/>
+        </w:rPr>
+        <w:t>wakeup</w:t>
+      </w:r>
+      <w:r>
+        <w:t>丢失。Linux内核的</w:t>
+      </w:r>
+      <w:r>
+        <w:rPr>
+          <w:b/>
+          <w:bCs/>
+        </w:rPr>
+        <w:t>sleep</w:t>
+      </w:r>
+      <w:r>
+        <w:t>使用一个显式的进程队列，称为等待队列，而不是等待通道；队列有自己的内部锁。</w:t>
       </w:r>
     </w:p>
     <w:p>
@@ -6949,23 +11795,106 @@
         <w:t>在</w:t>
       </w:r>
       <w:r>
-        <w:t>wakeup过程中扫描整个进程列表，寻找有匹配的</w:t>
+        <w:rPr>
+          <w:b/>
+          <w:bCs/>
+        </w:rPr>
+        <w:t>wakeup</w:t>
+      </w:r>
+      <w:r>
+        <w:t>过程中扫描整个进程</w:t>
+      </w:r>
+      <w:r>
+        <w:rPr>
+          <w:rFonts w:hint="eastAsia"/>
+        </w:rPr>
+        <w:t>链表</w:t>
+      </w:r>
+      <w:r>
+        <w:t>，寻找</w:t>
+      </w:r>
+      <w:r>
+        <w:rPr>
+          <w:rFonts w:hint="eastAsia"/>
+        </w:rPr>
+        <w:t>相</w:t>
+      </w:r>
+      <w:r>
+        <w:t>匹配的</w:t>
       </w:r>
       <w:proofErr w:type="spellStart"/>
       <w:r>
+        <w:rPr>
+          <w:b/>
+          <w:bCs/>
+        </w:rPr>
         <w:t>chan</w:t>
       </w:r>
       <w:proofErr w:type="spellEnd"/>
       <w:r>
-        <w:t>的进程，效率很低。一个更好的解决方案是用一个数据结构代替sleep和wakeup中的</w:t>
+        <w:t>的进程，效率很低。一个更好的解决方案是用一个数据结构代替</w:t>
+      </w:r>
+      <w:r>
+        <w:rPr>
+          <w:b/>
+          <w:bCs/>
+        </w:rPr>
+        <w:t>sleep</w:t>
+      </w:r>
+      <w:r>
+        <w:t>和</w:t>
+      </w:r>
+      <w:r>
+        <w:rPr>
+          <w:b/>
+          <w:bCs/>
+        </w:rPr>
+        <w:t>wakeup</w:t>
+      </w:r>
+      <w:r>
+        <w:t>中的</w:t>
       </w:r>
       <w:proofErr w:type="spellStart"/>
       <w:r>
+        <w:rPr>
+          <w:b/>
+          <w:bCs/>
+        </w:rPr>
         <w:t>chan</w:t>
       </w:r>
       <w:proofErr w:type="spellEnd"/>
       <w:r>
-        <w:t>，该结构上存放着sleep的进程列表，比如Linux的等待队列。Plan 9的sleep和wakeup将该结构称为rendezvous point或</w:t>
+        <w:t>，该结构上存放着</w:t>
+      </w:r>
+      <w:r>
+        <w:rPr>
+          <w:b/>
+          <w:bCs/>
+        </w:rPr>
+        <w:t>sleep</w:t>
+      </w:r>
+      <w:r>
+        <w:t>的进程列表，比如Linux的等待队列。Plan 9的</w:t>
+      </w:r>
+      <w:r>
+        <w:rPr>
+          <w:b/>
+          <w:bCs/>
+        </w:rPr>
+        <w:t>sleep</w:t>
+      </w:r>
+      <w:r>
+        <w:t>和</w:t>
+      </w:r>
+      <w:r>
+        <w:rPr>
+          <w:b/>
+          <w:bCs/>
+        </w:rPr>
+        <w:t>wakeup</w:t>
+      </w:r>
+      <w:r>
+        <w:t>将该结构称为rendezvous point或</w:t>
       </w:r>
       <w:proofErr w:type="spellStart"/>
       <w:r>
@@ -6973,7 +11902,69 @@
       </w:r>
       <w:proofErr w:type="spellEnd"/>
       <w:r>
-        <w:t>。许多线程库将同一个结构称为条件变量；在这种情况下，睡眠和唤醒的操作被称为wait和signal。所有这些机制都有相同的机制：sleep条件被sleep期间原子地释放的锁保护。</w:t>
+        <w:t>。许多线程库将同一个结构称为条件变量；在这种情况下，</w:t>
+      </w:r>
+      <w:r>
+        <w:rPr>
+          <w:rFonts w:hint="eastAsia"/>
+        </w:rPr>
+        <w:t>sleep</w:t>
+      </w:r>
+      <w:r>
+        <w:t>和</w:t>
+      </w:r>
+      <w:r>
+        <w:rPr>
+          <w:rFonts w:hint="eastAsia"/>
+        </w:rPr>
+        <w:t>wakeup</w:t>
+      </w:r>
+      <w:r>
+        <w:t>的操作被称为</w:t>
+      </w:r>
+      <w:r>
+        <w:rPr>
+          <w:b/>
+          <w:bCs/>
+        </w:rPr>
+        <w:t>wait</w:t>
+      </w:r>
+      <w:r>
+        <w:t>和</w:t>
+      </w:r>
+      <w:r>
+        <w:rPr>
+          <w:b/>
+          <w:bCs/>
+        </w:rPr>
+        <w:t>signal</w:t>
+      </w:r>
+      <w:r>
+        <w:t>。所有这些机制都有相同的机制：</w:t>
+      </w:r>
+      <w:r>
+        <w:rPr>
+          <w:rFonts w:hint="eastAsia"/>
+        </w:rPr>
+        <w:t>睡眠</w:t>
+      </w:r>
+      <w:r>
+        <w:t>条件被</w:t>
+      </w:r>
+      <w:r>
+        <w:rPr>
+          <w:rFonts w:hint="eastAsia"/>
+        </w:rPr>
+        <w:t>睡眠</w:t>
+      </w:r>
+      <w:r>
+        <w:rPr>
+          <w:rFonts w:hint="eastAsia"/>
+        </w:rPr>
+        <w:t>过程中</w:t>
+      </w:r>
+      <w:r>
+        <w:t>原子地释放的锁保护。</w:t>
       </w:r>
     </w:p>
     <w:p>
@@ -6982,10 +11973,21 @@
         <w:ind w:firstLine="420"/>
       </w:pPr>
       <w:r>
-        <w:t>wakeup唤醒了所有在某个特定</w:t>
+        <w:rPr>
+          <w:b/>
+          <w:bCs/>
+        </w:rPr>
+        <w:t>wakeup</w:t>
+      </w:r>
+      <w:r>
+        <w:t>唤醒了所有在某个特定</w:t>
       </w:r>
       <w:proofErr w:type="spellStart"/>
       <w:r>
+        <w:rPr>
+          <w:b/>
+          <w:bCs/>
+        </w:rPr>
         <w:t>chan</w:t>
       </w:r>
       <w:proofErr w:type="spellEnd"/>
@@ -6994,11 +11996,69 @@
       </w:r>
       <w:proofErr w:type="spellStart"/>
       <w:r>
+        <w:rPr>
+          <w:b/>
+          <w:bCs/>
+        </w:rPr>
         <w:t>chan</w:t>
       </w:r>
       <w:proofErr w:type="spellEnd"/>
       <w:r>
-        <w:t>。操作系统会调度所有这些进程，它们会争相检查sleep条件。以这种方式行事的进程有时被称为thundering herd，最好避免这种情况。大多数条件变量都有两个唤醒的基元：信号（signal），唤醒一个进程；广播（broadcast），唤醒所有等待的进程。</w:t>
+        <w:t>。操作系统会调度所有这些进程，它们会争相检查</w:t>
+      </w:r>
+      <w:r>
+        <w:rPr>
+          <w:rFonts w:hint="eastAsia"/>
+        </w:rPr>
+        <w:t>睡眠</w:t>
+      </w:r>
+      <w:r>
+        <w:t>条件。以这种方式行事的进程有时被称为</w:t>
+      </w:r>
+      <w:bookmarkStart w:id="11" w:name="OLE_LINK12"/>
+      <w:bookmarkStart w:id="12" w:name="OLE_LINK13"/>
+      <w:r>
+        <w:rPr>
+          <w:rFonts w:hint="eastAsia"/>
+          <w:b/>
+          <w:bCs/>
+          <w:i/>
+          <w:iCs/>
+        </w:rPr>
+        <w:t>惊群效应</w:t>
+      </w:r>
+      <w:r>
+        <w:rPr>
+          <w:rFonts w:hint="eastAsia"/>
+          <w:b/>
+          <w:bCs/>
+          <w:i/>
+          <w:iCs/>
+        </w:rPr>
+        <w:t>(</w:t>
+      </w:r>
+      <w:bookmarkEnd w:id="11"/>
+      <w:bookmarkEnd w:id="12"/>
+      <w:r>
+        <w:rPr>
+          <w:b/>
+          <w:bCs/>
+          <w:i/>
+          <w:iCs/>
+        </w:rPr>
+        <w:t>thundering herd</w:t>
+      </w:r>
+      <w:r>
+        <w:rPr>
+          <w:b/>
+          <w:bCs/>
+          <w:i/>
+          <w:iCs/>
+        </w:rPr>
+        <w:t>)</w:t>
+      </w:r>
+      <w:r>
+        <w:t>，最好避免这种情况。大多数条件变量都有两个唤醒的基元：信号（signal），唤醒一个进程；广播（broadcast），唤醒所有等待的进程。</w:t>
       </w:r>
     </w:p>
     <w:p>
@@ -7007,7 +12067,60 @@
         <w:ind w:firstLine="420"/>
       </w:pPr>
       <w:r>
-        <w:t>Semaphores通常用于同步。count通常对应于类似于管道缓冲区中可用的字节数或一个进程拥有的僵尸子进程的数量。使用显式计数作为抽象的一部分，可以避免丢失wakeup的问题：有一个显式的计数，说明已经发生的唤醒次数。该计数还避免了虚假wakeup和thundering herd问题。</w:t>
+        <w:rPr>
+          <w:rFonts w:hint="eastAsia"/>
+        </w:rPr>
+        <w:t>信号量</w:t>
+      </w:r>
+      <w:r>
+        <w:t>通常用于同步。count通常对应于类似于管道缓冲区中可用的字节数或一个进程拥有的僵尸子进程的数量。使用显式计数作为抽象的一部分，可以避免丢失</w:t>
+      </w:r>
+      <w:r>
+        <w:rPr>
+          <w:b/>
+          <w:bCs/>
+        </w:rPr>
+        <w:t>wakeup</w:t>
+      </w:r>
+      <w:r>
+        <w:t>的问题：有一个显式的计数，说明已经发生的唤醒次数。该计数还避免了</w:t>
+      </w:r>
+      <w:r>
+        <w:rPr>
+          <w:rFonts w:hint="eastAsia"/>
+        </w:rPr>
+        <w:t>“</w:t>
+      </w:r>
+      <w:r>
+        <w:t>虚假</w:t>
+      </w:r>
+      <w:r>
+        <w:rPr>
+          <w:rFonts w:hint="eastAsia"/>
+        </w:rPr>
+        <w:t>的”</w:t>
+      </w:r>
+      <w:r>
+        <w:rPr>
+          <w:rFonts w:hint="eastAsia"/>
+        </w:rPr>
+        <w:t>唤醒</w:t>
+      </w:r>
+      <w:r>
+        <w:t>和</w:t>
+      </w:r>
+      <w:r>
+        <w:rPr>
+          <w:rFonts w:hint="eastAsia"/>
+          <w:b/>
+          <w:bCs/>
+          <w:i/>
+          <w:iCs/>
+        </w:rPr>
+        <w:t>惊群效应</w:t>
+      </w:r>
+      <w:r>
+        <w:t>问题。</w:t>
       </w:r>
     </w:p>
     <w:p>
@@ -7022,19 +12135,89 @@
         <w:t>终止进程和清理进程在</w:t>
       </w:r>
       <w:r>
-        <w:t>xv6中引入了很多复杂性。在大多数操作系统中，它甚至更加复杂，因为，例如，被杀进程可能trap在内核中sleep，而解除它的堆栈需要很多仔细的编程。许多操作系统使用显式的异常处理机制来解除堆栈，比如</w:t>
+        <w:t>xv6中引入了很多复杂性。在大多数操作系统中，它甚至更加复</w:t>
+      </w:r>
+      <w:r>
+        <w:lastRenderedPageBreak/>
+        <w:t>杂，因为，例如，被杀进程可能</w:t>
+      </w:r>
+      <w:r>
+        <w:rPr>
+          <w:b/>
+          <w:bCs/>
+        </w:rPr>
+        <w:t>trap</w:t>
+      </w:r>
+      <w:r>
+        <w:t>在内核中</w:t>
+      </w:r>
+      <w:r>
+        <w:rPr>
+          <w:rFonts w:hint="eastAsia"/>
+        </w:rPr>
+        <w:t>睡眠</w:t>
+      </w:r>
+      <w:r>
+        <w:t>，而解除它的堆栈需要很多仔细的编程。许多操作系统使用显式的异常处理机制来解除堆栈，比如</w:t>
       </w:r>
       <w:proofErr w:type="spellStart"/>
       <w:r>
+        <w:rPr>
+          <w:b/>
+          <w:bCs/>
+        </w:rPr>
         <w:t>longjmp</w:t>
       </w:r>
       <w:proofErr w:type="spellEnd"/>
       <w:r>
-        <w:t>。此外，还有其他一些事件可以导致一个sleep的进程被唤醒，即使它正在等待的事件还没有发生。例如，当一个Unix</w:t>
-      </w:r>
-      <w:r>
-        <w:lastRenderedPageBreak/>
-        <w:t>进程处于睡眠状态时，另一个进程可能会向它发送一个信号。在这种情况下，该进程将从中断的系统调用中返回，值为-1，错误代码设置为EINTR。应用程序可以检查这些值并决定做什</w:t>
+        <w:rPr>
+          <w:rStyle w:val="a9"/>
+          <w:b/>
+          <w:bCs/>
+        </w:rPr>
+        <w:footnoteReference w:id="3"/>
+      </w:r>
+      <w:r>
+        <w:t>。此外，还有其他一些事件可以导致一个</w:t>
+      </w:r>
+      <w:r>
+        <w:rPr>
+          <w:rFonts w:hint="eastAsia"/>
+        </w:rPr>
+        <w:t>睡眠</w:t>
+      </w:r>
+      <w:r>
+        <w:t>进程被唤醒，即使它正在等待的事件还没有发生。例如，当一个Unix进程处于睡眠状态时，另一个进程可能会向它发送一个</w:t>
+      </w:r>
+      <w:r>
+        <w:rPr>
+          <w:rFonts w:hint="eastAsia"/>
+          <w:b/>
+          <w:bCs/>
+        </w:rPr>
+        <w:t>signal</w:t>
+      </w:r>
+      <w:r>
+        <w:t>。在这种情况下，该进程将从中断的系统调用中返回，</w:t>
+      </w:r>
+      <w:r>
+        <w:rPr>
+          <w:rFonts w:hint="eastAsia"/>
+        </w:rPr>
+        <w:t>返回</w:t>
+      </w:r>
+      <w:r>
+        <w:t>值为-1，错误代码设置为</w:t>
+      </w:r>
+      <w:r>
+        <w:rPr>
+          <w:b/>
+          <w:bCs/>
+        </w:rPr>
+        <w:t>EINTR</w:t>
+      </w:r>
+      <w:r>
+        <w:t>。应用程序可以检查这些值并决定做什</w:t>
       </w:r>
       <w:r>
         <w:rPr>
@@ -7052,7 +12235,158 @@
         <w:ind w:firstLine="420"/>
       </w:pPr>
       <w:r>
-        <w:t>Xv6对kill的支持并不完全令人满意：有些sleep循环可能应该检查p-&gt;killed。一个相关的问题是，即使是检查p-&gt;killed的sleep循环，在sleep和kill之间也会有一个竞争；后者可能会设置p-&gt;killed，并试图在被杀进程的循环检查p-&gt;killed之后，但在它调用sleep之前唤醒被杀进程。如果这个问题发生了，被杀进程不会注意到p-&gt;killed，直到它所等待的条件发生。这可能会晚很多（例如，当</w:t>
+        <w:t>Xv6对</w:t>
+      </w:r>
+      <w:r>
+        <w:rPr>
+          <w:b/>
+          <w:bCs/>
+        </w:rPr>
+        <w:t>kill</w:t>
+      </w:r>
+      <w:r>
+        <w:t>的支持并不完全令人满意：有些</w:t>
+      </w:r>
+      <w:r>
+        <w:rPr>
+          <w:b/>
+          <w:bCs/>
+        </w:rPr>
+        <w:t>sleep</w:t>
+      </w:r>
+      <w:r>
+        <w:t>循环可能应该检查</w:t>
+      </w:r>
+      <w:r>
+        <w:rPr>
+          <w:b/>
+          <w:bCs/>
+        </w:rPr>
+        <w:t>p-&gt;killed</w:t>
+      </w:r>
+      <w:r>
+        <w:t>。一个相关的问题是，即使是检查</w:t>
+      </w:r>
+      <w:r>
+        <w:rPr>
+          <w:b/>
+          <w:bCs/>
+        </w:rPr>
+        <w:t>p-&gt;killed</w:t>
+      </w:r>
+      <w:r>
+        <w:t>的</w:t>
+      </w:r>
+      <w:r>
+        <w:rPr>
+          <w:b/>
+          <w:bCs/>
+        </w:rPr>
+        <w:t>sleep</w:t>
+      </w:r>
+      <w:r>
+        <w:t>循环，在</w:t>
+      </w:r>
+      <w:r>
+        <w:rPr>
+          <w:b/>
+          <w:bCs/>
+        </w:rPr>
+        <w:t>sleep</w:t>
+      </w:r>
+      <w:r>
+        <w:t>和</w:t>
+      </w:r>
+      <w:r>
+        <w:rPr>
+          <w:b/>
+          <w:bCs/>
+        </w:rPr>
+        <w:t>kill</w:t>
+      </w:r>
+      <w:r>
+        <w:t>之间也会有一个竞争；</w:t>
+      </w:r>
+      <w:r>
+        <w:rPr>
+          <w:rFonts w:hint="eastAsia"/>
+          <w:b/>
+          <w:bCs/>
+        </w:rPr>
+        <w:t>kill</w:t>
+      </w:r>
+      <w:r>
+        <w:t>可能会设置</w:t>
+      </w:r>
+      <w:r>
+        <w:rPr>
+          <w:b/>
+          <w:bCs/>
+        </w:rPr>
+        <w:t>p-&gt;killed</w:t>
+      </w:r>
+      <w:r>
+        <w:t>，并试图</w:t>
+      </w:r>
+      <w:r>
+        <w:t>唤醒被杀进程</w:t>
+      </w:r>
+      <w:r>
+        <w:rPr>
+          <w:rFonts w:hint="eastAsia"/>
+        </w:rPr>
+        <w:t>，唤醒时刻发生在</w:t>
+      </w:r>
+      <w:r>
+        <w:t>循环检查</w:t>
+      </w:r>
+      <w:r>
+        <w:rPr>
+          <w:b/>
+          <w:bCs/>
+        </w:rPr>
+        <w:t>p-&gt;killed</w:t>
+      </w:r>
+      <w:r>
+        <w:t>之后，</w:t>
+      </w:r>
+      <w:r>
+        <w:rPr>
+          <w:rFonts w:hint="eastAsia"/>
+        </w:rPr>
+        <w:t xml:space="preserve"> </w:t>
+      </w:r>
+      <w:r>
+        <w:t>但在它调用</w:t>
+      </w:r>
+      <w:r>
+        <w:rPr>
+          <w:b/>
+          <w:bCs/>
+        </w:rPr>
+        <w:t>sleep</w:t>
+      </w:r>
+      <w:r>
+        <w:t>之前</w:t>
+      </w:r>
+      <w:r>
+        <w:rPr>
+          <w:rFonts w:hint="eastAsia"/>
+        </w:rPr>
+        <w:t>，就会发生</w:t>
+      </w:r>
+      <w:r>
+        <w:t>。如果这个问题发生了，被杀进程不会注意到</w:t>
+      </w:r>
+      <w:r>
+        <w:rPr>
+          <w:b/>
+          <w:bCs/>
+        </w:rPr>
+        <w:t>p-&gt;killed</w:t>
+      </w:r>
+      <w:r>
+        <w:t>，直到它所等待的条件发生。这可能会晚很多（例如，当</w:t>
       </w:r>
       <w:proofErr w:type="spellStart"/>
       <w:r>
@@ -7110,28 +12444,762 @@
         <w:rPr>
           <w:rFonts w:hint="eastAsia"/>
         </w:rPr>
-        <w:t>free</w:t>
+        <w:t>空闲列表</w:t>
+      </w:r>
+      <w:r>
+        <w:rPr>
+          <w:rFonts w:hint="eastAsia"/>
+        </w:rPr>
+        <w:t>来寻找</w:t>
+      </w:r>
+      <w:r>
+        <w:rPr>
+          <w:rFonts w:hint="eastAsia"/>
+        </w:rPr>
+        <w:t>空闲</w:t>
+      </w:r>
+      <w:r>
+        <w:rPr>
+          <w:rFonts w:hint="eastAsia"/>
+        </w:rPr>
+        <w:t>的</w:t>
+      </w:r>
+      <w:r>
+        <w:rPr>
+          <w:rFonts w:hint="eastAsia"/>
+        </w:rPr>
+        <w:t>进程</w:t>
+      </w:r>
+      <w:r>
+        <w:t>，而不是在</w:t>
+      </w:r>
+      <w:proofErr w:type="spellStart"/>
+      <w:r>
+        <w:t>allocproc</w:t>
+      </w:r>
+      <w:proofErr w:type="spellEnd"/>
+      <w:r>
+        <w:t>中进行线性时间的搜索；xv6为了简单起见，使用了线性扫描的方式。</w:t>
+      </w:r>
+    </w:p>
+    <w:p>
+      <w:pPr>
+        <w:pStyle w:val="3"/>
+        <w:spacing w:beforeLines="50" w:before="156"/>
+      </w:pPr>
+      <w:r>
+        <w:t>7.10 Exercises</w:t>
+      </w:r>
+    </w:p>
+    <w:p>
+      <w:pPr>
+        <w:rPr>
+          <w:rFonts w:hint="eastAsia"/>
+        </w:rPr>
+      </w:pPr>
+      <w:r>
+        <w:t>1</w:t>
+      </w:r>
+      <w:r>
+        <w:rPr>
+          <w:rFonts w:hint="eastAsia"/>
+        </w:rPr>
+        <w:t>、</w:t>
+      </w:r>
+      <w:r>
+        <w:t>Sleep必须检查</w:t>
+      </w:r>
+      <w:proofErr w:type="spellStart"/>
+      <w:r>
+        <w:t>lk</w:t>
+      </w:r>
+      <w:proofErr w:type="spellEnd"/>
+      <w:r>
+        <w:t xml:space="preserve"> != &amp;</w:t>
       </w:r>
       <w:r>
         <w:t xml:space="preserve"> </w:t>
       </w:r>
       <w:r>
-        <w:rPr>
-          <w:rFonts w:hint="eastAsia"/>
-        </w:rPr>
-        <w:t>list</w:t>
-      </w:r>
-      <w:r>
-        <w:rPr>
-          <w:rFonts w:hint="eastAsia"/>
-        </w:rPr>
-        <w:t>来寻找</w:t>
-      </w:r>
-      <w:r>
-        <w:rPr>
-          <w:rFonts w:hint="eastAsia"/>
-        </w:rPr>
-        <w:t>free</w:t>
+        <w:t>p-&gt;lock以避免死锁(kernel/proc.c:558-561)。假设</w:t>
+      </w:r>
+      <w:r>
+        <w:rPr>
+          <w:rFonts w:hint="eastAsia"/>
+        </w:rPr>
+        <w:t>一种特殊情况</w:t>
+      </w:r>
+      <w:r>
+        <w:t>通过</w:t>
+      </w:r>
+      <w:r>
+        <w:rPr>
+          <w:rFonts w:hint="eastAsia"/>
+        </w:rPr>
+        <w:t>将</w:t>
+      </w:r>
+    </w:p>
+    <w:p>
+      <w:pPr>
+        <w:widowControl/>
+        <w:shd w:val="clear" w:color="auto" w:fill="1E1E1E"/>
+        <w:spacing w:line="285" w:lineRule="atLeast"/>
+        <w:ind w:leftChars="200" w:left="420"/>
+        <w:jc w:val="left"/>
+        <w:rPr>
+          <w:rFonts w:ascii="Consolas" w:eastAsia="宋体" w:hAnsi="Consolas" w:cs="宋体"/>
+          <w:color w:val="D4D4D4"/>
+          <w:kern w:val="0"/>
+          <w:szCs w:val="21"/>
+        </w:rPr>
+      </w:pPr>
+      <w:proofErr w:type="gramStart"/>
+      <w:r>
+        <w:rPr>
+          <w:rFonts w:ascii="Consolas" w:eastAsia="宋体" w:hAnsi="Consolas" w:cs="宋体"/>
+          <w:color w:val="569CD6"/>
+          <w:kern w:val="0"/>
+          <w:szCs w:val="21"/>
+        </w:rPr>
+        <w:t>if</w:t>
+      </w:r>
+      <w:r>
+        <w:rPr>
+          <w:rFonts w:ascii="Consolas" w:eastAsia="宋体" w:hAnsi="Consolas" w:cs="宋体"/>
+          <w:color w:val="D4D4D4"/>
+          <w:kern w:val="0"/>
+          <w:szCs w:val="21"/>
+        </w:rPr>
+        <w:t>(</w:t>
+      </w:r>
+      <w:proofErr w:type="spellStart"/>
+      <w:proofErr w:type="gramEnd"/>
+      <w:r>
+        <w:rPr>
+          <w:rFonts w:ascii="Consolas" w:eastAsia="宋体" w:hAnsi="Consolas" w:cs="宋体"/>
+          <w:color w:val="D4D4D4"/>
+          <w:kern w:val="0"/>
+          <w:szCs w:val="21"/>
+        </w:rPr>
+        <w:t>lk</w:t>
+      </w:r>
+      <w:proofErr w:type="spellEnd"/>
+      <w:r>
+        <w:rPr>
+          <w:rFonts w:ascii="Consolas" w:eastAsia="宋体" w:hAnsi="Consolas" w:cs="宋体"/>
+          <w:color w:val="D4D4D4"/>
+          <w:kern w:val="0"/>
+          <w:szCs w:val="21"/>
+        </w:rPr>
+        <w:t> != &amp;p-&gt;lock){</w:t>
+      </w:r>
+    </w:p>
+    <w:p>
+      <w:pPr>
+        <w:widowControl/>
+        <w:shd w:val="clear" w:color="auto" w:fill="1E1E1E"/>
+        <w:spacing w:line="285" w:lineRule="atLeast"/>
+        <w:ind w:leftChars="200" w:left="420"/>
+        <w:jc w:val="left"/>
+        <w:rPr>
+          <w:rFonts w:ascii="Consolas" w:eastAsia="宋体" w:hAnsi="Consolas" w:cs="宋体"/>
+          <w:color w:val="D4D4D4"/>
+          <w:kern w:val="0"/>
+          <w:szCs w:val="21"/>
+        </w:rPr>
+      </w:pPr>
+      <w:r>
+        <w:rPr>
+          <w:rFonts w:ascii="Consolas" w:eastAsia="宋体" w:hAnsi="Consolas" w:cs="宋体"/>
+          <w:color w:val="D4D4D4"/>
+          <w:kern w:val="0"/>
+          <w:szCs w:val="21"/>
+        </w:rPr>
+        <w:t>  acquire(&amp;p-&gt;lock</w:t>
+      </w:r>
+      <w:proofErr w:type="gramStart"/>
+      <w:r>
+        <w:rPr>
+          <w:rFonts w:ascii="Consolas" w:eastAsia="宋体" w:hAnsi="Consolas" w:cs="宋体"/>
+          <w:color w:val="D4D4D4"/>
+          <w:kern w:val="0"/>
+          <w:szCs w:val="21"/>
+        </w:rPr>
+        <w:t>);</w:t>
+      </w:r>
+      <w:proofErr w:type="gramEnd"/>
+    </w:p>
+    <w:p>
+      <w:pPr>
+        <w:widowControl/>
+        <w:shd w:val="clear" w:color="auto" w:fill="1E1E1E"/>
+        <w:spacing w:line="285" w:lineRule="atLeast"/>
+        <w:ind w:leftChars="200" w:left="420"/>
+        <w:jc w:val="left"/>
+        <w:rPr>
+          <w:rFonts w:ascii="Consolas" w:eastAsia="宋体" w:hAnsi="Consolas" w:cs="宋体"/>
+          <w:color w:val="D4D4D4"/>
+          <w:kern w:val="0"/>
+          <w:szCs w:val="21"/>
+        </w:rPr>
+      </w:pPr>
+      <w:r>
+        <w:rPr>
+          <w:rFonts w:ascii="Consolas" w:eastAsia="宋体" w:hAnsi="Consolas" w:cs="宋体"/>
+          <w:color w:val="D4D4D4"/>
+          <w:kern w:val="0"/>
+          <w:szCs w:val="21"/>
+        </w:rPr>
+        <w:t>  release(</w:t>
+      </w:r>
+      <w:proofErr w:type="spellStart"/>
+      <w:r>
+        <w:rPr>
+          <w:rFonts w:ascii="Consolas" w:eastAsia="宋体" w:hAnsi="Consolas" w:cs="宋体"/>
+          <w:color w:val="D4D4D4"/>
+          <w:kern w:val="0"/>
+          <w:szCs w:val="21"/>
+        </w:rPr>
+        <w:t>lk</w:t>
+      </w:r>
+      <w:proofErr w:type="spellEnd"/>
+      <w:proofErr w:type="gramStart"/>
+      <w:r>
+        <w:rPr>
+          <w:rFonts w:ascii="Consolas" w:eastAsia="宋体" w:hAnsi="Consolas" w:cs="宋体"/>
+          <w:color w:val="D4D4D4"/>
+          <w:kern w:val="0"/>
+          <w:szCs w:val="21"/>
+        </w:rPr>
+        <w:t>);</w:t>
+      </w:r>
+      <w:proofErr w:type="gramEnd"/>
+    </w:p>
+    <w:p>
+      <w:pPr>
+        <w:widowControl/>
+        <w:shd w:val="clear" w:color="auto" w:fill="1E1E1E"/>
+        <w:spacing w:line="285" w:lineRule="atLeast"/>
+        <w:ind w:leftChars="200" w:left="420"/>
+        <w:jc w:val="left"/>
+        <w:rPr>
+          <w:rFonts w:ascii="Consolas" w:eastAsia="宋体" w:hAnsi="Consolas" w:cs="宋体"/>
+          <w:color w:val="D4D4D4"/>
+          <w:kern w:val="0"/>
+          <w:szCs w:val="21"/>
+        </w:rPr>
+      </w:pPr>
+      <w:r>
+        <w:rPr>
+          <w:rFonts w:ascii="Consolas" w:eastAsia="宋体" w:hAnsi="Consolas" w:cs="宋体"/>
+          <w:color w:val="D4D4D4"/>
+          <w:kern w:val="0"/>
+          <w:szCs w:val="21"/>
+        </w:rPr>
+        <w:t>}</w:t>
+      </w:r>
+    </w:p>
+    <w:p>
+      <w:r>
+        <w:rPr>
+          <w:rFonts w:hint="eastAsia"/>
+        </w:rPr>
+        <w:t>替换为：</w:t>
+      </w:r>
+    </w:p>
+    <w:p>
+      <w:pPr>
+        <w:widowControl/>
+        <w:shd w:val="clear" w:color="auto" w:fill="1E1E1E"/>
+        <w:spacing w:line="285" w:lineRule="atLeast"/>
+        <w:ind w:leftChars="200" w:left="420"/>
+        <w:jc w:val="left"/>
+        <w:rPr>
+          <w:rFonts w:ascii="Consolas" w:eastAsia="宋体" w:hAnsi="Consolas" w:cs="宋体"/>
+          <w:color w:val="D4D4D4"/>
+          <w:kern w:val="0"/>
+          <w:szCs w:val="21"/>
+        </w:rPr>
+      </w:pPr>
+      <w:r>
+        <w:rPr>
+          <w:rFonts w:ascii="Consolas" w:eastAsia="宋体" w:hAnsi="Consolas" w:cs="宋体"/>
+          <w:color w:val="D4D4D4"/>
+          <w:kern w:val="0"/>
+          <w:szCs w:val="21"/>
+        </w:rPr>
+        <w:t>release(</w:t>
+      </w:r>
+      <w:proofErr w:type="spellStart"/>
+      <w:r>
+        <w:rPr>
+          <w:rFonts w:ascii="Consolas" w:eastAsia="宋体" w:hAnsi="Consolas" w:cs="宋体"/>
+          <w:color w:val="D4D4D4"/>
+          <w:kern w:val="0"/>
+          <w:szCs w:val="21"/>
+        </w:rPr>
+        <w:t>lk</w:t>
+      </w:r>
+      <w:proofErr w:type="spellEnd"/>
+      <w:proofErr w:type="gramStart"/>
+      <w:r>
+        <w:rPr>
+          <w:rFonts w:ascii="Consolas" w:eastAsia="宋体" w:hAnsi="Consolas" w:cs="宋体"/>
+          <w:color w:val="D4D4D4"/>
+          <w:kern w:val="0"/>
+          <w:szCs w:val="21"/>
+        </w:rPr>
+        <w:t>);</w:t>
+      </w:r>
+      <w:proofErr w:type="gramEnd"/>
+    </w:p>
+    <w:p>
+      <w:pPr>
+        <w:widowControl/>
+        <w:shd w:val="clear" w:color="auto" w:fill="1E1E1E"/>
+        <w:spacing w:line="285" w:lineRule="atLeast"/>
+        <w:ind w:leftChars="200" w:left="420"/>
+        <w:jc w:val="left"/>
+        <w:rPr>
+          <w:rFonts w:ascii="Consolas" w:eastAsia="宋体" w:hAnsi="Consolas" w:cs="宋体"/>
+          <w:color w:val="D4D4D4"/>
+          <w:kern w:val="0"/>
+          <w:szCs w:val="21"/>
+        </w:rPr>
+      </w:pPr>
+      <w:r>
+        <w:rPr>
+          <w:rFonts w:ascii="Consolas" w:eastAsia="宋体" w:hAnsi="Consolas" w:cs="宋体"/>
+          <w:color w:val="D4D4D4"/>
+          <w:kern w:val="0"/>
+          <w:szCs w:val="21"/>
+        </w:rPr>
+        <w:t>acquire(&amp;p-&gt;lock</w:t>
+      </w:r>
+      <w:proofErr w:type="gramStart"/>
+      <w:r>
+        <w:rPr>
+          <w:rFonts w:ascii="Consolas" w:eastAsia="宋体" w:hAnsi="Consolas" w:cs="宋体"/>
+          <w:color w:val="D4D4D4"/>
+          <w:kern w:val="0"/>
+          <w:szCs w:val="21"/>
+        </w:rPr>
+        <w:t>);</w:t>
+      </w:r>
+      <w:proofErr w:type="gramEnd"/>
+    </w:p>
+    <w:p>
+      <w:r>
+        <w:rPr>
+          <w:rFonts w:hint="eastAsia"/>
+        </w:rPr>
+        <w:t>这样会破坏sleep吗，怎样破坏。</w:t>
+      </w:r>
+    </w:p>
+    <w:p>
+      <w:pPr>
+        <w:spacing w:beforeLines="50" w:before="156"/>
+      </w:pPr>
+      <w:r>
+        <w:rPr>
+          <w:rFonts w:hint="eastAsia"/>
+        </w:rPr>
+        <w:t>2、</w:t>
+      </w:r>
+      <w:r>
+        <w:rPr>
+          <w:rFonts w:hint="eastAsia"/>
+        </w:rPr>
+        <w:t>大部分进程</w:t>
+      </w:r>
+      <w:r>
+        <w:rPr>
+          <w:rFonts w:hint="eastAsia"/>
+        </w:rPr>
+        <w:t>退出时，资源清理</w:t>
+      </w:r>
+      <w:r>
+        <w:rPr>
+          <w:rFonts w:hint="eastAsia"/>
+        </w:rPr>
+        <w:t>可以通过</w:t>
+      </w:r>
+      <w:r>
+        <w:rPr>
+          <w:b/>
+          <w:bCs/>
+        </w:rPr>
+        <w:t>exit</w:t>
+      </w:r>
+      <w:r>
+        <w:t>或</w:t>
+      </w:r>
+      <w:r>
+        <w:rPr>
+          <w:b/>
+          <w:bCs/>
+        </w:rPr>
+        <w:t>wait</w:t>
+      </w:r>
+      <w:r>
+        <w:t>来完成。事实证明，关闭打开的文件</w:t>
+      </w:r>
+      <w:r>
+        <w:rPr>
+          <w:rFonts w:hint="eastAsia"/>
+        </w:rPr>
+        <w:t>一定要在</w:t>
+      </w:r>
+      <w:r>
+        <w:rPr>
+          <w:rFonts w:hint="eastAsia"/>
+          <w:b/>
+          <w:bCs/>
+        </w:rPr>
+        <w:t>e</w:t>
+      </w:r>
+      <w:r>
+        <w:rPr>
+          <w:b/>
+          <w:bCs/>
+        </w:rPr>
+        <w:t>xit</w:t>
+      </w:r>
+      <w:r>
+        <w:rPr>
+          <w:rFonts w:hint="eastAsia"/>
+        </w:rPr>
+        <w:t>中进行</w:t>
+      </w:r>
+      <w:r>
+        <w:t>。为什么？答案</w:t>
+      </w:r>
+      <w:r>
+        <w:rPr>
+          <w:rFonts w:hint="eastAsia"/>
+        </w:rPr>
+        <w:t>和</w:t>
+      </w:r>
+      <w:r>
+        <w:t>管道</w:t>
+      </w:r>
+      <w:r>
+        <w:rPr>
+          <w:rFonts w:hint="eastAsia"/>
+        </w:rPr>
+        <w:t>有关</w:t>
+      </w:r>
+      <w:r>
+        <w:t>。</w:t>
+      </w:r>
+    </w:p>
+    <w:p>
+      <w:pPr>
+        <w:spacing w:beforeLines="50" w:before="156"/>
+      </w:pPr>
+      <w:r>
+        <w:rPr>
+          <w:rFonts w:hint="eastAsia"/>
+        </w:rPr>
+        <w:t>3、</w:t>
+      </w:r>
+      <w:r>
+        <w:rPr>
+          <w:rFonts w:hint="eastAsia"/>
+        </w:rPr>
+        <w:t>在</w:t>
+      </w:r>
+      <w:r>
+        <w:t>xv6中实现</w:t>
+      </w:r>
+      <w:r>
+        <w:rPr>
+          <w:rFonts w:hint="eastAsia"/>
+        </w:rPr>
+        <w:t>信号量</w:t>
+      </w:r>
+      <w:r>
+        <w:t>而不使用</w:t>
+      </w:r>
+      <w:r>
+        <w:rPr>
+          <w:b/>
+          <w:bCs/>
+        </w:rPr>
+        <w:t>sleep</w:t>
+      </w:r>
+      <w:r>
+        <w:t>和</w:t>
+      </w:r>
+      <w:r>
+        <w:rPr>
+          <w:b/>
+          <w:bCs/>
+        </w:rPr>
+        <w:t>wakeup</w:t>
+      </w:r>
+      <w:r>
+        <w:t>(但可以使用</w:t>
+      </w:r>
+      <w:r>
+        <w:rPr>
+          <w:b/>
+          <w:bCs/>
+        </w:rPr>
+        <w:t>spin</w:t>
+      </w:r>
+      <w:r>
+        <w:t xml:space="preserve"> </w:t>
+      </w:r>
+      <w:r>
+        <w:rPr>
+          <w:b/>
+          <w:bCs/>
+        </w:rPr>
+        <w:t>locks</w:t>
+      </w:r>
+      <w:r>
+        <w:t>)。在xv6中用</w:t>
+      </w:r>
+      <w:r>
+        <w:rPr>
+          <w:rFonts w:hint="eastAsia"/>
+        </w:rPr>
+        <w:t>信号量</w:t>
+      </w:r>
+      <w:r>
+        <w:t>替换</w:t>
+      </w:r>
+      <w:r>
+        <w:rPr>
+          <w:b/>
+          <w:bCs/>
+        </w:rPr>
+        <w:t>sleep</w:t>
+      </w:r>
+      <w:r>
+        <w:t>和</w:t>
+      </w:r>
+      <w:r>
+        <w:rPr>
+          <w:b/>
+          <w:bCs/>
+        </w:rPr>
+        <w:t>wakeup</w:t>
+      </w:r>
+      <w:r>
+        <w:t>的使用。判断结果。</w:t>
+      </w:r>
+    </w:p>
+    <w:p>
+      <w:pPr>
+        <w:spacing w:beforeLines="50" w:before="156"/>
+      </w:pPr>
+      <w:r>
+        <w:rPr>
+          <w:rFonts w:hint="eastAsia"/>
+        </w:rPr>
+        <w:t>4、</w:t>
+      </w:r>
+      <w:r>
+        <w:rPr>
+          <w:rFonts w:hint="eastAsia"/>
+        </w:rPr>
+        <w:t>修正上面提到的</w:t>
+      </w:r>
+      <w:r>
+        <w:rPr>
+          <w:b/>
+          <w:bCs/>
+        </w:rPr>
+        <w:t>kill</w:t>
+      </w:r>
+      <w:r>
+        <w:t>和</w:t>
+      </w:r>
+      <w:r>
+        <w:rPr>
+          <w:b/>
+          <w:bCs/>
+        </w:rPr>
+        <w:t>sleep</w:t>
+      </w:r>
+      <w:r>
+        <w:t>之间的</w:t>
+      </w:r>
+      <w:r>
+        <w:rPr>
+          <w:rFonts w:hint="eastAsia"/>
+        </w:rPr>
+        <w:t>竞争</w:t>
+      </w:r>
+      <w:r>
+        <w:t>，</w:t>
+      </w:r>
+      <w:r>
+        <w:rPr>
+          <w:rFonts w:hint="eastAsia"/>
+        </w:rPr>
+        <w:t>使</w:t>
+      </w:r>
+      <w:r>
+        <w:rPr>
+          <w:rFonts w:hint="eastAsia"/>
+        </w:rPr>
+        <w:t>得</w:t>
+      </w:r>
+      <w:r>
+        <w:rPr>
+          <w:rFonts w:hint="eastAsia"/>
+        </w:rPr>
+        <w:t>发生在</w:t>
+      </w:r>
+      <w:r>
+        <w:rPr>
+          <w:rFonts w:hint="eastAsia"/>
+        </w:rPr>
+        <w:t>被杀进程睡眠循环检查p</w:t>
+      </w:r>
+      <w:r>
+        <w:t>-&gt;killed</w:t>
+      </w:r>
+      <w:r>
+        <w:rPr>
+          <w:rFonts w:hint="eastAsia"/>
+        </w:rPr>
+        <w:t>之后，在它调用sleep之前的kill会使得被杀进程放弃当前系统调用。</w:t>
+      </w:r>
+    </w:p>
+    <w:p>
+      <w:pPr>
+        <w:spacing w:beforeLines="50" w:before="156"/>
+      </w:pPr>
+      <w:r>
+        <w:rPr>
+          <w:rFonts w:hint="eastAsia"/>
+        </w:rPr>
+        <w:t>5、</w:t>
+      </w:r>
+      <w:r>
+        <w:rPr>
+          <w:rFonts w:hint="eastAsia"/>
+        </w:rPr>
+        <w:t>设计一个方案，让每一个睡眠循环都检查</w:t>
+      </w:r>
+      <w:r>
+        <w:rPr>
+          <w:b/>
+          <w:bCs/>
+        </w:rPr>
+        <w:t>p-&gt;killed</w:t>
+      </w:r>
+      <w:r>
+        <w:t>，这样，在</w:t>
+      </w:r>
+      <w:proofErr w:type="spellStart"/>
+      <w:r>
+        <w:rPr>
+          <w:b/>
+          <w:bCs/>
+        </w:rPr>
+        <w:t>virtio</w:t>
+      </w:r>
+      <w:proofErr w:type="spellEnd"/>
+      <w:r>
+        <w:t>驱动中的进程如果被其他进程杀死，就可以从</w:t>
+      </w:r>
+      <w:r>
+        <w:rPr>
+          <w:b/>
+          <w:bCs/>
+        </w:rPr>
+        <w:t>while</w:t>
+      </w:r>
+      <w:r>
+        <w:t>循环中快速返回。</w:t>
+      </w:r>
+    </w:p>
+    <w:p>
+      <w:pPr>
+        <w:spacing w:beforeLines="50" w:before="156"/>
+      </w:pPr>
+      <w:r>
+        <w:rPr>
+          <w:rFonts w:hint="eastAsia"/>
+        </w:rPr>
+        <w:t>6、</w:t>
+      </w:r>
+      <w:r>
+        <w:rPr>
+          <w:rFonts w:hint="eastAsia"/>
+        </w:rPr>
+        <w:t>修改</w:t>
+      </w:r>
+      <w:r>
+        <w:t>xv6，当从一个进程的内核线程切换到另一个进程时，只使用</w:t>
+      </w:r>
+      <w:r>
+        <w:rPr>
+          <w:rFonts w:hint="eastAsia"/>
+        </w:rPr>
+        <w:t>一次</w:t>
+      </w:r>
+      <w:r>
+        <w:t>上下文切换，而不是</w:t>
+      </w:r>
+      <w:r>
+        <w:rPr>
+          <w:rFonts w:hint="eastAsia"/>
+        </w:rPr>
+        <w:t>先切换到调度线程，再切换到另一个进程</w:t>
+      </w:r>
+      <w:r>
+        <w:t>。</w:t>
+      </w:r>
+      <w:r>
+        <w:rPr>
+          <w:rFonts w:hint="eastAsia"/>
+        </w:rPr>
+        <w:t>使用一次上下文切换，</w:t>
+      </w:r>
+      <w:r>
+        <w:t>产生的线程需要自己选择下一个线程，并调用</w:t>
+      </w:r>
+      <w:proofErr w:type="spellStart"/>
+      <w:r>
+        <w:rPr>
+          <w:b/>
+          <w:bCs/>
+        </w:rPr>
+        <w:t>swtch</w:t>
+      </w:r>
+      <w:proofErr w:type="spellEnd"/>
+      <w:r>
+        <w:t>。面临的挑战将是如何防止多个内核意外执行同一个线程；如</w:t>
+      </w:r>
+      <w:r>
+        <w:lastRenderedPageBreak/>
+        <w:t>何正确地进行锁定；以及如何避免死锁。</w:t>
+      </w:r>
+    </w:p>
+    <w:p>
+      <w:pPr>
+        <w:spacing w:beforeLines="50" w:before="156"/>
+      </w:pPr>
+      <w:r>
+        <w:rPr>
+          <w:rFonts w:hint="eastAsia"/>
+        </w:rPr>
+        <w:t>7、</w:t>
+      </w:r>
+      <w:r>
+        <w:rPr>
+          <w:rFonts w:hint="eastAsia"/>
+        </w:rPr>
+        <w:t>修改</w:t>
+      </w:r>
+      <w:r>
+        <w:t>xv6</w:t>
       </w:r>
       <w:r>
         <w:rPr>
@@ -7140,16 +13208,146 @@
         <w:t>的</w:t>
       </w:r>
       <w:r>
-        <w:t>proc结构，而不是在</w:t>
-      </w:r>
-      <w:proofErr w:type="spellStart"/>
-      <w:r>
-        <w:t>allocproc</w:t>
-      </w:r>
-      <w:proofErr w:type="spellEnd"/>
-      <w:r>
-        <w:t>中进行线性时间的搜索；xv6为了简单起见，使用了线性扫描的方式。</w:t>
-      </w:r>
+        <w:t xml:space="preserve">调度器，当没有进程可运行时，使用RISC-V </w:t>
+      </w:r>
+      <w:r>
+        <w:rPr>
+          <w:b/>
+          <w:bCs/>
+        </w:rPr>
+        <w:t>WFI</w:t>
+      </w:r>
+      <w:r>
+        <w:t>（等待中断）指令。尽量保证</w:t>
+      </w:r>
+      <w:r>
+        <w:rPr>
+          <w:rFonts w:hint="eastAsia"/>
+        </w:rPr>
+        <w:t>只要有可运行的进程等待运行</w:t>
+      </w:r>
+      <w:r>
+        <w:t>，</w:t>
+      </w:r>
+      <w:r>
+        <w:rPr>
+          <w:rFonts w:hint="eastAsia"/>
+        </w:rPr>
+        <w:t>就不会有</w:t>
+      </w:r>
+      <w:r>
+        <w:t>核心</w:t>
+      </w:r>
+      <w:r>
+        <w:rPr>
+          <w:rFonts w:hint="eastAsia"/>
+        </w:rPr>
+        <w:t>通过</w:t>
+      </w:r>
+      <w:r>
+        <w:t>WFI</w:t>
+      </w:r>
+      <w:r>
+        <w:rPr>
+          <w:rFonts w:hint="eastAsia"/>
+        </w:rPr>
+        <w:t>进行</w:t>
+      </w:r>
+      <w:r>
+        <w:t>暂停。</w:t>
+      </w:r>
+    </w:p>
+    <w:p>
+      <w:pPr>
+        <w:spacing w:beforeLines="50" w:before="156"/>
+        <w:rPr>
+          <w:rFonts w:hint="eastAsia"/>
+        </w:rPr>
+      </w:pPr>
+      <w:r>
+        <w:rPr>
+          <w:rFonts w:hint="eastAsia"/>
+        </w:rPr>
+        <w:t>8</w:t>
+      </w:r>
+      <w:r>
+        <w:rPr>
+          <w:rFonts w:hint="eastAsia"/>
+        </w:rPr>
+        <w:t>、</w:t>
+      </w:r>
+      <w:r>
+        <w:rPr>
+          <w:rFonts w:hint="eastAsia"/>
+        </w:rPr>
+        <w:t>锁</w:t>
+      </w:r>
+      <w:r>
+        <w:t>p-&gt;</w:t>
+      </w:r>
+      <w:r>
+        <w:rPr>
+          <w:rFonts w:hint="eastAsia"/>
+        </w:rPr>
+        <w:t>lock</w:t>
+      </w:r>
+      <w:r>
+        <w:t>保护了很多</w:t>
+      </w:r>
+      <w:r>
+        <w:rPr>
+          <w:rFonts w:hint="eastAsia"/>
+        </w:rPr>
+        <w:t>不变式</w:t>
+      </w:r>
+      <w:r>
+        <w:t>，当看到某段被</w:t>
+      </w:r>
+      <w:r>
+        <w:rPr>
+          <w:b/>
+          <w:bCs/>
+        </w:rPr>
+        <w:t>p-&gt;</w:t>
+      </w:r>
+      <w:r>
+        <w:rPr>
+          <w:rFonts w:hint="eastAsia"/>
+          <w:b/>
+          <w:bCs/>
+        </w:rPr>
+        <w:t>lock</w:t>
+      </w:r>
+      <w:r>
+        <w:t>保护的xv6代码时，可能很难弄清楚</w:t>
+      </w:r>
+      <w:r>
+        <w:rPr>
+          <w:rFonts w:hint="eastAsia"/>
+        </w:rPr>
+        <w:t>保护了那个不变式</w:t>
+      </w:r>
+      <w:r>
+        <w:t>。通过将</w:t>
+      </w:r>
+      <w:r>
+        <w:rPr>
+          <w:b/>
+          <w:bCs/>
+        </w:rPr>
+        <w:t>p-&gt;lock</w:t>
+      </w:r>
+      <w:r>
+        <w:t>拆分成几个锁，设计一个更简洁的方案。</w:t>
+      </w:r>
+    </w:p>
+    <w:p>
+      <w:pPr>
+        <w:spacing w:beforeLines="50" w:before="156"/>
+        <w:rPr>
+          <w:rFonts w:hint="eastAsia"/>
+        </w:rPr>
+      </w:pPr>
     </w:p>
     <w:sectPr>
       <w:footerReference w:type="default" r:id="rId8"/>
@@ -7257,6 +13455,18 @@
         <w:t xml:space="preserve"> </w:t>
       </w:r>
       <w:r>
+        <w:t>ra寄存器</w:t>
+      </w:r>
+      <w:r>
+        <w:rPr>
+          <w:rFonts w:hint="eastAsia"/>
+        </w:rPr>
+        <w:t>:</w:t>
+      </w:r>
+      <w:r>
+        <w:t xml:space="preserve"> </w:t>
+      </w:r>
+      <w:r>
         <w:rPr>
           <w:rFonts w:hint="eastAsia"/>
         </w:rPr>
@@ -7284,11 +13494,13 @@
           <w:color w:val="2E3033"/>
           <w:shd w:val="clear" w:color="auto" w:fill="FFFFFF"/>
         </w:rPr>
-        <w:t>严格地说，如果只是在</w:t>
+        <w:t>严格地说，只是在</w:t>
       </w:r>
       <w:r>
         <w:rPr>
           <w:rFonts w:ascii="Arial" w:hAnsi="Arial" w:cs="Arial" w:hint="eastAsia"/>
+          <w:b/>
+          <w:bCs/>
           <w:color w:val="2E3033"/>
           <w:shd w:val="clear" w:color="auto" w:fill="FFFFFF"/>
         </w:rPr>
@@ -7305,6 +13517,8 @@
       <w:r>
         <w:rPr>
           <w:rFonts w:ascii="Arial" w:hAnsi="Arial" w:cs="Arial" w:hint="eastAsia"/>
+          <w:b/>
+          <w:bCs/>
           <w:color w:val="2E3033"/>
           <w:shd w:val="clear" w:color="auto" w:fill="FFFFFF"/>
         </w:rPr>
@@ -7337,6 +13551,8 @@
       <w:r>
         <w:rPr>
           <w:rFonts w:ascii="Arial" w:hAnsi="Arial" w:cs="Arial" w:hint="eastAsia"/>
+          <w:b/>
+          <w:bCs/>
           <w:color w:val="2E3033"/>
           <w:shd w:val="clear" w:color="auto" w:fill="FFFFFF"/>
         </w:rPr>
@@ -7353,6 +13569,8 @@
       <w:r>
         <w:rPr>
           <w:rFonts w:ascii="Arial" w:hAnsi="Arial" w:cs="Arial" w:hint="eastAsia"/>
+          <w:b/>
+          <w:bCs/>
           <w:color w:val="2E3033"/>
           <w:shd w:val="clear" w:color="auto" w:fill="FFFFFF"/>
         </w:rPr>
@@ -7373,6 +13591,31 @@
           <w:shd w:val="clear" w:color="auto" w:fill="FFFFFF"/>
         </w:rPr>
         <w:t>。</w:t>
+      </w:r>
+    </w:p>
+  </w:footnote>
+  <w:footnote w:id="3">
+    <w:p>
+      <w:pPr>
+        <w:pStyle w:val="a7"/>
+        <w:rPr>
+          <w:rFonts w:hint="eastAsia"/>
+        </w:rPr>
+      </w:pPr>
+      <w:r>
+        <w:rPr>
+          <w:rStyle w:val="a9"/>
+        </w:rPr>
+        <w:footnoteRef/>
+      </w:r>
+      <w:r>
+        <w:t xml:space="preserve"> </w:t>
+      </w:r>
+      <w:r>
+        <w:rPr>
+          <w:rFonts w:hint="eastAsia"/>
+        </w:rPr>
+        <w:t>一种异常处理方式，可以去google下。</w:t>
       </w:r>
     </w:p>
   </w:footnote>
